--- a/Deliverables/Deliverable 2 - Will.docx
+++ b/Deliverables/Deliverable 2 - Will.docx
@@ -221,18 +221,18 @@
               <w:jc w:val="start"/>
               <w:rPr>
                 <w:rFonts w:ascii="Times New Roman" w:hAnsi="Times New Roman" w:cs="Times New Roman"/>
-                <w:b/>
-                <w:b/>
-                <w:bCs/>
-                <w:sz w:val="24"/>
-                <w:szCs w:val="24"/>
+                <w:b w:val="false"/>
+                <w:b w:val="false"/>
+                <w:bCs w:val="false"/>
+                <w:sz w:val="22"/>
+                <w:szCs w:val="22"/>
               </w:rPr>
             </w:pPr>
             <w:r>
               <w:rPr>
                 <w:rFonts w:eastAsia="Aptos" w:cs="Times New Roman" w:ascii="Times New Roman" w:hAnsi="Times New Roman"/>
-                <w:b/>
-                <w:bCs/>
+                <w:b w:val="false"/>
+                <w:bCs w:val="false"/>
                 <w:kern w:val="2"/>
                 <w:sz w:val="22"/>
                 <w:szCs w:val="22"/>
@@ -294,18 +294,18 @@
               <w:jc w:val="start"/>
               <w:rPr>
                 <w:rFonts w:ascii="Times New Roman" w:hAnsi="Times New Roman" w:cs="Times New Roman"/>
-                <w:b/>
-                <w:b/>
-                <w:bCs/>
-                <w:sz w:val="24"/>
-                <w:szCs w:val="24"/>
+                <w:b w:val="false"/>
+                <w:b w:val="false"/>
+                <w:bCs w:val="false"/>
+                <w:sz w:val="22"/>
+                <w:szCs w:val="22"/>
               </w:rPr>
             </w:pPr>
             <w:r>
               <w:rPr>
                 <w:rFonts w:eastAsia="Aptos" w:cs="Times New Roman" w:ascii="Times New Roman" w:hAnsi="Times New Roman"/>
-                <w:b/>
-                <w:bCs/>
+                <w:b w:val="false"/>
+                <w:bCs w:val="false"/>
                 <w:kern w:val="2"/>
                 <w:sz w:val="22"/>
                 <w:szCs w:val="22"/>
@@ -323,18 +323,18 @@
               <w:jc w:val="start"/>
               <w:rPr>
                 <w:rFonts w:ascii="Times New Roman" w:hAnsi="Times New Roman" w:cs="Times New Roman"/>
-                <w:b/>
-                <w:b/>
-                <w:bCs/>
-                <w:sz w:val="24"/>
-                <w:szCs w:val="24"/>
+                <w:b w:val="false"/>
+                <w:b w:val="false"/>
+                <w:bCs w:val="false"/>
+                <w:sz w:val="22"/>
+                <w:szCs w:val="22"/>
               </w:rPr>
             </w:pPr>
             <w:r>
               <w:rPr>
                 <w:rFonts w:eastAsia="Aptos" w:cs="Times New Roman" w:ascii="Times New Roman" w:hAnsi="Times New Roman"/>
-                <w:b/>
-                <w:bCs/>
+                <w:b w:val="false"/>
+                <w:bCs w:val="false"/>
                 <w:kern w:val="2"/>
                 <w:sz w:val="22"/>
                 <w:szCs w:val="22"/>
@@ -352,18 +352,18 @@
               <w:jc w:val="start"/>
               <w:rPr>
                 <w:rFonts w:ascii="Times New Roman" w:hAnsi="Times New Roman" w:cs="Times New Roman"/>
-                <w:b/>
-                <w:b/>
-                <w:bCs/>
-                <w:sz w:val="24"/>
-                <w:szCs w:val="24"/>
+                <w:b w:val="false"/>
+                <w:b w:val="false"/>
+                <w:bCs w:val="false"/>
+                <w:sz w:val="22"/>
+                <w:szCs w:val="22"/>
               </w:rPr>
             </w:pPr>
             <w:r>
               <w:rPr>
                 <w:rFonts w:eastAsia="Aptos" w:cs="Times New Roman" w:ascii="Times New Roman" w:hAnsi="Times New Roman"/>
-                <w:b/>
-                <w:bCs/>
+                <w:b w:val="false"/>
+                <w:bCs w:val="false"/>
                 <w:kern w:val="2"/>
                 <w:sz w:val="22"/>
                 <w:szCs w:val="22"/>
@@ -381,18 +381,18 @@
               <w:jc w:val="start"/>
               <w:rPr>
                 <w:rFonts w:ascii="Times New Roman" w:hAnsi="Times New Roman" w:cs="Times New Roman"/>
-                <w:b/>
-                <w:b/>
-                <w:bCs/>
-                <w:sz w:val="24"/>
-                <w:szCs w:val="24"/>
+                <w:b w:val="false"/>
+                <w:b w:val="false"/>
+                <w:bCs w:val="false"/>
+                <w:sz w:val="22"/>
+                <w:szCs w:val="22"/>
               </w:rPr>
             </w:pPr>
             <w:r>
               <w:rPr>
                 <w:rFonts w:eastAsia="Aptos" w:cs="Times New Roman" w:ascii="Times New Roman" w:hAnsi="Times New Roman"/>
-                <w:b/>
-                <w:bCs/>
+                <w:b w:val="false"/>
+                <w:bCs w:val="false"/>
                 <w:kern w:val="2"/>
                 <w:sz w:val="22"/>
                 <w:szCs w:val="22"/>
@@ -410,18 +410,18 @@
               <w:jc w:val="start"/>
               <w:rPr>
                 <w:rFonts w:ascii="Times New Roman" w:hAnsi="Times New Roman" w:cs="Times New Roman"/>
-                <w:b/>
-                <w:b/>
-                <w:bCs/>
-                <w:sz w:val="24"/>
-                <w:szCs w:val="24"/>
+                <w:b w:val="false"/>
+                <w:b w:val="false"/>
+                <w:bCs w:val="false"/>
+                <w:sz w:val="22"/>
+                <w:szCs w:val="22"/>
               </w:rPr>
             </w:pPr>
             <w:r>
               <w:rPr>
                 <w:rFonts w:eastAsia="Aptos" w:cs="Times New Roman" w:ascii="Times New Roman" w:hAnsi="Times New Roman"/>
-                <w:b/>
-                <w:bCs/>
+                <w:b w:val="false"/>
+                <w:bCs w:val="false"/>
                 <w:kern w:val="2"/>
                 <w:sz w:val="22"/>
                 <w:szCs w:val="22"/>
@@ -432,8 +432,8 @@
             <w:r>
               <w:rPr>
                 <w:rFonts w:eastAsia="Aptos" w:cs="Times New Roman" w:ascii="Times New Roman" w:hAnsi="Times New Roman"/>
-                <w:b/>
-                <w:bCs/>
+                <w:b w:val="false"/>
+                <w:bCs w:val="false"/>
                 <w:kern w:val="2"/>
                 <w:sz w:val="22"/>
                 <w:szCs w:val="22"/>
@@ -451,18 +451,18 @@
               <w:jc w:val="start"/>
               <w:rPr>
                 <w:rFonts w:ascii="Times New Roman" w:hAnsi="Times New Roman" w:cs="Times New Roman"/>
-                <w:b/>
-                <w:b/>
-                <w:bCs/>
-                <w:sz w:val="24"/>
-                <w:szCs w:val="24"/>
+                <w:b w:val="false"/>
+                <w:b w:val="false"/>
+                <w:bCs w:val="false"/>
+                <w:sz w:val="22"/>
+                <w:szCs w:val="22"/>
               </w:rPr>
             </w:pPr>
             <w:r>
               <w:rPr>
                 <w:rFonts w:eastAsia="Aptos" w:cs="Times New Roman" w:ascii="Times New Roman" w:hAnsi="Times New Roman"/>
-                <w:b/>
-                <w:bCs/>
+                <w:b w:val="false"/>
+                <w:bCs w:val="false"/>
                 <w:kern w:val="2"/>
                 <w:sz w:val="22"/>
                 <w:szCs w:val="22"/>
@@ -480,18 +480,18 @@
               <w:jc w:val="start"/>
               <w:rPr>
                 <w:rFonts w:ascii="Times New Roman" w:hAnsi="Times New Roman" w:cs="Times New Roman"/>
-                <w:b/>
-                <w:b/>
-                <w:bCs/>
-                <w:sz w:val="24"/>
-                <w:szCs w:val="24"/>
+                <w:b w:val="false"/>
+                <w:b w:val="false"/>
+                <w:bCs w:val="false"/>
+                <w:sz w:val="22"/>
+                <w:szCs w:val="22"/>
               </w:rPr>
             </w:pPr>
             <w:r>
               <w:rPr>
                 <w:rFonts w:eastAsia="Aptos" w:cs="Times New Roman" w:ascii="Times New Roman" w:hAnsi="Times New Roman"/>
-                <w:b/>
-                <w:bCs/>
+                <w:b w:val="false"/>
+                <w:bCs w:val="false"/>
                 <w:kern w:val="2"/>
                 <w:sz w:val="22"/>
                 <w:szCs w:val="22"/>
@@ -502,8 +502,8 @@
             <w:r>
               <w:rPr>
                 <w:rFonts w:eastAsia="Aptos" w:cs="Times New Roman" w:ascii="Times New Roman" w:hAnsi="Times New Roman"/>
-                <w:b/>
-                <w:bCs/>
+                <w:b w:val="false"/>
+                <w:bCs w:val="false"/>
                 <w:kern w:val="2"/>
                 <w:sz w:val="22"/>
                 <w:szCs w:val="22"/>
@@ -521,18 +521,18 @@
               <w:jc w:val="start"/>
               <w:rPr>
                 <w:rFonts w:ascii="Times New Roman" w:hAnsi="Times New Roman" w:cs="Times New Roman"/>
-                <w:b/>
-                <w:b/>
-                <w:bCs/>
-                <w:sz w:val="24"/>
-                <w:szCs w:val="24"/>
+                <w:b w:val="false"/>
+                <w:b w:val="false"/>
+                <w:bCs w:val="false"/>
+                <w:sz w:val="22"/>
+                <w:szCs w:val="22"/>
               </w:rPr>
             </w:pPr>
             <w:r>
               <w:rPr>
                 <w:rFonts w:eastAsia="Aptos" w:cs="Times New Roman" w:ascii="Times New Roman" w:hAnsi="Times New Roman"/>
-                <w:b/>
-                <w:bCs/>
+                <w:b w:val="false"/>
+                <w:bCs w:val="false"/>
                 <w:kern w:val="2"/>
                 <w:sz w:val="22"/>
                 <w:szCs w:val="22"/>
@@ -1779,7 +1779,993 @@
                 <w:sz w:val="24"/>
                 <w:szCs w:val="24"/>
               </w:rPr>
-              <w:t xml:space="preserve">Receptionist’s </w:t>
+              <w:t>Receptionist’</w:t>
+            </w:r>
+            <w:r>
+              <w:rPr>
+                <w:rFonts w:cs="Times New Roman" w:ascii="Times New Roman" w:hAnsi="Times New Roman"/>
+                <w:b w:val="false"/>
+                <w:bCs w:val="false"/>
+                <w:i/>
+                <w:iCs/>
+                <w:sz w:val="24"/>
+                <w:szCs w:val="24"/>
+              </w:rPr>
+              <w:t>s</w:t>
+            </w:r>
+            <w:r>
+              <w:rPr>
+                <w:rFonts w:cs="Times New Roman" w:ascii="Times New Roman" w:hAnsi="Times New Roman"/>
+                <w:b w:val="false"/>
+                <w:bCs w:val="false"/>
+                <w:i w:val="false"/>
+                <w:iCs w:val="false"/>
+                <w:sz w:val="24"/>
+                <w:szCs w:val="24"/>
+              </w:rPr>
+              <w:t xml:space="preserve"> form submission</w:t>
+            </w:r>
+            <w:r>
+              <w:rPr>
+                <w:rFonts w:cs="Times New Roman" w:ascii="Times New Roman" w:hAnsi="Times New Roman"/>
+                <w:b w:val="false"/>
+                <w:bCs w:val="false"/>
+                <w:i w:val="false"/>
+                <w:iCs w:val="false"/>
+                <w:sz w:val="24"/>
+                <w:szCs w:val="24"/>
+              </w:rPr>
+              <w:t xml:space="preserve"> </w:t>
+            </w:r>
+            <w:r>
+              <w:rPr>
+                <w:rFonts w:eastAsia="NSimSun" w:cs="Times New Roman" w:ascii="Times New Roman" w:hAnsi="Times New Roman"/>
+                <w:b w:val="false"/>
+                <w:bCs w:val="false"/>
+                <w:i w:val="false"/>
+                <w:iCs w:val="false"/>
+                <w:color w:val="auto"/>
+                <w:kern w:val="2"/>
+                <w:sz w:val="24"/>
+                <w:szCs w:val="24"/>
+                <w:lang w:val="en-US" w:eastAsia="zh-CN" w:bidi="hi-IN"/>
+              </w:rPr>
+              <w:t>is acknowledged within 1 minute.</w:t>
+            </w:r>
+          </w:p>
+        </w:tc>
+      </w:tr>
+    </w:tbl>
+    <w:p>
+      <w:pPr>
+        <w:pStyle w:val="Normal"/>
+        <w:bidi w:val="0"/>
+        <w:jc w:val="start"/>
+        <w:rPr>
+          <w:rFonts w:ascii="Times New Roman" w:hAnsi="Times New Roman" w:cs="Times New Roman"/>
+          <w:b/>
+          <w:b/>
+          <w:bCs/>
+          <w:sz w:val="24"/>
+          <w:szCs w:val="24"/>
+        </w:rPr>
+      </w:pPr>
+      <w:r>
+        <w:rPr>
+          <w:rFonts w:cs="Times New Roman" w:ascii="Times New Roman" w:hAnsi="Times New Roman"/>
+          <w:b/>
+          <w:bCs/>
+          <w:sz w:val="24"/>
+          <w:szCs w:val="24"/>
+        </w:rPr>
+      </w:r>
+    </w:p>
+    <w:p>
+      <w:pPr>
+        <w:pStyle w:val="Normal"/>
+        <w:bidi w:val="0"/>
+        <w:jc w:val="start"/>
+        <w:rPr>
+          <w:rFonts w:ascii="Times New Roman" w:hAnsi="Times New Roman" w:eastAsia="NSimSun" w:cs="Times New Roman"/>
+          <w:b/>
+          <w:b/>
+          <w:bCs/>
+          <w:color w:val="auto"/>
+          <w:kern w:val="2"/>
+          <w:sz w:val="24"/>
+          <w:szCs w:val="24"/>
+          <w:lang w:val="en-US" w:eastAsia="zh-CN" w:bidi="hi-IN"/>
+        </w:rPr>
+      </w:pPr>
+      <w:r>
+        <w:rPr>
+          <w:rFonts w:eastAsia="NSimSun" w:cs="Times New Roman" w:ascii="Times New Roman" w:hAnsi="Times New Roman"/>
+          <w:b/>
+          <w:bCs/>
+          <w:color w:val="auto"/>
+          <w:kern w:val="2"/>
+          <w:sz w:val="24"/>
+          <w:szCs w:val="24"/>
+          <w:lang w:val="en-US" w:eastAsia="zh-CN" w:bidi="hi-IN"/>
+        </w:rPr>
+        <w:t>EnterVitals</w:t>
+      </w:r>
+    </w:p>
+    <w:tbl>
+      <w:tblPr>
+        <w:tblStyle w:val="TableGrid"/>
+        <w:tblW w:w="9350" w:type="dxa"/>
+        <w:jc w:val="start"/>
+        <w:tblInd w:w="0" w:type="dxa"/>
+        <w:tblLayout w:type="fixed"/>
+        <w:tblCellMar>
+          <w:top w:w="0" w:type="dxa"/>
+          <w:start w:w="108" w:type="dxa"/>
+          <w:bottom w:w="0" w:type="dxa"/>
+          <w:end w:w="108" w:type="dxa"/>
+        </w:tblCellMar>
+        <w:tblLook w:firstRow="1" w:noVBand="1" w:lastRow="0" w:firstColumn="1" w:lastColumn="0" w:noHBand="0" w:val="04a0"/>
+      </w:tblPr>
+      <w:tblGrid>
+        <w:gridCol w:w="4675"/>
+        <w:gridCol w:w="4674"/>
+      </w:tblGrid>
+      <w:tr>
+        <w:trPr>
+          <w:trHeight w:val="95" w:hRule="atLeast"/>
+        </w:trPr>
+        <w:tc>
+          <w:tcPr>
+            <w:tcW w:w="4675" w:type="dxa"/>
+            <w:tcBorders/>
+          </w:tcPr>
+          <w:p>
+            <w:pPr>
+              <w:pStyle w:val="Normal"/>
+              <w:widowControl w:val="false"/>
+              <w:bidi w:val="0"/>
+              <w:spacing w:lineRule="auto" w:line="240" w:before="0" w:after="0"/>
+              <w:jc w:val="start"/>
+              <w:rPr>
+                <w:rFonts w:ascii="Times New Roman" w:hAnsi="Times New Roman" w:cs="Times New Roman"/>
+                <w:b w:val="false"/>
+                <w:b w:val="false"/>
+                <w:bCs w:val="false"/>
+                <w:sz w:val="24"/>
+                <w:szCs w:val="24"/>
+              </w:rPr>
+            </w:pPr>
+            <w:r>
+              <w:rPr>
+                <w:rFonts w:cs="Times New Roman" w:ascii="Times New Roman" w:hAnsi="Times New Roman"/>
+                <w:b w:val="false"/>
+                <w:bCs w:val="false"/>
+                <w:sz w:val="24"/>
+                <w:szCs w:val="24"/>
+              </w:rPr>
+              <w:t>Participating Actors</w:t>
+            </w:r>
+          </w:p>
+        </w:tc>
+        <w:tc>
+          <w:tcPr>
+            <w:tcW w:w="4674" w:type="dxa"/>
+            <w:tcBorders/>
+          </w:tcPr>
+          <w:p>
+            <w:pPr>
+              <w:pStyle w:val="Normal"/>
+              <w:widowControl w:val="false"/>
+              <w:bidi w:val="0"/>
+              <w:spacing w:lineRule="auto" w:line="240" w:before="0" w:after="0"/>
+              <w:jc w:val="start"/>
+              <w:rPr>
+                <w:rFonts w:ascii="Times New Roman" w:hAnsi="Times New Roman" w:cs="Times New Roman"/>
+                <w:b w:val="false"/>
+                <w:b w:val="false"/>
+                <w:bCs w:val="false"/>
+                <w:sz w:val="24"/>
+                <w:szCs w:val="24"/>
+              </w:rPr>
+            </w:pPr>
+            <w:r>
+              <w:rPr>
+                <w:rFonts w:cs="Times New Roman" w:ascii="Times New Roman" w:hAnsi="Times New Roman"/>
+                <w:b w:val="false"/>
+                <w:bCs w:val="false"/>
+                <w:sz w:val="24"/>
+                <w:szCs w:val="24"/>
+              </w:rPr>
+              <w:t xml:space="preserve">Initiated by </w:t>
+            </w:r>
+            <w:r>
+              <w:rPr>
+                <w:rFonts w:cs="Times New Roman" w:ascii="Times New Roman" w:hAnsi="Times New Roman"/>
+                <w:b w:val="false"/>
+                <w:bCs w:val="false"/>
+                <w:i/>
+                <w:iCs/>
+                <w:sz w:val="24"/>
+                <w:szCs w:val="24"/>
+              </w:rPr>
+              <w:t>Nurse</w:t>
+            </w:r>
+          </w:p>
+          <w:p>
+            <w:pPr>
+              <w:pStyle w:val="Normal"/>
+              <w:widowControl w:val="false"/>
+              <w:bidi w:val="0"/>
+              <w:spacing w:lineRule="auto" w:line="240" w:before="0" w:after="0"/>
+              <w:jc w:val="start"/>
+              <w:rPr>
+                <w:rFonts w:ascii="Times New Roman" w:hAnsi="Times New Roman" w:cs="Times New Roman"/>
+                <w:b w:val="false"/>
+                <w:b w:val="false"/>
+                <w:bCs w:val="false"/>
+                <w:sz w:val="24"/>
+                <w:szCs w:val="24"/>
+              </w:rPr>
+            </w:pPr>
+            <w:r>
+              <w:rPr>
+                <w:rFonts w:cs="Times New Roman" w:ascii="Times New Roman" w:hAnsi="Times New Roman"/>
+                <w:b w:val="false"/>
+                <w:bCs w:val="false"/>
+                <w:i w:val="false"/>
+                <w:iCs w:val="false"/>
+                <w:sz w:val="24"/>
+                <w:szCs w:val="24"/>
+              </w:rPr>
+              <w:t xml:space="preserve">Communicates with </w:t>
+            </w:r>
+            <w:r>
+              <w:rPr>
+                <w:rFonts w:cs="Times New Roman" w:ascii="Times New Roman" w:hAnsi="Times New Roman"/>
+                <w:b w:val="false"/>
+                <w:bCs w:val="false"/>
+                <w:i/>
+                <w:iCs/>
+                <w:sz w:val="24"/>
+                <w:szCs w:val="24"/>
+              </w:rPr>
+              <w:t>System</w:t>
+            </w:r>
+          </w:p>
+        </w:tc>
+      </w:tr>
+      <w:tr>
+        <w:trPr/>
+        <w:tc>
+          <w:tcPr>
+            <w:tcW w:w="4675" w:type="dxa"/>
+            <w:tcBorders/>
+          </w:tcPr>
+          <w:p>
+            <w:pPr>
+              <w:pStyle w:val="Normal"/>
+              <w:widowControl w:val="false"/>
+              <w:bidi w:val="0"/>
+              <w:spacing w:lineRule="auto" w:line="240" w:before="0" w:after="0"/>
+              <w:jc w:val="start"/>
+              <w:rPr>
+                <w:rFonts w:ascii="Times New Roman" w:hAnsi="Times New Roman" w:cs="Times New Roman"/>
+                <w:b w:val="false"/>
+                <w:b w:val="false"/>
+                <w:bCs w:val="false"/>
+                <w:sz w:val="24"/>
+                <w:szCs w:val="24"/>
+              </w:rPr>
+            </w:pPr>
+            <w:r>
+              <w:rPr>
+                <w:rFonts w:cs="Times New Roman" w:ascii="Times New Roman" w:hAnsi="Times New Roman"/>
+                <w:b w:val="false"/>
+                <w:bCs w:val="false"/>
+                <w:sz w:val="24"/>
+                <w:szCs w:val="24"/>
+              </w:rPr>
+              <w:t>Flow of Events</w:t>
+            </w:r>
+          </w:p>
+        </w:tc>
+        <w:tc>
+          <w:tcPr>
+            <w:tcW w:w="4674" w:type="dxa"/>
+            <w:tcBorders/>
+          </w:tcPr>
+          <w:p>
+            <w:pPr>
+              <w:pStyle w:val="Normal"/>
+              <w:widowControl w:val="false"/>
+              <w:bidi w:val="0"/>
+              <w:spacing w:lineRule="auto" w:line="240" w:before="0" w:after="0"/>
+              <w:jc w:val="start"/>
+              <w:rPr>
+                <w:rFonts w:ascii="Times New Roman" w:hAnsi="Times New Roman" w:cs="Times New Roman"/>
+                <w:b w:val="false"/>
+                <w:b w:val="false"/>
+                <w:bCs w:val="false"/>
+                <w:sz w:val="24"/>
+                <w:szCs w:val="24"/>
+              </w:rPr>
+            </w:pPr>
+            <w:r>
+              <w:rPr>
+                <w:rFonts w:cs="Times New Roman" w:ascii="Times New Roman" w:hAnsi="Times New Roman"/>
+                <w:b w:val="false"/>
+                <w:bCs w:val="false"/>
+                <w:sz w:val="24"/>
+                <w:szCs w:val="24"/>
+              </w:rPr>
+              <w:t xml:space="preserve">1. </w:t>
+            </w:r>
+            <w:r>
+              <w:rPr>
+                <w:rFonts w:eastAsia="NSimSun" w:cs="Times New Roman" w:ascii="Times New Roman" w:hAnsi="Times New Roman"/>
+                <w:b w:val="false"/>
+                <w:bCs w:val="false"/>
+                <w:i/>
+                <w:iCs/>
+                <w:color w:val="auto"/>
+                <w:kern w:val="2"/>
+                <w:sz w:val="24"/>
+                <w:szCs w:val="24"/>
+                <w:lang w:val="en-US" w:eastAsia="zh-CN" w:bidi="hi-IN"/>
+              </w:rPr>
+              <w:t>Nurse</w:t>
+            </w:r>
+            <w:r>
+              <w:rPr>
+                <w:rFonts w:cs="Times New Roman" w:ascii="Times New Roman" w:hAnsi="Times New Roman"/>
+                <w:b w:val="false"/>
+                <w:bCs w:val="false"/>
+                <w:i w:val="false"/>
+                <w:iCs w:val="false"/>
+                <w:sz w:val="24"/>
+                <w:szCs w:val="24"/>
+              </w:rPr>
+              <w:t xml:space="preserve"> </w:t>
+            </w:r>
+            <w:r>
+              <w:rPr>
+                <w:rFonts w:cs="Times New Roman" w:ascii="Times New Roman" w:hAnsi="Times New Roman"/>
+                <w:b w:val="false"/>
+                <w:bCs w:val="false"/>
+                <w:i w:val="false"/>
+                <w:iCs w:val="false"/>
+                <w:sz w:val="24"/>
+                <w:szCs w:val="24"/>
+              </w:rPr>
+              <w:t xml:space="preserve">has sheet of biometric data, </w:t>
+            </w:r>
+            <w:r>
+              <w:rPr>
+                <w:rFonts w:cs="Times New Roman" w:ascii="Times New Roman" w:hAnsi="Times New Roman"/>
+                <w:b w:val="false"/>
+                <w:bCs w:val="false"/>
+                <w:i w:val="false"/>
+                <w:iCs w:val="false"/>
+                <w:sz w:val="24"/>
+                <w:szCs w:val="24"/>
+              </w:rPr>
+              <w:t xml:space="preserve">selects interface option to </w:t>
+            </w:r>
+            <w:r>
+              <w:rPr>
+                <w:rFonts w:eastAsia="NSimSun" w:cs="Times New Roman" w:ascii="Times New Roman" w:hAnsi="Times New Roman"/>
+                <w:b w:val="false"/>
+                <w:bCs w:val="false"/>
+                <w:i w:val="false"/>
+                <w:iCs w:val="false"/>
+                <w:color w:val="auto"/>
+                <w:kern w:val="2"/>
+                <w:sz w:val="24"/>
+                <w:szCs w:val="24"/>
+                <w:lang w:val="en-US" w:eastAsia="zh-CN" w:bidi="hi-IN"/>
+              </w:rPr>
+              <w:t>enter vitals</w:t>
+            </w:r>
+            <w:r>
+              <w:rPr>
+                <w:rFonts w:cs="Times New Roman" w:ascii="Times New Roman" w:hAnsi="Times New Roman"/>
+                <w:b w:val="false"/>
+                <w:bCs w:val="false"/>
+                <w:i w:val="false"/>
+                <w:iCs w:val="false"/>
+                <w:sz w:val="24"/>
+                <w:szCs w:val="24"/>
+              </w:rPr>
+              <w:t>.</w:t>
+            </w:r>
+          </w:p>
+          <w:p>
+            <w:pPr>
+              <w:pStyle w:val="Normal"/>
+              <w:widowControl w:val="false"/>
+              <w:bidi w:val="0"/>
+              <w:spacing w:lineRule="auto" w:line="240" w:before="0" w:after="0"/>
+              <w:jc w:val="end"/>
+              <w:rPr>
+                <w:rFonts w:ascii="Times New Roman" w:hAnsi="Times New Roman" w:cs="Times New Roman"/>
+                <w:b w:val="false"/>
+                <w:b w:val="false"/>
+                <w:bCs w:val="false"/>
+                <w:sz w:val="24"/>
+                <w:szCs w:val="24"/>
+              </w:rPr>
+            </w:pPr>
+            <w:r>
+              <w:rPr>
+                <w:rFonts w:cs="Times New Roman" w:ascii="Times New Roman" w:hAnsi="Times New Roman"/>
+                <w:b w:val="false"/>
+                <w:bCs w:val="false"/>
+                <w:i w:val="false"/>
+                <w:iCs w:val="false"/>
+                <w:sz w:val="24"/>
+                <w:szCs w:val="24"/>
+              </w:rPr>
+              <w:t xml:space="preserve">2. </w:t>
+            </w:r>
+            <w:r>
+              <w:rPr>
+                <w:rFonts w:cs="Times New Roman" w:ascii="Times New Roman" w:hAnsi="Times New Roman"/>
+                <w:b w:val="false"/>
+                <w:bCs w:val="false"/>
+                <w:i/>
+                <w:iCs/>
+                <w:sz w:val="24"/>
+                <w:szCs w:val="24"/>
+              </w:rPr>
+              <w:t>System</w:t>
+            </w:r>
+            <w:r>
+              <w:rPr>
+                <w:rFonts w:cs="Times New Roman" w:ascii="Times New Roman" w:hAnsi="Times New Roman"/>
+                <w:b w:val="false"/>
+                <w:bCs w:val="false"/>
+                <w:i w:val="false"/>
+                <w:iCs w:val="false"/>
+                <w:sz w:val="24"/>
+                <w:szCs w:val="24"/>
+              </w:rPr>
+              <w:t xml:space="preserve"> opens a dialog box where information can be entered</w:t>
+            </w:r>
+          </w:p>
+          <w:p>
+            <w:pPr>
+              <w:pStyle w:val="Normal"/>
+              <w:widowControl w:val="false"/>
+              <w:bidi w:val="0"/>
+              <w:spacing w:lineRule="auto" w:line="240" w:before="0" w:after="0"/>
+              <w:jc w:val="start"/>
+              <w:rPr>
+                <w:rFonts w:ascii="Times New Roman" w:hAnsi="Times New Roman" w:cs="Times New Roman"/>
+                <w:b w:val="false"/>
+                <w:b w:val="false"/>
+                <w:bCs w:val="false"/>
+                <w:sz w:val="24"/>
+                <w:szCs w:val="24"/>
+              </w:rPr>
+            </w:pPr>
+            <w:r>
+              <w:rPr>
+                <w:rFonts w:cs="Times New Roman" w:ascii="Times New Roman" w:hAnsi="Times New Roman"/>
+                <w:b w:val="false"/>
+                <w:bCs w:val="false"/>
+                <w:i w:val="false"/>
+                <w:iCs w:val="false"/>
+                <w:sz w:val="24"/>
+                <w:szCs w:val="24"/>
+              </w:rPr>
+              <w:t xml:space="preserve">3. </w:t>
+            </w:r>
+            <w:r>
+              <w:rPr>
+                <w:rFonts w:eastAsia="NSimSun" w:cs="Times New Roman" w:ascii="Times New Roman" w:hAnsi="Times New Roman"/>
+                <w:b w:val="false"/>
+                <w:bCs w:val="false"/>
+                <w:i/>
+                <w:iCs/>
+                <w:color w:val="auto"/>
+                <w:kern w:val="2"/>
+                <w:sz w:val="24"/>
+                <w:szCs w:val="24"/>
+                <w:lang w:val="en-US" w:eastAsia="zh-CN" w:bidi="hi-IN"/>
+              </w:rPr>
+              <w:t xml:space="preserve">Nurse </w:t>
+            </w:r>
+            <w:r>
+              <w:rPr>
+                <w:rFonts w:eastAsia="NSimSun" w:cs="Times New Roman" w:ascii="Times New Roman" w:hAnsi="Times New Roman"/>
+                <w:b w:val="false"/>
+                <w:bCs w:val="false"/>
+                <w:i w:val="false"/>
+                <w:iCs w:val="false"/>
+                <w:color w:val="auto"/>
+                <w:kern w:val="2"/>
+                <w:sz w:val="24"/>
+                <w:szCs w:val="24"/>
+                <w:lang w:val="en-US" w:eastAsia="zh-CN" w:bidi="hi-IN"/>
+              </w:rPr>
+              <w:t>enters vitals into form</w:t>
+            </w:r>
+            <w:r>
+              <w:rPr>
+                <w:rFonts w:cs="Times New Roman" w:ascii="Times New Roman" w:hAnsi="Times New Roman"/>
+                <w:b w:val="false"/>
+                <w:bCs w:val="false"/>
+                <w:i w:val="false"/>
+                <w:iCs w:val="false"/>
+                <w:sz w:val="24"/>
+                <w:szCs w:val="24"/>
+              </w:rPr>
+              <w:t>.</w:t>
+            </w:r>
+          </w:p>
+          <w:p>
+            <w:pPr>
+              <w:pStyle w:val="Normal"/>
+              <w:widowControl w:val="false"/>
+              <w:bidi w:val="0"/>
+              <w:spacing w:lineRule="auto" w:line="240" w:before="0" w:after="0"/>
+              <w:jc w:val="end"/>
+              <w:rPr>
+                <w:rFonts w:ascii="Times New Roman" w:hAnsi="Times New Roman" w:cs="Times New Roman"/>
+                <w:b w:val="false"/>
+                <w:b w:val="false"/>
+                <w:bCs w:val="false"/>
+                <w:sz w:val="24"/>
+                <w:szCs w:val="24"/>
+              </w:rPr>
+            </w:pPr>
+            <w:r>
+              <w:rPr>
+                <w:rFonts w:cs="Times New Roman" w:ascii="Times New Roman" w:hAnsi="Times New Roman"/>
+                <w:b w:val="false"/>
+                <w:bCs w:val="false"/>
+                <w:i w:val="false"/>
+                <w:iCs w:val="false"/>
+                <w:sz w:val="24"/>
+                <w:szCs w:val="24"/>
+              </w:rPr>
+              <w:t xml:space="preserve">4. </w:t>
+            </w:r>
+            <w:r>
+              <w:rPr>
+                <w:rFonts w:cs="Times New Roman" w:ascii="Times New Roman" w:hAnsi="Times New Roman"/>
+                <w:b w:val="false"/>
+                <w:bCs w:val="false"/>
+                <w:i/>
+                <w:iCs/>
+                <w:sz w:val="24"/>
+                <w:szCs w:val="24"/>
+              </w:rPr>
+              <w:t>System</w:t>
+            </w:r>
+            <w:r>
+              <w:rPr>
+                <w:rFonts w:cs="Times New Roman" w:ascii="Times New Roman" w:hAnsi="Times New Roman"/>
+                <w:b w:val="false"/>
+                <w:bCs w:val="false"/>
+                <w:i w:val="false"/>
+                <w:iCs w:val="false"/>
+                <w:sz w:val="24"/>
+                <w:szCs w:val="24"/>
+              </w:rPr>
+              <w:t xml:space="preserve"> receives form, and responds to </w:t>
+            </w:r>
+            <w:r>
+              <w:rPr>
+                <w:rFonts w:eastAsia="NSimSun" w:cs="Times New Roman" w:ascii="Times New Roman" w:hAnsi="Times New Roman"/>
+                <w:b w:val="false"/>
+                <w:bCs w:val="false"/>
+                <w:i/>
+                <w:iCs/>
+                <w:color w:val="auto"/>
+                <w:kern w:val="2"/>
+                <w:sz w:val="24"/>
+                <w:szCs w:val="24"/>
+                <w:lang w:val="en-US" w:eastAsia="zh-CN" w:bidi="hi-IN"/>
+              </w:rPr>
+              <w:t>Nurse</w:t>
+            </w:r>
+            <w:r>
+              <w:rPr>
+                <w:rFonts w:cs="Times New Roman" w:ascii="Times New Roman" w:hAnsi="Times New Roman"/>
+                <w:b w:val="false"/>
+                <w:bCs w:val="false"/>
+                <w:i w:val="false"/>
+                <w:iCs w:val="false"/>
+                <w:sz w:val="24"/>
+                <w:szCs w:val="24"/>
+              </w:rPr>
+              <w:t xml:space="preserve"> with acknowledgment.</w:t>
+            </w:r>
+          </w:p>
+        </w:tc>
+      </w:tr>
+      <w:tr>
+        <w:trPr/>
+        <w:tc>
+          <w:tcPr>
+            <w:tcW w:w="4675" w:type="dxa"/>
+            <w:tcBorders/>
+          </w:tcPr>
+          <w:p>
+            <w:pPr>
+              <w:pStyle w:val="Normal"/>
+              <w:widowControl w:val="false"/>
+              <w:bidi w:val="0"/>
+              <w:spacing w:lineRule="auto" w:line="240" w:before="0" w:after="0"/>
+              <w:jc w:val="start"/>
+              <w:rPr>
+                <w:rFonts w:ascii="Times New Roman" w:hAnsi="Times New Roman" w:cs="Times New Roman"/>
+                <w:b w:val="false"/>
+                <w:b w:val="false"/>
+                <w:bCs w:val="false"/>
+                <w:sz w:val="24"/>
+                <w:szCs w:val="24"/>
+              </w:rPr>
+            </w:pPr>
+            <w:r>
+              <w:rPr>
+                <w:rFonts w:cs="Times New Roman" w:ascii="Times New Roman" w:hAnsi="Times New Roman"/>
+                <w:b w:val="false"/>
+                <w:bCs w:val="false"/>
+                <w:sz w:val="24"/>
+                <w:szCs w:val="24"/>
+              </w:rPr>
+              <w:t>Entry Conditions</w:t>
+            </w:r>
+          </w:p>
+        </w:tc>
+        <w:tc>
+          <w:tcPr>
+            <w:tcW w:w="4674" w:type="dxa"/>
+            <w:tcBorders/>
+          </w:tcPr>
+          <w:p>
+            <w:pPr>
+              <w:pStyle w:val="Normal"/>
+              <w:widowControl w:val="false"/>
+              <w:bidi w:val="0"/>
+              <w:spacing w:lineRule="auto" w:line="240" w:before="0" w:after="0"/>
+              <w:jc w:val="start"/>
+              <w:rPr>
+                <w:rFonts w:ascii="Times New Roman" w:hAnsi="Times New Roman" w:cs="Times New Roman"/>
+                <w:b w:val="false"/>
+                <w:b w:val="false"/>
+                <w:bCs w:val="false"/>
+                <w:sz w:val="24"/>
+                <w:szCs w:val="24"/>
+              </w:rPr>
+            </w:pPr>
+            <w:r>
+              <w:rPr>
+                <w:rFonts w:cs="Times New Roman" w:ascii="Times New Roman" w:hAnsi="Times New Roman"/>
+                <w:b w:val="false"/>
+                <w:bCs w:val="false"/>
+                <w:sz w:val="24"/>
+                <w:szCs w:val="24"/>
+              </w:rPr>
+              <w:t xml:space="preserve">The </w:t>
+            </w:r>
+            <w:r>
+              <w:rPr>
+                <w:rFonts w:cs="Times New Roman" w:ascii="Times New Roman" w:hAnsi="Times New Roman"/>
+                <w:b w:val="false"/>
+                <w:bCs w:val="false"/>
+                <w:i/>
+                <w:iCs/>
+                <w:sz w:val="24"/>
+                <w:szCs w:val="24"/>
+              </w:rPr>
+              <w:t>Nurse</w:t>
+            </w:r>
+            <w:r>
+              <w:rPr>
+                <w:rFonts w:cs="Times New Roman" w:ascii="Times New Roman" w:hAnsi="Times New Roman"/>
+                <w:b w:val="false"/>
+                <w:bCs w:val="false"/>
+                <w:i w:val="false"/>
+                <w:iCs w:val="false"/>
+                <w:sz w:val="24"/>
+                <w:szCs w:val="24"/>
+              </w:rPr>
+              <w:t xml:space="preserve"> is logged into </w:t>
+            </w:r>
+            <w:r>
+              <w:rPr>
+                <w:rFonts w:cs="Times New Roman" w:ascii="Times New Roman" w:hAnsi="Times New Roman"/>
+                <w:b w:val="false"/>
+                <w:bCs w:val="false"/>
+                <w:i/>
+                <w:iCs/>
+                <w:sz w:val="24"/>
+                <w:szCs w:val="24"/>
+              </w:rPr>
+              <w:t>System</w:t>
+            </w:r>
+          </w:p>
+        </w:tc>
+      </w:tr>
+      <w:tr>
+        <w:trPr/>
+        <w:tc>
+          <w:tcPr>
+            <w:tcW w:w="4675" w:type="dxa"/>
+            <w:tcBorders/>
+          </w:tcPr>
+          <w:p>
+            <w:pPr>
+              <w:pStyle w:val="Normal"/>
+              <w:widowControl w:val="false"/>
+              <w:bidi w:val="0"/>
+              <w:spacing w:lineRule="auto" w:line="240" w:before="0" w:after="0"/>
+              <w:jc w:val="start"/>
+              <w:rPr>
+                <w:rFonts w:ascii="Times New Roman" w:hAnsi="Times New Roman" w:cs="Times New Roman"/>
+                <w:b w:val="false"/>
+                <w:b w:val="false"/>
+                <w:bCs w:val="false"/>
+                <w:sz w:val="24"/>
+                <w:szCs w:val="24"/>
+              </w:rPr>
+            </w:pPr>
+            <w:r>
+              <w:rPr>
+                <w:rFonts w:cs="Times New Roman" w:ascii="Times New Roman" w:hAnsi="Times New Roman"/>
+                <w:b w:val="false"/>
+                <w:bCs w:val="false"/>
+                <w:sz w:val="24"/>
+                <w:szCs w:val="24"/>
+              </w:rPr>
+              <w:t>Exit Conditions</w:t>
+            </w:r>
+          </w:p>
+        </w:tc>
+        <w:tc>
+          <w:tcPr>
+            <w:tcW w:w="4674" w:type="dxa"/>
+            <w:tcBorders/>
+          </w:tcPr>
+          <w:p>
+            <w:pPr>
+              <w:pStyle w:val="Normal"/>
+              <w:widowControl w:val="false"/>
+              <w:bidi w:val="0"/>
+              <w:spacing w:lineRule="auto" w:line="240" w:before="0" w:after="0"/>
+              <w:jc w:val="start"/>
+              <w:rPr>
+                <w:rFonts w:ascii="Times New Roman" w:hAnsi="Times New Roman" w:cs="Times New Roman"/>
+                <w:b w:val="false"/>
+                <w:b w:val="false"/>
+                <w:bCs w:val="false"/>
+                <w:sz w:val="24"/>
+                <w:szCs w:val="24"/>
+              </w:rPr>
+            </w:pPr>
+            <w:r>
+              <w:rPr>
+                <w:rFonts w:cs="Times New Roman" w:ascii="Times New Roman" w:hAnsi="Times New Roman"/>
+                <w:b w:val="false"/>
+                <w:bCs w:val="false"/>
+                <w:sz w:val="24"/>
+                <w:szCs w:val="24"/>
+              </w:rPr>
+              <w:t xml:space="preserve">The </w:t>
+            </w:r>
+            <w:r>
+              <w:rPr>
+                <w:rFonts w:eastAsia="NSimSun" w:cs="Times New Roman" w:ascii="Times New Roman" w:hAnsi="Times New Roman"/>
+                <w:b w:val="false"/>
+                <w:bCs w:val="false"/>
+                <w:i/>
+                <w:iCs/>
+                <w:color w:val="auto"/>
+                <w:kern w:val="2"/>
+                <w:sz w:val="24"/>
+                <w:szCs w:val="24"/>
+                <w:lang w:val="en-US" w:eastAsia="zh-CN" w:bidi="hi-IN"/>
+              </w:rPr>
+              <w:t>Nurse</w:t>
+            </w:r>
+            <w:r>
+              <w:rPr>
+                <w:rFonts w:cs="Times New Roman" w:ascii="Times New Roman" w:hAnsi="Times New Roman"/>
+                <w:b w:val="false"/>
+                <w:bCs w:val="false"/>
+                <w:sz w:val="24"/>
+                <w:szCs w:val="24"/>
+              </w:rPr>
+              <w:t xml:space="preserve"> has received confirmation from </w:t>
+            </w:r>
+            <w:r>
+              <w:rPr>
+                <w:rFonts w:cs="Times New Roman" w:ascii="Times New Roman" w:hAnsi="Times New Roman"/>
+                <w:b w:val="false"/>
+                <w:bCs w:val="false"/>
+                <w:i/>
+                <w:iCs/>
+                <w:sz w:val="24"/>
+                <w:szCs w:val="24"/>
+              </w:rPr>
+              <w:t>System</w:t>
+            </w:r>
+            <w:r>
+              <w:rPr>
+                <w:rFonts w:cs="Times New Roman" w:ascii="Times New Roman" w:hAnsi="Times New Roman"/>
+                <w:b w:val="false"/>
+                <w:bCs w:val="false"/>
+                <w:sz w:val="24"/>
+                <w:szCs w:val="24"/>
+              </w:rPr>
+              <w:t xml:space="preserve"> that the information has been entered into the database, OR</w:t>
+            </w:r>
+          </w:p>
+          <w:p>
+            <w:pPr>
+              <w:pStyle w:val="Normal"/>
+              <w:widowControl w:val="false"/>
+              <w:bidi w:val="0"/>
+              <w:spacing w:lineRule="auto" w:line="240" w:before="0" w:after="0"/>
+              <w:jc w:val="start"/>
+              <w:rPr>
+                <w:rFonts w:ascii="Times New Roman" w:hAnsi="Times New Roman" w:cs="Times New Roman"/>
+                <w:b w:val="false"/>
+                <w:b w:val="false"/>
+                <w:bCs w:val="false"/>
+                <w:sz w:val="24"/>
+                <w:szCs w:val="24"/>
+              </w:rPr>
+            </w:pPr>
+            <w:r>
+              <w:rPr>
+                <w:rFonts w:cs="Times New Roman" w:ascii="Times New Roman" w:hAnsi="Times New Roman"/>
+                <w:b w:val="false"/>
+                <w:bCs w:val="false"/>
+                <w:i w:val="false"/>
+                <w:iCs w:val="false"/>
+                <w:sz w:val="24"/>
+                <w:szCs w:val="24"/>
+              </w:rPr>
+              <w:t xml:space="preserve">The </w:t>
+            </w:r>
+            <w:r>
+              <w:rPr>
+                <w:rFonts w:eastAsia="NSimSun" w:cs="Times New Roman" w:ascii="Times New Roman" w:hAnsi="Times New Roman"/>
+                <w:b w:val="false"/>
+                <w:bCs w:val="false"/>
+                <w:i/>
+                <w:iCs/>
+                <w:color w:val="auto"/>
+                <w:kern w:val="2"/>
+                <w:sz w:val="24"/>
+                <w:szCs w:val="24"/>
+                <w:lang w:val="en-US" w:eastAsia="zh-CN" w:bidi="hi-IN"/>
+              </w:rPr>
+              <w:t>Nurse</w:t>
+            </w:r>
+            <w:r>
+              <w:rPr>
+                <w:rFonts w:cs="Times New Roman" w:ascii="Times New Roman" w:hAnsi="Times New Roman"/>
+                <w:b w:val="false"/>
+                <w:bCs w:val="false"/>
+                <w:i w:val="false"/>
+                <w:iCs w:val="false"/>
+                <w:sz w:val="24"/>
+                <w:szCs w:val="24"/>
+              </w:rPr>
+              <w:t xml:space="preserve"> has received an explanation as to why the information could not be entered.</w:t>
+            </w:r>
+          </w:p>
+        </w:tc>
+      </w:tr>
+      <w:tr>
+        <w:trPr/>
+        <w:tc>
+          <w:tcPr>
+            <w:tcW w:w="4675" w:type="dxa"/>
+            <w:tcBorders/>
+          </w:tcPr>
+          <w:p>
+            <w:pPr>
+              <w:pStyle w:val="Normal"/>
+              <w:widowControl w:val="false"/>
+              <w:bidi w:val="0"/>
+              <w:spacing w:lineRule="auto" w:line="240" w:before="0" w:after="0"/>
+              <w:jc w:val="start"/>
+              <w:rPr>
+                <w:rFonts w:ascii="Times New Roman" w:hAnsi="Times New Roman" w:cs="Times New Roman"/>
+                <w:b w:val="false"/>
+                <w:b w:val="false"/>
+                <w:bCs w:val="false"/>
+                <w:sz w:val="24"/>
+                <w:szCs w:val="24"/>
+              </w:rPr>
+            </w:pPr>
+            <w:r>
+              <w:rPr>
+                <w:rFonts w:cs="Times New Roman" w:ascii="Times New Roman" w:hAnsi="Times New Roman"/>
+                <w:b w:val="false"/>
+                <w:bCs w:val="false"/>
+                <w:sz w:val="24"/>
+                <w:szCs w:val="24"/>
+              </w:rPr>
+              <w:t>Quality requirements</w:t>
+            </w:r>
+          </w:p>
+        </w:tc>
+        <w:tc>
+          <w:tcPr>
+            <w:tcW w:w="4674" w:type="dxa"/>
+            <w:tcBorders/>
+          </w:tcPr>
+          <w:p>
+            <w:pPr>
+              <w:pStyle w:val="Normal"/>
+              <w:widowControl w:val="false"/>
+              <w:bidi w:val="0"/>
+              <w:spacing w:lineRule="auto" w:line="240" w:before="0" w:after="0"/>
+              <w:jc w:val="start"/>
+              <w:rPr>
+                <w:rFonts w:ascii="Times New Roman" w:hAnsi="Times New Roman" w:cs="Times New Roman"/>
+                <w:b w:val="false"/>
+                <w:b w:val="false"/>
+                <w:bCs w:val="false"/>
+                <w:sz w:val="24"/>
+                <w:szCs w:val="24"/>
+              </w:rPr>
+            </w:pPr>
+            <w:r>
+              <w:rPr>
+                <w:rFonts w:cs="Times New Roman" w:ascii="Times New Roman" w:hAnsi="Times New Roman"/>
+                <w:b w:val="false"/>
+                <w:bCs w:val="false"/>
+                <w:sz w:val="24"/>
+                <w:szCs w:val="24"/>
+              </w:rPr>
+              <w:t xml:space="preserve">The </w:t>
+            </w:r>
+            <w:r>
+              <w:rPr>
+                <w:rFonts w:eastAsia="NSimSun" w:cs="Times New Roman" w:ascii="Times New Roman" w:hAnsi="Times New Roman"/>
+                <w:b w:val="false"/>
+                <w:bCs w:val="false"/>
+                <w:i/>
+                <w:iCs/>
+                <w:color w:val="auto"/>
+                <w:kern w:val="2"/>
+                <w:sz w:val="24"/>
+                <w:szCs w:val="24"/>
+                <w:lang w:val="en-US" w:eastAsia="zh-CN" w:bidi="hi-IN"/>
+              </w:rPr>
+              <w:t>Nurse’s</w:t>
+            </w:r>
+            <w:r>
+              <w:rPr>
+                <w:rFonts w:cs="Times New Roman" w:ascii="Times New Roman" w:hAnsi="Times New Roman"/>
+                <w:b w:val="false"/>
+                <w:bCs w:val="false"/>
+                <w:i w:val="false"/>
+                <w:iCs w:val="false"/>
+                <w:sz w:val="24"/>
+                <w:szCs w:val="24"/>
+              </w:rPr>
+              <w:t xml:space="preserve"> form submission</w:t>
+            </w:r>
+            <w:r>
+              <w:rPr>
+                <w:rFonts w:cs="Times New Roman" w:ascii="Times New Roman" w:hAnsi="Times New Roman"/>
+                <w:b w:val="false"/>
+                <w:bCs w:val="false"/>
+                <w:i w:val="false"/>
+                <w:iCs w:val="false"/>
+                <w:sz w:val="24"/>
+                <w:szCs w:val="24"/>
+              </w:rPr>
+              <w:t xml:space="preserve"> </w:t>
             </w:r>
             <w:r>
               <w:rPr>
@@ -1846,7 +2832,37 @@
           <w:sz w:val="24"/>
           <w:szCs w:val="24"/>
         </w:rPr>
-        <w:t>Use Case Name</w:t>
+      </w:r>
+    </w:p>
+    <w:p>
+      <w:pPr>
+        <w:pStyle w:val="Normal"/>
+        <w:bidi w:val="0"/>
+        <w:jc w:val="start"/>
+        <w:rPr>
+          <w:rFonts w:ascii="Times New Roman" w:hAnsi="Times New Roman" w:eastAsia="NSimSun" w:cs="Times New Roman"/>
+          <w:b/>
+          <w:b/>
+          <w:bCs/>
+          <w:color w:val="auto"/>
+          <w:kern w:val="2"/>
+          <w:sz w:val="24"/>
+          <w:szCs w:val="24"/>
+          <w:lang w:val="en-US" w:eastAsia="zh-CN" w:bidi="hi-IN"/>
+        </w:rPr>
+      </w:pPr>
+      <w:r>
+        <w:rPr>
+          <w:rFonts w:eastAsia="NSimSun" w:cs="Times New Roman" w:ascii="Times New Roman" w:hAnsi="Times New Roman"/>
+          <w:b/>
+          <w:bCs/>
+          <w:color w:val="auto"/>
+          <w:kern w:val="2"/>
+          <w:sz w:val="24"/>
+          <w:szCs w:val="24"/>
+          <w:lang w:val="en-US" w:eastAsia="zh-CN" w:bidi="hi-IN"/>
+        </w:rPr>
+        <w:t>OrderLabs</w:t>
       </w:r>
     </w:p>
     <w:tbl>
@@ -1884,21 +2900,22 @@
               <w:jc w:val="start"/>
               <w:rPr>
                 <w:rFonts w:ascii="Times New Roman" w:hAnsi="Times New Roman" w:cs="Times New Roman"/>
-                <w:b/>
-                <w:b/>
-                <w:bCs/>
-                <w:sz w:val="24"/>
-                <w:szCs w:val="24"/>
-              </w:rPr>
-            </w:pPr>
-            <w:r>
-              <w:rPr>
-                <w:rFonts w:cs="Times New Roman" w:ascii="Times New Roman" w:hAnsi="Times New Roman"/>
-                <w:b/>
-                <w:bCs/>
-                <w:sz w:val="24"/>
-                <w:szCs w:val="24"/>
-              </w:rPr>
+                <w:b w:val="false"/>
+                <w:b w:val="false"/>
+                <w:bCs w:val="false"/>
+                <w:sz w:val="24"/>
+                <w:szCs w:val="24"/>
+              </w:rPr>
+            </w:pPr>
+            <w:r>
+              <w:rPr>
+                <w:rFonts w:cs="Times New Roman" w:ascii="Times New Roman" w:hAnsi="Times New Roman"/>
+                <w:b w:val="false"/>
+                <w:bCs w:val="false"/>
+                <w:sz w:val="24"/>
+                <w:szCs w:val="24"/>
+              </w:rPr>
+              <w:t>Participating Actors</w:t>
             </w:r>
           </w:p>
         </w:tc>
@@ -1916,21 +2933,75 @@
               <w:jc w:val="start"/>
               <w:rPr>
                 <w:rFonts w:ascii="Times New Roman" w:hAnsi="Times New Roman" w:cs="Times New Roman"/>
-                <w:b/>
-                <w:b/>
-                <w:bCs/>
-                <w:sz w:val="24"/>
-                <w:szCs w:val="24"/>
-              </w:rPr>
-            </w:pPr>
-            <w:r>
-              <w:rPr>
-                <w:rFonts w:cs="Times New Roman" w:ascii="Times New Roman" w:hAnsi="Times New Roman"/>
-                <w:b/>
-                <w:bCs/>
-                <w:sz w:val="24"/>
-                <w:szCs w:val="24"/>
-              </w:rPr>
+                <w:b w:val="false"/>
+                <w:b w:val="false"/>
+                <w:bCs w:val="false"/>
+                <w:sz w:val="24"/>
+                <w:szCs w:val="24"/>
+              </w:rPr>
+            </w:pPr>
+            <w:r>
+              <w:rPr>
+                <w:rFonts w:cs="Times New Roman" w:ascii="Times New Roman" w:hAnsi="Times New Roman"/>
+                <w:b w:val="false"/>
+                <w:bCs w:val="false"/>
+                <w:sz w:val="24"/>
+                <w:szCs w:val="24"/>
+              </w:rPr>
+              <w:t xml:space="preserve">Initiated by </w:t>
+            </w:r>
+            <w:r>
+              <w:rPr>
+                <w:rFonts w:cs="Times New Roman" w:ascii="Times New Roman" w:hAnsi="Times New Roman"/>
+                <w:b w:val="false"/>
+                <w:bCs w:val="false"/>
+                <w:i/>
+                <w:iCs/>
+                <w:sz w:val="24"/>
+                <w:szCs w:val="24"/>
+              </w:rPr>
+              <w:t>Nurse</w:t>
+            </w:r>
+          </w:p>
+          <w:p>
+            <w:pPr>
+              <w:pStyle w:val="Normal"/>
+              <w:widowControl w:val="false"/>
+              <w:bidi w:val="0"/>
+              <w:spacing w:lineRule="auto" w:line="240" w:before="0" w:after="0"/>
+              <w:jc w:val="start"/>
+              <w:rPr>
+                <w:rFonts w:ascii="Times New Roman" w:hAnsi="Times New Roman" w:cs="Times New Roman"/>
+                <w:b w:val="false"/>
+                <w:b w:val="false"/>
+                <w:bCs w:val="false"/>
+                <w:sz w:val="24"/>
+                <w:szCs w:val="24"/>
+              </w:rPr>
+            </w:pPr>
+            <w:r>
+              <w:rPr>
+                <w:rFonts w:cs="Times New Roman" w:ascii="Times New Roman" w:hAnsi="Times New Roman"/>
+                <w:b w:val="false"/>
+                <w:bCs w:val="false"/>
+                <w:i w:val="false"/>
+                <w:iCs w:val="false"/>
+                <w:sz w:val="24"/>
+                <w:szCs w:val="24"/>
+              </w:rPr>
+              <w:t xml:space="preserve">Communicates with </w:t>
+            </w:r>
+            <w:r>
+              <w:rPr>
+                <w:rFonts w:cs="Times New Roman" w:ascii="Times New Roman" w:hAnsi="Times New Roman"/>
+                <w:b w:val="false"/>
+                <w:bCs w:val="false"/>
+                <w:i/>
+                <w:iCs/>
+                <w:sz w:val="24"/>
+                <w:szCs w:val="24"/>
+              </w:rPr>
+              <w:t>System</w:t>
             </w:r>
           </w:p>
         </w:tc>
@@ -1951,21 +3022,22 @@
               <w:jc w:val="start"/>
               <w:rPr>
                 <w:rFonts w:ascii="Times New Roman" w:hAnsi="Times New Roman" w:cs="Times New Roman"/>
-                <w:b/>
-                <w:b/>
-                <w:bCs/>
-                <w:sz w:val="24"/>
-                <w:szCs w:val="24"/>
-              </w:rPr>
-            </w:pPr>
-            <w:r>
-              <w:rPr>
-                <w:rFonts w:cs="Times New Roman" w:ascii="Times New Roman" w:hAnsi="Times New Roman"/>
-                <w:b/>
-                <w:bCs/>
-                <w:sz w:val="24"/>
-                <w:szCs w:val="24"/>
-              </w:rPr>
+                <w:b w:val="false"/>
+                <w:b w:val="false"/>
+                <w:bCs w:val="false"/>
+                <w:sz w:val="24"/>
+                <w:szCs w:val="24"/>
+              </w:rPr>
+            </w:pPr>
+            <w:r>
+              <w:rPr>
+                <w:rFonts w:cs="Times New Roman" w:ascii="Times New Roman" w:hAnsi="Times New Roman"/>
+                <w:b w:val="false"/>
+                <w:bCs w:val="false"/>
+                <w:sz w:val="24"/>
+                <w:szCs w:val="24"/>
+              </w:rPr>
+              <w:t>Flow of Events</w:t>
             </w:r>
           </w:p>
         </w:tc>
@@ -1983,21 +3055,310 @@
               <w:jc w:val="start"/>
               <w:rPr>
                 <w:rFonts w:ascii="Times New Roman" w:hAnsi="Times New Roman" w:cs="Times New Roman"/>
-                <w:b/>
-                <w:b/>
-                <w:bCs/>
-                <w:sz w:val="24"/>
-                <w:szCs w:val="24"/>
-              </w:rPr>
-            </w:pPr>
-            <w:r>
-              <w:rPr>
-                <w:rFonts w:cs="Times New Roman" w:ascii="Times New Roman" w:hAnsi="Times New Roman"/>
-                <w:b/>
-                <w:bCs/>
-                <w:sz w:val="24"/>
-                <w:szCs w:val="24"/>
-              </w:rPr>
+                <w:b w:val="false"/>
+                <w:b w:val="false"/>
+                <w:bCs w:val="false"/>
+                <w:sz w:val="24"/>
+                <w:szCs w:val="24"/>
+              </w:rPr>
+            </w:pPr>
+            <w:r>
+              <w:rPr>
+                <w:rFonts w:cs="Times New Roman" w:ascii="Times New Roman" w:hAnsi="Times New Roman"/>
+                <w:b w:val="false"/>
+                <w:bCs w:val="false"/>
+                <w:sz w:val="24"/>
+                <w:szCs w:val="24"/>
+              </w:rPr>
+              <w:t xml:space="preserve">1. </w:t>
+            </w:r>
+            <w:r>
+              <w:rPr>
+                <w:rFonts w:eastAsia="NSimSun" w:cs="Times New Roman" w:ascii="Times New Roman" w:hAnsi="Times New Roman"/>
+                <w:b w:val="false"/>
+                <w:bCs w:val="false"/>
+                <w:i/>
+                <w:iCs/>
+                <w:color w:val="auto"/>
+                <w:kern w:val="2"/>
+                <w:sz w:val="24"/>
+                <w:szCs w:val="24"/>
+                <w:lang w:val="en-US" w:eastAsia="zh-CN" w:bidi="hi-IN"/>
+              </w:rPr>
+              <w:t>Nurse</w:t>
+            </w:r>
+            <w:r>
+              <w:rPr>
+                <w:rFonts w:cs="Times New Roman" w:ascii="Times New Roman" w:hAnsi="Times New Roman"/>
+                <w:b w:val="false"/>
+                <w:bCs w:val="false"/>
+                <w:i w:val="false"/>
+                <w:iCs w:val="false"/>
+                <w:sz w:val="24"/>
+                <w:szCs w:val="24"/>
+              </w:rPr>
+              <w:t xml:space="preserve"> selects interface option to </w:t>
+            </w:r>
+            <w:r>
+              <w:rPr>
+                <w:rFonts w:eastAsia="NSimSun" w:cs="Times New Roman" w:ascii="Times New Roman" w:hAnsi="Times New Roman"/>
+                <w:b w:val="false"/>
+                <w:bCs w:val="false"/>
+                <w:i w:val="false"/>
+                <w:iCs w:val="false"/>
+                <w:color w:val="auto"/>
+                <w:kern w:val="2"/>
+                <w:sz w:val="24"/>
+                <w:szCs w:val="24"/>
+                <w:lang w:val="en-US" w:eastAsia="zh-CN" w:bidi="hi-IN"/>
+              </w:rPr>
+              <w:t>order labs/ tests.</w:t>
+            </w:r>
+          </w:p>
+          <w:p>
+            <w:pPr>
+              <w:pStyle w:val="Normal"/>
+              <w:widowControl w:val="false"/>
+              <w:bidi w:val="0"/>
+              <w:spacing w:lineRule="auto" w:line="240" w:before="0" w:after="0"/>
+              <w:jc w:val="end"/>
+              <w:rPr>
+                <w:rFonts w:ascii="Times New Roman" w:hAnsi="Times New Roman" w:cs="Times New Roman"/>
+                <w:b w:val="false"/>
+                <w:b w:val="false"/>
+                <w:bCs w:val="false"/>
+                <w:sz w:val="24"/>
+                <w:szCs w:val="24"/>
+              </w:rPr>
+            </w:pPr>
+            <w:r>
+              <w:rPr>
+                <w:rFonts w:cs="Times New Roman" w:ascii="Times New Roman" w:hAnsi="Times New Roman"/>
+                <w:b w:val="false"/>
+                <w:bCs w:val="false"/>
+                <w:i w:val="false"/>
+                <w:iCs w:val="false"/>
+                <w:sz w:val="24"/>
+                <w:szCs w:val="24"/>
+              </w:rPr>
+              <w:t xml:space="preserve">2. </w:t>
+            </w:r>
+            <w:r>
+              <w:rPr>
+                <w:rFonts w:cs="Times New Roman" w:ascii="Times New Roman" w:hAnsi="Times New Roman"/>
+                <w:b w:val="false"/>
+                <w:bCs w:val="false"/>
+                <w:i/>
+                <w:iCs/>
+                <w:sz w:val="24"/>
+                <w:szCs w:val="24"/>
+              </w:rPr>
+              <w:t>System</w:t>
+            </w:r>
+            <w:r>
+              <w:rPr>
+                <w:rFonts w:cs="Times New Roman" w:ascii="Times New Roman" w:hAnsi="Times New Roman"/>
+                <w:b w:val="false"/>
+                <w:bCs w:val="false"/>
+                <w:i w:val="false"/>
+                <w:iCs w:val="false"/>
+                <w:sz w:val="24"/>
+                <w:szCs w:val="24"/>
+              </w:rPr>
+              <w:t xml:space="preserve"> opens a dialog box where </w:t>
+            </w:r>
+            <w:r>
+              <w:rPr>
+                <w:rFonts w:eastAsia="NSimSun" w:cs="Times New Roman" w:ascii="Times New Roman" w:hAnsi="Times New Roman"/>
+                <w:b w:val="false"/>
+                <w:bCs w:val="false"/>
+                <w:i w:val="false"/>
+                <w:iCs w:val="false"/>
+                <w:color w:val="auto"/>
+                <w:kern w:val="2"/>
+                <w:sz w:val="24"/>
+                <w:szCs w:val="24"/>
+                <w:lang w:val="en-US" w:eastAsia="zh-CN" w:bidi="hi-IN"/>
+              </w:rPr>
+              <w:t>lab/ test to be ordered can be selected and the patient ID can be entered.</w:t>
+            </w:r>
+          </w:p>
+          <w:p>
+            <w:pPr>
+              <w:pStyle w:val="Normal"/>
+              <w:widowControl w:val="false"/>
+              <w:bidi w:val="0"/>
+              <w:spacing w:lineRule="auto" w:line="240" w:before="0" w:after="0"/>
+              <w:jc w:val="start"/>
+              <w:rPr>
+                <w:rFonts w:ascii="Times New Roman" w:hAnsi="Times New Roman" w:cs="Times New Roman"/>
+                <w:b w:val="false"/>
+                <w:b w:val="false"/>
+                <w:bCs w:val="false"/>
+                <w:sz w:val="24"/>
+                <w:szCs w:val="24"/>
+              </w:rPr>
+            </w:pPr>
+            <w:r>
+              <w:rPr>
+                <w:rFonts w:cs="Times New Roman" w:ascii="Times New Roman" w:hAnsi="Times New Roman"/>
+                <w:b w:val="false"/>
+                <w:bCs w:val="false"/>
+                <w:i w:val="false"/>
+                <w:iCs w:val="false"/>
+                <w:sz w:val="24"/>
+                <w:szCs w:val="24"/>
+              </w:rPr>
+              <w:t xml:space="preserve">3. </w:t>
+            </w:r>
+            <w:r>
+              <w:rPr>
+                <w:rFonts w:eastAsia="NSimSun" w:cs="Times New Roman" w:ascii="Times New Roman" w:hAnsi="Times New Roman"/>
+                <w:b w:val="false"/>
+                <w:bCs w:val="false"/>
+                <w:i/>
+                <w:iCs/>
+                <w:color w:val="auto"/>
+                <w:kern w:val="2"/>
+                <w:sz w:val="24"/>
+                <w:szCs w:val="24"/>
+                <w:lang w:val="en-US" w:eastAsia="zh-CN" w:bidi="hi-IN"/>
+              </w:rPr>
+              <w:t xml:space="preserve">Nurse </w:t>
+            </w:r>
+            <w:r>
+              <w:rPr>
+                <w:rFonts w:eastAsia="NSimSun" w:cs="Times New Roman" w:ascii="Times New Roman" w:hAnsi="Times New Roman"/>
+                <w:b w:val="false"/>
+                <w:bCs w:val="false"/>
+                <w:i w:val="false"/>
+                <w:iCs w:val="false"/>
+                <w:color w:val="auto"/>
+                <w:kern w:val="2"/>
+                <w:sz w:val="24"/>
+                <w:szCs w:val="24"/>
+                <w:lang w:val="en-US" w:eastAsia="zh-CN" w:bidi="hi-IN"/>
+              </w:rPr>
+              <w:t>selects the test and enters patient ID</w:t>
+            </w:r>
+            <w:r>
+              <w:rPr>
+                <w:rFonts w:cs="Times New Roman" w:ascii="Times New Roman" w:hAnsi="Times New Roman"/>
+                <w:b w:val="false"/>
+                <w:bCs w:val="false"/>
+                <w:i w:val="false"/>
+                <w:iCs w:val="false"/>
+                <w:sz w:val="24"/>
+                <w:szCs w:val="24"/>
+              </w:rPr>
+              <w:t>.</w:t>
+            </w:r>
+          </w:p>
+          <w:p>
+            <w:pPr>
+              <w:pStyle w:val="Normal"/>
+              <w:widowControl w:val="false"/>
+              <w:bidi w:val="0"/>
+              <w:spacing w:lineRule="auto" w:line="240" w:before="0" w:after="0"/>
+              <w:jc w:val="end"/>
+              <w:rPr>
+                <w:rFonts w:ascii="Times New Roman" w:hAnsi="Times New Roman" w:cs="Times New Roman"/>
+                <w:b w:val="false"/>
+                <w:b w:val="false"/>
+                <w:bCs w:val="false"/>
+                <w:sz w:val="24"/>
+                <w:szCs w:val="24"/>
+              </w:rPr>
+            </w:pPr>
+            <w:r>
+              <w:rPr>
+                <w:rFonts w:cs="Times New Roman" w:ascii="Times New Roman" w:hAnsi="Times New Roman"/>
+                <w:b w:val="false"/>
+                <w:bCs w:val="false"/>
+                <w:i w:val="false"/>
+                <w:iCs w:val="false"/>
+                <w:sz w:val="24"/>
+                <w:szCs w:val="24"/>
+              </w:rPr>
+              <w:t xml:space="preserve">4. </w:t>
+            </w:r>
+            <w:r>
+              <w:rPr>
+                <w:rFonts w:cs="Times New Roman" w:ascii="Times New Roman" w:hAnsi="Times New Roman"/>
+                <w:b w:val="false"/>
+                <w:bCs w:val="false"/>
+                <w:i/>
+                <w:iCs/>
+                <w:sz w:val="24"/>
+                <w:szCs w:val="24"/>
+              </w:rPr>
+              <w:t>System</w:t>
+            </w:r>
+            <w:r>
+              <w:rPr>
+                <w:rFonts w:cs="Times New Roman" w:ascii="Times New Roman" w:hAnsi="Times New Roman"/>
+                <w:b w:val="false"/>
+                <w:bCs w:val="false"/>
+                <w:i w:val="false"/>
+                <w:iCs w:val="false"/>
+                <w:sz w:val="24"/>
+                <w:szCs w:val="24"/>
+              </w:rPr>
+              <w:t xml:space="preserve"> receives </w:t>
+            </w:r>
+            <w:r>
+              <w:rPr>
+                <w:rFonts w:eastAsia="NSimSun" w:cs="Times New Roman" w:ascii="Times New Roman" w:hAnsi="Times New Roman"/>
+                <w:b w:val="false"/>
+                <w:bCs w:val="false"/>
+                <w:i w:val="false"/>
+                <w:iCs w:val="false"/>
+                <w:color w:val="auto"/>
+                <w:kern w:val="2"/>
+                <w:sz w:val="24"/>
+                <w:szCs w:val="24"/>
+                <w:lang w:val="en-US" w:eastAsia="zh-CN" w:bidi="hi-IN"/>
+              </w:rPr>
+              <w:t>order</w:t>
+            </w:r>
+            <w:r>
+              <w:rPr>
+                <w:rFonts w:cs="Times New Roman" w:ascii="Times New Roman" w:hAnsi="Times New Roman"/>
+                <w:b w:val="false"/>
+                <w:bCs w:val="false"/>
+                <w:i w:val="false"/>
+                <w:iCs w:val="false"/>
+                <w:sz w:val="24"/>
+                <w:szCs w:val="24"/>
+              </w:rPr>
+              <w:t xml:space="preserve">, and responds to </w:t>
+            </w:r>
+            <w:r>
+              <w:rPr>
+                <w:rFonts w:eastAsia="NSimSun" w:cs="Times New Roman" w:ascii="Times New Roman" w:hAnsi="Times New Roman"/>
+                <w:b w:val="false"/>
+                <w:bCs w:val="false"/>
+                <w:i/>
+                <w:iCs/>
+                <w:color w:val="auto"/>
+                <w:kern w:val="2"/>
+                <w:sz w:val="24"/>
+                <w:szCs w:val="24"/>
+                <w:lang w:val="en-US" w:eastAsia="zh-CN" w:bidi="hi-IN"/>
+              </w:rPr>
+              <w:t>Nurse</w:t>
+            </w:r>
+            <w:r>
+              <w:rPr>
+                <w:rFonts w:cs="Times New Roman" w:ascii="Times New Roman" w:hAnsi="Times New Roman"/>
+                <w:b w:val="false"/>
+                <w:bCs w:val="false"/>
+                <w:i w:val="false"/>
+                <w:iCs w:val="false"/>
+                <w:sz w:val="24"/>
+                <w:szCs w:val="24"/>
+              </w:rPr>
+              <w:t xml:space="preserve"> with acknowledgment.</w:t>
             </w:r>
           </w:p>
         </w:tc>
@@ -2018,21 +3379,22 @@
               <w:jc w:val="start"/>
               <w:rPr>
                 <w:rFonts w:ascii="Times New Roman" w:hAnsi="Times New Roman" w:cs="Times New Roman"/>
-                <w:b/>
-                <w:b/>
-                <w:bCs/>
-                <w:sz w:val="24"/>
-                <w:szCs w:val="24"/>
-              </w:rPr>
-            </w:pPr>
-            <w:r>
-              <w:rPr>
-                <w:rFonts w:cs="Times New Roman" w:ascii="Times New Roman" w:hAnsi="Times New Roman"/>
-                <w:b/>
-                <w:bCs/>
-                <w:sz w:val="24"/>
-                <w:szCs w:val="24"/>
-              </w:rPr>
+                <w:b w:val="false"/>
+                <w:b w:val="false"/>
+                <w:bCs w:val="false"/>
+                <w:sz w:val="24"/>
+                <w:szCs w:val="24"/>
+              </w:rPr>
+            </w:pPr>
+            <w:r>
+              <w:rPr>
+                <w:rFonts w:cs="Times New Roman" w:ascii="Times New Roman" w:hAnsi="Times New Roman"/>
+                <w:b w:val="false"/>
+                <w:bCs w:val="false"/>
+                <w:sz w:val="24"/>
+                <w:szCs w:val="24"/>
+              </w:rPr>
+              <w:t>Entry Conditions</w:t>
             </w:r>
           </w:p>
         </w:tc>
@@ -2050,21 +3412,58 @@
               <w:jc w:val="start"/>
               <w:rPr>
                 <w:rFonts w:ascii="Times New Roman" w:hAnsi="Times New Roman" w:cs="Times New Roman"/>
-                <w:b/>
-                <w:b/>
-                <w:bCs/>
-                <w:sz w:val="24"/>
-                <w:szCs w:val="24"/>
-              </w:rPr>
-            </w:pPr>
-            <w:r>
-              <w:rPr>
-                <w:rFonts w:cs="Times New Roman" w:ascii="Times New Roman" w:hAnsi="Times New Roman"/>
-                <w:b/>
-                <w:bCs/>
-                <w:sz w:val="24"/>
-                <w:szCs w:val="24"/>
-              </w:rPr>
+                <w:b w:val="false"/>
+                <w:b w:val="false"/>
+                <w:bCs w:val="false"/>
+                <w:sz w:val="24"/>
+                <w:szCs w:val="24"/>
+              </w:rPr>
+            </w:pPr>
+            <w:r>
+              <w:rPr>
+                <w:rFonts w:cs="Times New Roman" w:ascii="Times New Roman" w:hAnsi="Times New Roman"/>
+                <w:b w:val="false"/>
+                <w:bCs w:val="false"/>
+                <w:sz w:val="24"/>
+                <w:szCs w:val="24"/>
+              </w:rPr>
+              <w:t xml:space="preserve">The </w:t>
+            </w:r>
+            <w:r>
+              <w:rPr>
+                <w:rFonts w:cs="Times New Roman" w:ascii="Times New Roman" w:hAnsi="Times New Roman"/>
+                <w:b w:val="false"/>
+                <w:bCs w:val="false"/>
+                <w:i/>
+                <w:iCs/>
+                <w:sz w:val="24"/>
+                <w:szCs w:val="24"/>
+              </w:rPr>
+              <w:t>Nurse</w:t>
+            </w:r>
+            <w:r>
+              <w:rPr>
+                <w:rFonts w:cs="Times New Roman" w:ascii="Times New Roman" w:hAnsi="Times New Roman"/>
+                <w:b w:val="false"/>
+                <w:bCs w:val="false"/>
+                <w:i w:val="false"/>
+                <w:iCs w:val="false"/>
+                <w:sz w:val="24"/>
+                <w:szCs w:val="24"/>
+              </w:rPr>
+              <w:t xml:space="preserve"> is logged into </w:t>
+            </w:r>
+            <w:r>
+              <w:rPr>
+                <w:rFonts w:cs="Times New Roman" w:ascii="Times New Roman" w:hAnsi="Times New Roman"/>
+                <w:b w:val="false"/>
+                <w:bCs w:val="false"/>
+                <w:i/>
+                <w:iCs/>
+                <w:sz w:val="24"/>
+                <w:szCs w:val="24"/>
+              </w:rPr>
+              <w:t>System</w:t>
             </w:r>
           </w:p>
         </w:tc>
@@ -2085,21 +3484,22 @@
               <w:jc w:val="start"/>
               <w:rPr>
                 <w:rFonts w:ascii="Times New Roman" w:hAnsi="Times New Roman" w:cs="Times New Roman"/>
-                <w:b/>
-                <w:b/>
-                <w:bCs/>
-                <w:sz w:val="24"/>
-                <w:szCs w:val="24"/>
-              </w:rPr>
-            </w:pPr>
-            <w:r>
-              <w:rPr>
-                <w:rFonts w:cs="Times New Roman" w:ascii="Times New Roman" w:hAnsi="Times New Roman"/>
-                <w:b/>
-                <w:bCs/>
-                <w:sz w:val="24"/>
-                <w:szCs w:val="24"/>
-              </w:rPr>
+                <w:b w:val="false"/>
+                <w:b w:val="false"/>
+                <w:bCs w:val="false"/>
+                <w:sz w:val="24"/>
+                <w:szCs w:val="24"/>
+              </w:rPr>
+            </w:pPr>
+            <w:r>
+              <w:rPr>
+                <w:rFonts w:cs="Times New Roman" w:ascii="Times New Roman" w:hAnsi="Times New Roman"/>
+                <w:b w:val="false"/>
+                <w:bCs w:val="false"/>
+                <w:sz w:val="24"/>
+                <w:szCs w:val="24"/>
+              </w:rPr>
+              <w:t>Exit Conditions</w:t>
             </w:r>
           </w:p>
         </w:tc>
@@ -2117,21 +3517,173 @@
               <w:jc w:val="start"/>
               <w:rPr>
                 <w:rFonts w:ascii="Times New Roman" w:hAnsi="Times New Roman" w:cs="Times New Roman"/>
-                <w:b/>
-                <w:b/>
-                <w:bCs/>
-                <w:sz w:val="24"/>
-                <w:szCs w:val="24"/>
-              </w:rPr>
-            </w:pPr>
-            <w:r>
-              <w:rPr>
-                <w:rFonts w:cs="Times New Roman" w:ascii="Times New Roman" w:hAnsi="Times New Roman"/>
-                <w:b/>
-                <w:bCs/>
-                <w:sz w:val="24"/>
-                <w:szCs w:val="24"/>
-              </w:rPr>
+                <w:b w:val="false"/>
+                <w:b w:val="false"/>
+                <w:bCs w:val="false"/>
+                <w:sz w:val="24"/>
+                <w:szCs w:val="24"/>
+              </w:rPr>
+            </w:pPr>
+            <w:r>
+              <w:rPr>
+                <w:rFonts w:cs="Times New Roman" w:ascii="Times New Roman" w:hAnsi="Times New Roman"/>
+                <w:b w:val="false"/>
+                <w:bCs w:val="false"/>
+                <w:sz w:val="24"/>
+                <w:szCs w:val="24"/>
+              </w:rPr>
+              <w:t xml:space="preserve">The </w:t>
+            </w:r>
+            <w:r>
+              <w:rPr>
+                <w:rFonts w:eastAsia="NSimSun" w:cs="Times New Roman" w:ascii="Times New Roman" w:hAnsi="Times New Roman"/>
+                <w:b w:val="false"/>
+                <w:bCs w:val="false"/>
+                <w:i/>
+                <w:iCs/>
+                <w:color w:val="auto"/>
+                <w:kern w:val="2"/>
+                <w:sz w:val="24"/>
+                <w:szCs w:val="24"/>
+                <w:lang w:val="en-US" w:eastAsia="zh-CN" w:bidi="hi-IN"/>
+              </w:rPr>
+              <w:t>Nurse</w:t>
+            </w:r>
+            <w:r>
+              <w:rPr>
+                <w:rFonts w:cs="Times New Roman" w:ascii="Times New Roman" w:hAnsi="Times New Roman"/>
+                <w:b w:val="false"/>
+                <w:bCs w:val="false"/>
+                <w:sz w:val="24"/>
+                <w:szCs w:val="24"/>
+              </w:rPr>
+              <w:t xml:space="preserve"> has received confirmation from </w:t>
+            </w:r>
+            <w:r>
+              <w:rPr>
+                <w:rFonts w:cs="Times New Roman" w:ascii="Times New Roman" w:hAnsi="Times New Roman"/>
+                <w:b w:val="false"/>
+                <w:bCs w:val="false"/>
+                <w:i/>
+                <w:iCs/>
+                <w:sz w:val="24"/>
+                <w:szCs w:val="24"/>
+              </w:rPr>
+              <w:t>System</w:t>
+            </w:r>
+            <w:r>
+              <w:rPr>
+                <w:rFonts w:cs="Times New Roman" w:ascii="Times New Roman" w:hAnsi="Times New Roman"/>
+                <w:b w:val="false"/>
+                <w:bCs w:val="false"/>
+                <w:sz w:val="24"/>
+                <w:szCs w:val="24"/>
+              </w:rPr>
+              <w:t xml:space="preserve"> that the </w:t>
+            </w:r>
+            <w:r>
+              <w:rPr>
+                <w:rFonts w:eastAsia="NSimSun" w:cs="Times New Roman" w:ascii="Times New Roman" w:hAnsi="Times New Roman"/>
+                <w:b w:val="false"/>
+                <w:bCs w:val="false"/>
+                <w:color w:val="auto"/>
+                <w:kern w:val="2"/>
+                <w:sz w:val="24"/>
+                <w:szCs w:val="24"/>
+                <w:lang w:val="en-US" w:eastAsia="zh-CN" w:bidi="hi-IN"/>
+              </w:rPr>
+              <w:t>order has been sent to the system</w:t>
+            </w:r>
+            <w:r>
+              <w:rPr>
+                <w:rFonts w:cs="Times New Roman" w:ascii="Times New Roman" w:hAnsi="Times New Roman"/>
+                <w:b w:val="false"/>
+                <w:bCs w:val="false"/>
+                <w:sz w:val="24"/>
+                <w:szCs w:val="24"/>
+              </w:rPr>
+              <w:t xml:space="preserve"> OR</w:t>
+            </w:r>
+          </w:p>
+          <w:p>
+            <w:pPr>
+              <w:pStyle w:val="Normal"/>
+              <w:widowControl w:val="false"/>
+              <w:bidi w:val="0"/>
+              <w:spacing w:lineRule="auto" w:line="240" w:before="0" w:after="0"/>
+              <w:jc w:val="start"/>
+              <w:rPr>
+                <w:rFonts w:ascii="Times New Roman" w:hAnsi="Times New Roman" w:cs="Times New Roman"/>
+                <w:b w:val="false"/>
+                <w:b w:val="false"/>
+                <w:bCs w:val="false"/>
+                <w:sz w:val="24"/>
+                <w:szCs w:val="24"/>
+              </w:rPr>
+            </w:pPr>
+            <w:r>
+              <w:rPr>
+                <w:rFonts w:cs="Times New Roman" w:ascii="Times New Roman" w:hAnsi="Times New Roman"/>
+                <w:b w:val="false"/>
+                <w:bCs w:val="false"/>
+                <w:sz w:val="24"/>
+                <w:szCs w:val="24"/>
+              </w:rPr>
+              <w:t xml:space="preserve">The </w:t>
+            </w:r>
+            <w:r>
+              <w:rPr>
+                <w:rFonts w:eastAsia="NSimSun" w:cs="Times New Roman" w:ascii="Times New Roman" w:hAnsi="Times New Roman"/>
+                <w:b w:val="false"/>
+                <w:bCs w:val="false"/>
+                <w:i/>
+                <w:iCs/>
+                <w:color w:val="auto"/>
+                <w:kern w:val="2"/>
+                <w:sz w:val="24"/>
+                <w:szCs w:val="24"/>
+                <w:lang w:val="en-US" w:eastAsia="zh-CN" w:bidi="hi-IN"/>
+              </w:rPr>
+              <w:t>Nurse</w:t>
+            </w:r>
+            <w:r>
+              <w:rPr>
+                <w:rFonts w:cs="Times New Roman" w:ascii="Times New Roman" w:hAnsi="Times New Roman"/>
+                <w:b w:val="false"/>
+                <w:bCs w:val="false"/>
+                <w:i w:val="false"/>
+                <w:iCs w:val="false"/>
+                <w:sz w:val="24"/>
+                <w:szCs w:val="24"/>
+              </w:rPr>
+              <w:t xml:space="preserve"> has received an explanation as to why the </w:t>
+            </w:r>
+            <w:r>
+              <w:rPr>
+                <w:rFonts w:eastAsia="NSimSun" w:cs="Times New Roman" w:ascii="Times New Roman" w:hAnsi="Times New Roman"/>
+                <w:b w:val="false"/>
+                <w:bCs w:val="false"/>
+                <w:i w:val="false"/>
+                <w:iCs w:val="false"/>
+                <w:color w:val="auto"/>
+                <w:kern w:val="2"/>
+                <w:sz w:val="24"/>
+                <w:szCs w:val="24"/>
+                <w:lang w:val="en-US" w:eastAsia="zh-CN" w:bidi="hi-IN"/>
+              </w:rPr>
+              <w:t>order could not be made</w:t>
+            </w:r>
+            <w:r>
+              <w:rPr>
+                <w:rFonts w:cs="Times New Roman" w:ascii="Times New Roman" w:hAnsi="Times New Roman"/>
+                <w:b w:val="false"/>
+                <w:bCs w:val="false"/>
+                <w:i w:val="false"/>
+                <w:iCs w:val="false"/>
+                <w:sz w:val="24"/>
+                <w:szCs w:val="24"/>
+              </w:rPr>
+              <w:t>.</w:t>
             </w:r>
           </w:p>
         </w:tc>
@@ -2152,21 +3704,22 @@
               <w:jc w:val="start"/>
               <w:rPr>
                 <w:rFonts w:ascii="Times New Roman" w:hAnsi="Times New Roman" w:cs="Times New Roman"/>
-                <w:b/>
-                <w:b/>
-                <w:bCs/>
-                <w:sz w:val="24"/>
-                <w:szCs w:val="24"/>
-              </w:rPr>
-            </w:pPr>
-            <w:r>
-              <w:rPr>
-                <w:rFonts w:cs="Times New Roman" w:ascii="Times New Roman" w:hAnsi="Times New Roman"/>
-                <w:b/>
-                <w:bCs/>
-                <w:sz w:val="24"/>
-                <w:szCs w:val="24"/>
-              </w:rPr>
+                <w:b w:val="false"/>
+                <w:b w:val="false"/>
+                <w:bCs w:val="false"/>
+                <w:sz w:val="24"/>
+                <w:szCs w:val="24"/>
+              </w:rPr>
+            </w:pPr>
+            <w:r>
+              <w:rPr>
+                <w:rFonts w:cs="Times New Roman" w:ascii="Times New Roman" w:hAnsi="Times New Roman"/>
+                <w:b w:val="false"/>
+                <w:bCs w:val="false"/>
+                <w:sz w:val="24"/>
+                <w:szCs w:val="24"/>
+              </w:rPr>
+              <w:t>Quality requirements</w:t>
             </w:r>
           </w:p>
         </w:tc>
@@ -2184,21 +3737,103 @@
               <w:jc w:val="start"/>
               <w:rPr>
                 <w:rFonts w:ascii="Times New Roman" w:hAnsi="Times New Roman" w:cs="Times New Roman"/>
-                <w:b/>
-                <w:b/>
-                <w:bCs/>
-                <w:sz w:val="24"/>
-                <w:szCs w:val="24"/>
-              </w:rPr>
-            </w:pPr>
-            <w:r>
-              <w:rPr>
-                <w:rFonts w:cs="Times New Roman" w:ascii="Times New Roman" w:hAnsi="Times New Roman"/>
-                <w:b/>
-                <w:bCs/>
-                <w:sz w:val="24"/>
-                <w:szCs w:val="24"/>
-              </w:rPr>
+                <w:b w:val="false"/>
+                <w:b w:val="false"/>
+                <w:bCs w:val="false"/>
+                <w:sz w:val="24"/>
+                <w:szCs w:val="24"/>
+              </w:rPr>
+            </w:pPr>
+            <w:r>
+              <w:rPr>
+                <w:rFonts w:cs="Times New Roman" w:ascii="Times New Roman" w:hAnsi="Times New Roman"/>
+                <w:b w:val="false"/>
+                <w:bCs w:val="false"/>
+                <w:sz w:val="24"/>
+                <w:szCs w:val="24"/>
+              </w:rPr>
+              <w:t xml:space="preserve">The </w:t>
+            </w:r>
+            <w:r>
+              <w:rPr>
+                <w:rFonts w:eastAsia="NSimSun" w:cs="Times New Roman" w:ascii="Times New Roman" w:hAnsi="Times New Roman"/>
+                <w:b w:val="false"/>
+                <w:bCs w:val="false"/>
+                <w:i/>
+                <w:iCs/>
+                <w:color w:val="auto"/>
+                <w:kern w:val="2"/>
+                <w:sz w:val="24"/>
+                <w:szCs w:val="24"/>
+                <w:lang w:val="en-US" w:eastAsia="zh-CN" w:bidi="hi-IN"/>
+              </w:rPr>
+              <w:t>Nurse’s</w:t>
+            </w:r>
+            <w:r>
+              <w:rPr>
+                <w:rFonts w:cs="Times New Roman" w:ascii="Times New Roman" w:hAnsi="Times New Roman"/>
+                <w:b w:val="false"/>
+                <w:bCs w:val="false"/>
+                <w:i w:val="false"/>
+                <w:iCs w:val="false"/>
+                <w:sz w:val="24"/>
+                <w:szCs w:val="24"/>
+              </w:rPr>
+              <w:t xml:space="preserve"> </w:t>
+            </w:r>
+            <w:r>
+              <w:rPr>
+                <w:rFonts w:cs="Times New Roman" w:ascii="Times New Roman" w:hAnsi="Times New Roman"/>
+                <w:b w:val="false"/>
+                <w:bCs w:val="false"/>
+                <w:i w:val="false"/>
+                <w:iCs w:val="false"/>
+                <w:sz w:val="24"/>
+                <w:szCs w:val="24"/>
+              </w:rPr>
+              <w:t xml:space="preserve">lab </w:t>
+            </w:r>
+            <w:r>
+              <w:rPr>
+                <w:rFonts w:eastAsia="NSimSun" w:cs="Times New Roman" w:ascii="Times New Roman" w:hAnsi="Times New Roman"/>
+                <w:b w:val="false"/>
+                <w:bCs w:val="false"/>
+                <w:i w:val="false"/>
+                <w:iCs w:val="false"/>
+                <w:color w:val="auto"/>
+                <w:kern w:val="2"/>
+                <w:sz w:val="24"/>
+                <w:szCs w:val="24"/>
+                <w:lang w:val="en-US" w:eastAsia="zh-CN" w:bidi="hi-IN"/>
+              </w:rPr>
+              <w:t>order</w:t>
+            </w:r>
+            <w:r>
+              <w:rPr>
+                <w:rFonts w:cs="Times New Roman" w:ascii="Times New Roman" w:hAnsi="Times New Roman"/>
+                <w:b w:val="false"/>
+                <w:bCs w:val="false"/>
+                <w:i w:val="false"/>
+                <w:iCs w:val="false"/>
+                <w:sz w:val="24"/>
+                <w:szCs w:val="24"/>
+              </w:rPr>
+              <w:t xml:space="preserve"> </w:t>
+            </w:r>
+            <w:r>
+              <w:rPr>
+                <w:rFonts w:eastAsia="NSimSun" w:cs="Times New Roman" w:ascii="Times New Roman" w:hAnsi="Times New Roman"/>
+                <w:b w:val="false"/>
+                <w:bCs w:val="false"/>
+                <w:i w:val="false"/>
+                <w:iCs w:val="false"/>
+                <w:color w:val="auto"/>
+                <w:kern w:val="2"/>
+                <w:sz w:val="24"/>
+                <w:szCs w:val="24"/>
+                <w:lang w:val="en-US" w:eastAsia="zh-CN" w:bidi="hi-IN"/>
+              </w:rPr>
+              <w:t>is acknowledged within 1 minute.</w:t>
             </w:r>
           </w:p>
         </w:tc>
@@ -2234,47 +3869,29 @@
         <w:bidi w:val="0"/>
         <w:jc w:val="start"/>
         <w:rPr>
-          <w:rFonts w:ascii="Times New Roman" w:hAnsi="Times New Roman" w:cs="Times New Roman"/>
+          <w:rFonts w:ascii="Times New Roman" w:hAnsi="Times New Roman" w:eastAsia="NSimSun" w:cs="Times New Roman"/>
           <w:b/>
           <w:b/>
           <w:bCs/>
+          <w:color w:val="auto"/>
+          <w:kern w:val="2"/>
           <w:sz w:val="24"/>
           <w:szCs w:val="24"/>
+          <w:lang w:val="en-US" w:eastAsia="zh-CN" w:bidi="hi-IN"/>
         </w:rPr>
       </w:pPr>
       <w:r>
         <w:rPr>
-          <w:rFonts w:cs="Times New Roman" w:ascii="Times New Roman" w:hAnsi="Times New Roman"/>
+          <w:rFonts w:eastAsia="NSimSun" w:cs="Times New Roman" w:ascii="Times New Roman" w:hAnsi="Times New Roman"/>
           <w:b/>
           <w:bCs/>
+          <w:color w:val="auto"/>
+          <w:kern w:val="2"/>
           <w:sz w:val="24"/>
           <w:szCs w:val="24"/>
+          <w:lang w:val="en-US" w:eastAsia="zh-CN" w:bidi="hi-IN"/>
         </w:rPr>
-      </w:r>
-    </w:p>
-    <w:p>
-      <w:pPr>
-        <w:pStyle w:val="Normal"/>
-        <w:bidi w:val="0"/>
-        <w:jc w:val="start"/>
-        <w:rPr>
-          <w:rFonts w:ascii="Times New Roman" w:hAnsi="Times New Roman" w:cs="Times New Roman"/>
-          <w:b/>
-          <w:b/>
-          <w:bCs/>
-          <w:sz w:val="24"/>
-          <w:szCs w:val="24"/>
-        </w:rPr>
-      </w:pPr>
-      <w:r>
-        <w:rPr>
-          <w:rFonts w:cs="Times New Roman" w:ascii="Times New Roman" w:hAnsi="Times New Roman"/>
-          <w:b/>
-          <w:bCs/>
-          <w:sz w:val="24"/>
-          <w:szCs w:val="24"/>
-        </w:rPr>
-        <w:t>Use Case Name</w:t>
+        <w:t>EnterDischargeInstructions</w:t>
       </w:r>
     </w:p>
     <w:tbl>
@@ -2312,21 +3929,22 @@
               <w:jc w:val="start"/>
               <w:rPr>
                 <w:rFonts w:ascii="Times New Roman" w:hAnsi="Times New Roman" w:cs="Times New Roman"/>
-                <w:b/>
-                <w:b/>
-                <w:bCs/>
-                <w:sz w:val="24"/>
-                <w:szCs w:val="24"/>
-              </w:rPr>
-            </w:pPr>
-            <w:r>
-              <w:rPr>
-                <w:rFonts w:cs="Times New Roman" w:ascii="Times New Roman" w:hAnsi="Times New Roman"/>
-                <w:b/>
-                <w:bCs/>
-                <w:sz w:val="24"/>
-                <w:szCs w:val="24"/>
-              </w:rPr>
+                <w:b w:val="false"/>
+                <w:b w:val="false"/>
+                <w:bCs w:val="false"/>
+                <w:sz w:val="24"/>
+                <w:szCs w:val="24"/>
+              </w:rPr>
+            </w:pPr>
+            <w:r>
+              <w:rPr>
+                <w:rFonts w:cs="Times New Roman" w:ascii="Times New Roman" w:hAnsi="Times New Roman"/>
+                <w:b w:val="false"/>
+                <w:bCs w:val="false"/>
+                <w:sz w:val="24"/>
+                <w:szCs w:val="24"/>
+              </w:rPr>
+              <w:t>Participating Actors</w:t>
             </w:r>
           </w:p>
         </w:tc>
@@ -2344,21 +3962,75 @@
               <w:jc w:val="start"/>
               <w:rPr>
                 <w:rFonts w:ascii="Times New Roman" w:hAnsi="Times New Roman" w:cs="Times New Roman"/>
-                <w:b/>
-                <w:b/>
-                <w:bCs/>
-                <w:sz w:val="24"/>
-                <w:szCs w:val="24"/>
-              </w:rPr>
-            </w:pPr>
-            <w:r>
-              <w:rPr>
-                <w:rFonts w:cs="Times New Roman" w:ascii="Times New Roman" w:hAnsi="Times New Roman"/>
-                <w:b/>
-                <w:bCs/>
-                <w:sz w:val="24"/>
-                <w:szCs w:val="24"/>
-              </w:rPr>
+                <w:b w:val="false"/>
+                <w:b w:val="false"/>
+                <w:bCs w:val="false"/>
+                <w:sz w:val="24"/>
+                <w:szCs w:val="24"/>
+              </w:rPr>
+            </w:pPr>
+            <w:r>
+              <w:rPr>
+                <w:rFonts w:cs="Times New Roman" w:ascii="Times New Roman" w:hAnsi="Times New Roman"/>
+                <w:b w:val="false"/>
+                <w:bCs w:val="false"/>
+                <w:sz w:val="24"/>
+                <w:szCs w:val="24"/>
+              </w:rPr>
+              <w:t xml:space="preserve">Initiated by </w:t>
+            </w:r>
+            <w:r>
+              <w:rPr>
+                <w:rFonts w:cs="Times New Roman" w:ascii="Times New Roman" w:hAnsi="Times New Roman"/>
+                <w:b w:val="false"/>
+                <w:bCs w:val="false"/>
+                <w:i/>
+                <w:iCs/>
+                <w:sz w:val="24"/>
+                <w:szCs w:val="24"/>
+              </w:rPr>
+              <w:t>Nurse</w:t>
+            </w:r>
+          </w:p>
+          <w:p>
+            <w:pPr>
+              <w:pStyle w:val="Normal"/>
+              <w:widowControl w:val="false"/>
+              <w:bidi w:val="0"/>
+              <w:spacing w:lineRule="auto" w:line="240" w:before="0" w:after="0"/>
+              <w:jc w:val="start"/>
+              <w:rPr>
+                <w:rFonts w:ascii="Times New Roman" w:hAnsi="Times New Roman" w:cs="Times New Roman"/>
+                <w:b w:val="false"/>
+                <w:b w:val="false"/>
+                <w:bCs w:val="false"/>
+                <w:sz w:val="24"/>
+                <w:szCs w:val="24"/>
+              </w:rPr>
+            </w:pPr>
+            <w:r>
+              <w:rPr>
+                <w:rFonts w:cs="Times New Roman" w:ascii="Times New Roman" w:hAnsi="Times New Roman"/>
+                <w:b w:val="false"/>
+                <w:bCs w:val="false"/>
+                <w:i w:val="false"/>
+                <w:iCs w:val="false"/>
+                <w:sz w:val="24"/>
+                <w:szCs w:val="24"/>
+              </w:rPr>
+              <w:t xml:space="preserve">Communicates with </w:t>
+            </w:r>
+            <w:r>
+              <w:rPr>
+                <w:rFonts w:cs="Times New Roman" w:ascii="Times New Roman" w:hAnsi="Times New Roman"/>
+                <w:b w:val="false"/>
+                <w:bCs w:val="false"/>
+                <w:i/>
+                <w:iCs/>
+                <w:sz w:val="24"/>
+                <w:szCs w:val="24"/>
+              </w:rPr>
+              <w:t>System</w:t>
             </w:r>
           </w:p>
         </w:tc>
@@ -2379,21 +4051,22 @@
               <w:jc w:val="start"/>
               <w:rPr>
                 <w:rFonts w:ascii="Times New Roman" w:hAnsi="Times New Roman" w:cs="Times New Roman"/>
-                <w:b/>
-                <w:b/>
-                <w:bCs/>
-                <w:sz w:val="24"/>
-                <w:szCs w:val="24"/>
-              </w:rPr>
-            </w:pPr>
-            <w:r>
-              <w:rPr>
-                <w:rFonts w:cs="Times New Roman" w:ascii="Times New Roman" w:hAnsi="Times New Roman"/>
-                <w:b/>
-                <w:bCs/>
-                <w:sz w:val="24"/>
-                <w:szCs w:val="24"/>
-              </w:rPr>
+                <w:b w:val="false"/>
+                <w:b w:val="false"/>
+                <w:bCs w:val="false"/>
+                <w:sz w:val="24"/>
+                <w:szCs w:val="24"/>
+              </w:rPr>
+            </w:pPr>
+            <w:r>
+              <w:rPr>
+                <w:rFonts w:cs="Times New Roman" w:ascii="Times New Roman" w:hAnsi="Times New Roman"/>
+                <w:b w:val="false"/>
+                <w:bCs w:val="false"/>
+                <w:sz w:val="24"/>
+                <w:szCs w:val="24"/>
+              </w:rPr>
+              <w:t>Flow of Events</w:t>
             </w:r>
           </w:p>
         </w:tc>
@@ -2411,21 +4084,322 @@
               <w:jc w:val="start"/>
               <w:rPr>
                 <w:rFonts w:ascii="Times New Roman" w:hAnsi="Times New Roman" w:cs="Times New Roman"/>
-                <w:b/>
-                <w:b/>
-                <w:bCs/>
-                <w:sz w:val="24"/>
-                <w:szCs w:val="24"/>
-              </w:rPr>
-            </w:pPr>
-            <w:r>
-              <w:rPr>
-                <w:rFonts w:cs="Times New Roman" w:ascii="Times New Roman" w:hAnsi="Times New Roman"/>
-                <w:b/>
-                <w:bCs/>
-                <w:sz w:val="24"/>
-                <w:szCs w:val="24"/>
-              </w:rPr>
+                <w:b w:val="false"/>
+                <w:b w:val="false"/>
+                <w:bCs w:val="false"/>
+                <w:sz w:val="24"/>
+                <w:szCs w:val="24"/>
+              </w:rPr>
+            </w:pPr>
+            <w:r>
+              <w:rPr>
+                <w:rFonts w:cs="Times New Roman" w:ascii="Times New Roman" w:hAnsi="Times New Roman"/>
+                <w:b w:val="false"/>
+                <w:bCs w:val="false"/>
+                <w:sz w:val="24"/>
+                <w:szCs w:val="24"/>
+              </w:rPr>
+              <w:t xml:space="preserve">1. </w:t>
+            </w:r>
+            <w:r>
+              <w:rPr>
+                <w:rFonts w:eastAsia="NSimSun" w:cs="Times New Roman" w:ascii="Times New Roman" w:hAnsi="Times New Roman"/>
+                <w:b w:val="false"/>
+                <w:bCs w:val="false"/>
+                <w:i/>
+                <w:iCs/>
+                <w:color w:val="auto"/>
+                <w:kern w:val="2"/>
+                <w:sz w:val="24"/>
+                <w:szCs w:val="24"/>
+                <w:lang w:val="en-US" w:eastAsia="zh-CN" w:bidi="hi-IN"/>
+              </w:rPr>
+              <w:t>Nurse</w:t>
+            </w:r>
+            <w:r>
+              <w:rPr>
+                <w:rFonts w:cs="Times New Roman" w:ascii="Times New Roman" w:hAnsi="Times New Roman"/>
+                <w:b w:val="false"/>
+                <w:bCs w:val="false"/>
+                <w:i w:val="false"/>
+                <w:iCs w:val="false"/>
+                <w:sz w:val="24"/>
+                <w:szCs w:val="24"/>
+              </w:rPr>
+              <w:t xml:space="preserve"> selects interface option to </w:t>
+            </w:r>
+            <w:r>
+              <w:rPr>
+                <w:rFonts w:eastAsia="NSimSun" w:cs="Times New Roman" w:ascii="Times New Roman" w:hAnsi="Times New Roman"/>
+                <w:b w:val="false"/>
+                <w:bCs w:val="false"/>
+                <w:i w:val="false"/>
+                <w:iCs w:val="false"/>
+                <w:color w:val="auto"/>
+                <w:kern w:val="2"/>
+                <w:sz w:val="24"/>
+                <w:szCs w:val="24"/>
+                <w:lang w:val="en-US" w:eastAsia="zh-CN" w:bidi="hi-IN"/>
+              </w:rPr>
+              <w:t>enter instructions for discharge.</w:t>
+            </w:r>
+          </w:p>
+          <w:p>
+            <w:pPr>
+              <w:pStyle w:val="Normal"/>
+              <w:widowControl w:val="false"/>
+              <w:bidi w:val="0"/>
+              <w:spacing w:lineRule="auto" w:line="240" w:before="0" w:after="0"/>
+              <w:jc w:val="end"/>
+              <w:rPr>
+                <w:rFonts w:ascii="Times New Roman" w:hAnsi="Times New Roman" w:cs="Times New Roman"/>
+                <w:b w:val="false"/>
+                <w:b w:val="false"/>
+                <w:bCs w:val="false"/>
+                <w:sz w:val="24"/>
+                <w:szCs w:val="24"/>
+              </w:rPr>
+            </w:pPr>
+            <w:r>
+              <w:rPr>
+                <w:rFonts w:cs="Times New Roman" w:ascii="Times New Roman" w:hAnsi="Times New Roman"/>
+                <w:b w:val="false"/>
+                <w:bCs w:val="false"/>
+                <w:i w:val="false"/>
+                <w:iCs w:val="false"/>
+                <w:sz w:val="24"/>
+                <w:szCs w:val="24"/>
+              </w:rPr>
+              <w:t xml:space="preserve">2. </w:t>
+            </w:r>
+            <w:r>
+              <w:rPr>
+                <w:rFonts w:cs="Times New Roman" w:ascii="Times New Roman" w:hAnsi="Times New Roman"/>
+                <w:b w:val="false"/>
+                <w:bCs w:val="false"/>
+                <w:i/>
+                <w:iCs/>
+                <w:sz w:val="24"/>
+                <w:szCs w:val="24"/>
+              </w:rPr>
+              <w:t>System</w:t>
+            </w:r>
+            <w:r>
+              <w:rPr>
+                <w:rFonts w:cs="Times New Roman" w:ascii="Times New Roman" w:hAnsi="Times New Roman"/>
+                <w:b w:val="false"/>
+                <w:bCs w:val="false"/>
+                <w:i w:val="false"/>
+                <w:iCs w:val="false"/>
+                <w:sz w:val="24"/>
+                <w:szCs w:val="24"/>
+              </w:rPr>
+              <w:t xml:space="preserve"> opens a dialog box where </w:t>
+            </w:r>
+            <w:r>
+              <w:rPr>
+                <w:rFonts w:cs="Times New Roman" w:ascii="Times New Roman" w:hAnsi="Times New Roman"/>
+                <w:b w:val="false"/>
+                <w:bCs w:val="false"/>
+                <w:i w:val="false"/>
+                <w:iCs w:val="false"/>
+                <w:sz w:val="24"/>
+                <w:szCs w:val="24"/>
+              </w:rPr>
+              <w:t>patient ID can be entered and discharge instructions written.</w:t>
+            </w:r>
+            <w:r>
+              <w:rPr>
+                <w:rFonts w:eastAsia="NSimSun" w:cs="Times New Roman" w:ascii="Times New Roman" w:hAnsi="Times New Roman"/>
+                <w:b w:val="false"/>
+                <w:bCs w:val="false"/>
+                <w:i w:val="false"/>
+                <w:iCs w:val="false"/>
+                <w:color w:val="auto"/>
+                <w:kern w:val="2"/>
+                <w:sz w:val="24"/>
+                <w:szCs w:val="24"/>
+                <w:lang w:val="en-US" w:eastAsia="zh-CN" w:bidi="hi-IN"/>
+              </w:rPr>
+              <w:t>.</w:t>
+            </w:r>
+          </w:p>
+          <w:p>
+            <w:pPr>
+              <w:pStyle w:val="Normal"/>
+              <w:widowControl w:val="false"/>
+              <w:bidi w:val="0"/>
+              <w:spacing w:lineRule="auto" w:line="240" w:before="0" w:after="0"/>
+              <w:jc w:val="start"/>
+              <w:rPr>
+                <w:rFonts w:ascii="Times New Roman" w:hAnsi="Times New Roman" w:cs="Times New Roman"/>
+                <w:b w:val="false"/>
+                <w:b w:val="false"/>
+                <w:bCs w:val="false"/>
+                <w:sz w:val="24"/>
+                <w:szCs w:val="24"/>
+              </w:rPr>
+            </w:pPr>
+            <w:r>
+              <w:rPr>
+                <w:rFonts w:cs="Times New Roman" w:ascii="Times New Roman" w:hAnsi="Times New Roman"/>
+                <w:b w:val="false"/>
+                <w:bCs w:val="false"/>
+                <w:i w:val="false"/>
+                <w:iCs w:val="false"/>
+                <w:sz w:val="24"/>
+                <w:szCs w:val="24"/>
+              </w:rPr>
+              <w:t xml:space="preserve">3. </w:t>
+            </w:r>
+            <w:r>
+              <w:rPr>
+                <w:rFonts w:eastAsia="NSimSun" w:cs="Times New Roman" w:ascii="Times New Roman" w:hAnsi="Times New Roman"/>
+                <w:b w:val="false"/>
+                <w:bCs w:val="false"/>
+                <w:i/>
+                <w:iCs/>
+                <w:color w:val="auto"/>
+                <w:kern w:val="2"/>
+                <w:sz w:val="24"/>
+                <w:szCs w:val="24"/>
+                <w:lang w:val="en-US" w:eastAsia="zh-CN" w:bidi="hi-IN"/>
+              </w:rPr>
+              <w:t xml:space="preserve">Nurse </w:t>
+            </w:r>
+            <w:r>
+              <w:rPr>
+                <w:rFonts w:eastAsia="NSimSun" w:cs="Times New Roman" w:ascii="Times New Roman" w:hAnsi="Times New Roman"/>
+                <w:b w:val="false"/>
+                <w:bCs w:val="false"/>
+                <w:i w:val="false"/>
+                <w:iCs w:val="false"/>
+                <w:color w:val="auto"/>
+                <w:kern w:val="2"/>
+                <w:sz w:val="24"/>
+                <w:szCs w:val="24"/>
+                <w:lang w:val="en-US" w:eastAsia="zh-CN" w:bidi="hi-IN"/>
+              </w:rPr>
+              <w:t>enters instructions and patient ID</w:t>
+            </w:r>
+            <w:r>
+              <w:rPr>
+                <w:rFonts w:cs="Times New Roman" w:ascii="Times New Roman" w:hAnsi="Times New Roman"/>
+                <w:b w:val="false"/>
+                <w:bCs w:val="false"/>
+                <w:i w:val="false"/>
+                <w:iCs w:val="false"/>
+                <w:sz w:val="24"/>
+                <w:szCs w:val="24"/>
+              </w:rPr>
+              <w:t>.</w:t>
+            </w:r>
+          </w:p>
+          <w:p>
+            <w:pPr>
+              <w:pStyle w:val="Normal"/>
+              <w:widowControl w:val="false"/>
+              <w:bidi w:val="0"/>
+              <w:spacing w:lineRule="auto" w:line="240" w:before="0" w:after="0"/>
+              <w:jc w:val="end"/>
+              <w:rPr>
+                <w:rFonts w:ascii="Times New Roman" w:hAnsi="Times New Roman" w:cs="Times New Roman"/>
+                <w:b w:val="false"/>
+                <w:b w:val="false"/>
+                <w:bCs w:val="false"/>
+                <w:sz w:val="24"/>
+                <w:szCs w:val="24"/>
+              </w:rPr>
+            </w:pPr>
+            <w:r>
+              <w:rPr>
+                <w:rFonts w:cs="Times New Roman" w:ascii="Times New Roman" w:hAnsi="Times New Roman"/>
+                <w:b w:val="false"/>
+                <w:bCs w:val="false"/>
+                <w:i w:val="false"/>
+                <w:iCs w:val="false"/>
+                <w:sz w:val="24"/>
+                <w:szCs w:val="24"/>
+              </w:rPr>
+              <w:t xml:space="preserve">4. </w:t>
+            </w:r>
+            <w:r>
+              <w:rPr>
+                <w:rFonts w:cs="Times New Roman" w:ascii="Times New Roman" w:hAnsi="Times New Roman"/>
+                <w:b w:val="false"/>
+                <w:bCs w:val="false"/>
+                <w:i/>
+                <w:iCs/>
+                <w:sz w:val="24"/>
+                <w:szCs w:val="24"/>
+              </w:rPr>
+              <w:t>System</w:t>
+            </w:r>
+            <w:r>
+              <w:rPr>
+                <w:rFonts w:cs="Times New Roman" w:ascii="Times New Roman" w:hAnsi="Times New Roman"/>
+                <w:b w:val="false"/>
+                <w:bCs w:val="false"/>
+                <w:i w:val="false"/>
+                <w:iCs w:val="false"/>
+                <w:sz w:val="24"/>
+                <w:szCs w:val="24"/>
+              </w:rPr>
+              <w:t xml:space="preserve"> receives </w:t>
+            </w:r>
+            <w:r>
+              <w:rPr>
+                <w:rFonts w:eastAsia="NSimSun" w:cs="Times New Roman" w:ascii="Times New Roman" w:hAnsi="Times New Roman"/>
+                <w:b w:val="false"/>
+                <w:bCs w:val="false"/>
+                <w:i w:val="false"/>
+                <w:iCs w:val="false"/>
+                <w:color w:val="auto"/>
+                <w:kern w:val="2"/>
+                <w:sz w:val="24"/>
+                <w:szCs w:val="24"/>
+                <w:lang w:val="en-US" w:eastAsia="zh-CN" w:bidi="hi-IN"/>
+              </w:rPr>
+              <w:t>form</w:t>
+            </w:r>
+            <w:r>
+              <w:rPr>
+                <w:rFonts w:cs="Times New Roman" w:ascii="Times New Roman" w:hAnsi="Times New Roman"/>
+                <w:b w:val="false"/>
+                <w:bCs w:val="false"/>
+                <w:i w:val="false"/>
+                <w:iCs w:val="false"/>
+                <w:sz w:val="24"/>
+                <w:szCs w:val="24"/>
+              </w:rPr>
+              <w:t xml:space="preserve">, and responds to </w:t>
+            </w:r>
+            <w:r>
+              <w:rPr>
+                <w:rFonts w:eastAsia="NSimSun" w:cs="Times New Roman" w:ascii="Times New Roman" w:hAnsi="Times New Roman"/>
+                <w:b w:val="false"/>
+                <w:bCs w:val="false"/>
+                <w:i/>
+                <w:iCs/>
+                <w:color w:val="auto"/>
+                <w:kern w:val="2"/>
+                <w:sz w:val="24"/>
+                <w:szCs w:val="24"/>
+                <w:lang w:val="en-US" w:eastAsia="zh-CN" w:bidi="hi-IN"/>
+              </w:rPr>
+              <w:t>Nurse</w:t>
+            </w:r>
+            <w:r>
+              <w:rPr>
+                <w:rFonts w:cs="Times New Roman" w:ascii="Times New Roman" w:hAnsi="Times New Roman"/>
+                <w:b w:val="false"/>
+                <w:bCs w:val="false"/>
+                <w:i w:val="false"/>
+                <w:iCs w:val="false"/>
+                <w:sz w:val="24"/>
+                <w:szCs w:val="24"/>
+              </w:rPr>
+              <w:t xml:space="preserve"> with acknowledgment.</w:t>
             </w:r>
           </w:p>
         </w:tc>
@@ -2446,21 +4420,22 @@
               <w:jc w:val="start"/>
               <w:rPr>
                 <w:rFonts w:ascii="Times New Roman" w:hAnsi="Times New Roman" w:cs="Times New Roman"/>
-                <w:b/>
-                <w:b/>
-                <w:bCs/>
-                <w:sz w:val="24"/>
-                <w:szCs w:val="24"/>
-              </w:rPr>
-            </w:pPr>
-            <w:r>
-              <w:rPr>
-                <w:rFonts w:cs="Times New Roman" w:ascii="Times New Roman" w:hAnsi="Times New Roman"/>
-                <w:b/>
-                <w:bCs/>
-                <w:sz w:val="24"/>
-                <w:szCs w:val="24"/>
-              </w:rPr>
+                <w:b w:val="false"/>
+                <w:b w:val="false"/>
+                <w:bCs w:val="false"/>
+                <w:sz w:val="24"/>
+                <w:szCs w:val="24"/>
+              </w:rPr>
+            </w:pPr>
+            <w:r>
+              <w:rPr>
+                <w:rFonts w:cs="Times New Roman" w:ascii="Times New Roman" w:hAnsi="Times New Roman"/>
+                <w:b w:val="false"/>
+                <w:bCs w:val="false"/>
+                <w:sz w:val="24"/>
+                <w:szCs w:val="24"/>
+              </w:rPr>
+              <w:t>Entry Conditions</w:t>
             </w:r>
           </w:p>
         </w:tc>
@@ -2478,21 +4453,58 @@
               <w:jc w:val="start"/>
               <w:rPr>
                 <w:rFonts w:ascii="Times New Roman" w:hAnsi="Times New Roman" w:cs="Times New Roman"/>
-                <w:b/>
-                <w:b/>
-                <w:bCs/>
-                <w:sz w:val="24"/>
-                <w:szCs w:val="24"/>
-              </w:rPr>
-            </w:pPr>
-            <w:r>
-              <w:rPr>
-                <w:rFonts w:cs="Times New Roman" w:ascii="Times New Roman" w:hAnsi="Times New Roman"/>
-                <w:b/>
-                <w:bCs/>
-                <w:sz w:val="24"/>
-                <w:szCs w:val="24"/>
-              </w:rPr>
+                <w:b w:val="false"/>
+                <w:b w:val="false"/>
+                <w:bCs w:val="false"/>
+                <w:sz w:val="24"/>
+                <w:szCs w:val="24"/>
+              </w:rPr>
+            </w:pPr>
+            <w:r>
+              <w:rPr>
+                <w:rFonts w:cs="Times New Roman" w:ascii="Times New Roman" w:hAnsi="Times New Roman"/>
+                <w:b w:val="false"/>
+                <w:bCs w:val="false"/>
+                <w:sz w:val="24"/>
+                <w:szCs w:val="24"/>
+              </w:rPr>
+              <w:t xml:space="preserve">The </w:t>
+            </w:r>
+            <w:r>
+              <w:rPr>
+                <w:rFonts w:cs="Times New Roman" w:ascii="Times New Roman" w:hAnsi="Times New Roman"/>
+                <w:b w:val="false"/>
+                <w:bCs w:val="false"/>
+                <w:i/>
+                <w:iCs/>
+                <w:sz w:val="24"/>
+                <w:szCs w:val="24"/>
+              </w:rPr>
+              <w:t>Nurse</w:t>
+            </w:r>
+            <w:r>
+              <w:rPr>
+                <w:rFonts w:cs="Times New Roman" w:ascii="Times New Roman" w:hAnsi="Times New Roman"/>
+                <w:b w:val="false"/>
+                <w:bCs w:val="false"/>
+                <w:i w:val="false"/>
+                <w:iCs w:val="false"/>
+                <w:sz w:val="24"/>
+                <w:szCs w:val="24"/>
+              </w:rPr>
+              <w:t xml:space="preserve"> is logged into </w:t>
+            </w:r>
+            <w:r>
+              <w:rPr>
+                <w:rFonts w:cs="Times New Roman" w:ascii="Times New Roman" w:hAnsi="Times New Roman"/>
+                <w:b w:val="false"/>
+                <w:bCs w:val="false"/>
+                <w:i/>
+                <w:iCs/>
+                <w:sz w:val="24"/>
+                <w:szCs w:val="24"/>
+              </w:rPr>
+              <w:t>System</w:t>
             </w:r>
           </w:p>
         </w:tc>
@@ -2513,21 +4525,22 @@
               <w:jc w:val="start"/>
               <w:rPr>
                 <w:rFonts w:ascii="Times New Roman" w:hAnsi="Times New Roman" w:cs="Times New Roman"/>
-                <w:b/>
-                <w:b/>
-                <w:bCs/>
-                <w:sz w:val="24"/>
-                <w:szCs w:val="24"/>
-              </w:rPr>
-            </w:pPr>
-            <w:r>
-              <w:rPr>
-                <w:rFonts w:cs="Times New Roman" w:ascii="Times New Roman" w:hAnsi="Times New Roman"/>
-                <w:b/>
-                <w:bCs/>
-                <w:sz w:val="24"/>
-                <w:szCs w:val="24"/>
-              </w:rPr>
+                <w:b w:val="false"/>
+                <w:b w:val="false"/>
+                <w:bCs w:val="false"/>
+                <w:sz w:val="24"/>
+                <w:szCs w:val="24"/>
+              </w:rPr>
+            </w:pPr>
+            <w:r>
+              <w:rPr>
+                <w:rFonts w:cs="Times New Roman" w:ascii="Times New Roman" w:hAnsi="Times New Roman"/>
+                <w:b w:val="false"/>
+                <w:bCs w:val="false"/>
+                <w:sz w:val="24"/>
+                <w:szCs w:val="24"/>
+              </w:rPr>
+              <w:t>Exit Conditions</w:t>
             </w:r>
           </w:p>
         </w:tc>
@@ -2545,21 +4558,173 @@
               <w:jc w:val="start"/>
               <w:rPr>
                 <w:rFonts w:ascii="Times New Roman" w:hAnsi="Times New Roman" w:cs="Times New Roman"/>
-                <w:b/>
-                <w:b/>
-                <w:bCs/>
-                <w:sz w:val="24"/>
-                <w:szCs w:val="24"/>
-              </w:rPr>
-            </w:pPr>
-            <w:r>
-              <w:rPr>
-                <w:rFonts w:cs="Times New Roman" w:ascii="Times New Roman" w:hAnsi="Times New Roman"/>
-                <w:b/>
-                <w:bCs/>
-                <w:sz w:val="24"/>
-                <w:szCs w:val="24"/>
-              </w:rPr>
+                <w:b w:val="false"/>
+                <w:b w:val="false"/>
+                <w:bCs w:val="false"/>
+                <w:sz w:val="24"/>
+                <w:szCs w:val="24"/>
+              </w:rPr>
+            </w:pPr>
+            <w:r>
+              <w:rPr>
+                <w:rFonts w:cs="Times New Roman" w:ascii="Times New Roman" w:hAnsi="Times New Roman"/>
+                <w:b w:val="false"/>
+                <w:bCs w:val="false"/>
+                <w:sz w:val="24"/>
+                <w:szCs w:val="24"/>
+              </w:rPr>
+              <w:t xml:space="preserve">The </w:t>
+            </w:r>
+            <w:r>
+              <w:rPr>
+                <w:rFonts w:eastAsia="NSimSun" w:cs="Times New Roman" w:ascii="Times New Roman" w:hAnsi="Times New Roman"/>
+                <w:b w:val="false"/>
+                <w:bCs w:val="false"/>
+                <w:i/>
+                <w:iCs/>
+                <w:color w:val="auto"/>
+                <w:kern w:val="2"/>
+                <w:sz w:val="24"/>
+                <w:szCs w:val="24"/>
+                <w:lang w:val="en-US" w:eastAsia="zh-CN" w:bidi="hi-IN"/>
+              </w:rPr>
+              <w:t>Nurse</w:t>
+            </w:r>
+            <w:r>
+              <w:rPr>
+                <w:rFonts w:cs="Times New Roman" w:ascii="Times New Roman" w:hAnsi="Times New Roman"/>
+                <w:b w:val="false"/>
+                <w:bCs w:val="false"/>
+                <w:sz w:val="24"/>
+                <w:szCs w:val="24"/>
+              </w:rPr>
+              <w:t xml:space="preserve"> has received confirmation from </w:t>
+            </w:r>
+            <w:r>
+              <w:rPr>
+                <w:rFonts w:cs="Times New Roman" w:ascii="Times New Roman" w:hAnsi="Times New Roman"/>
+                <w:b w:val="false"/>
+                <w:bCs w:val="false"/>
+                <w:i/>
+                <w:iCs/>
+                <w:sz w:val="24"/>
+                <w:szCs w:val="24"/>
+              </w:rPr>
+              <w:t>System</w:t>
+            </w:r>
+            <w:r>
+              <w:rPr>
+                <w:rFonts w:cs="Times New Roman" w:ascii="Times New Roman" w:hAnsi="Times New Roman"/>
+                <w:b w:val="false"/>
+                <w:bCs w:val="false"/>
+                <w:sz w:val="24"/>
+                <w:szCs w:val="24"/>
+              </w:rPr>
+              <w:t xml:space="preserve"> that the </w:t>
+            </w:r>
+            <w:r>
+              <w:rPr>
+                <w:rFonts w:eastAsia="NSimSun" w:cs="Times New Roman" w:ascii="Times New Roman" w:hAnsi="Times New Roman"/>
+                <w:b w:val="false"/>
+                <w:bCs w:val="false"/>
+                <w:color w:val="auto"/>
+                <w:kern w:val="2"/>
+                <w:sz w:val="24"/>
+                <w:szCs w:val="24"/>
+                <w:lang w:val="en-US" w:eastAsia="zh-CN" w:bidi="hi-IN"/>
+              </w:rPr>
+              <w:t>form</w:t>
+            </w:r>
+            <w:r>
+              <w:rPr>
+                <w:rFonts w:cs="Times New Roman" w:ascii="Times New Roman" w:hAnsi="Times New Roman"/>
+                <w:b w:val="false"/>
+                <w:bCs w:val="false"/>
+                <w:sz w:val="24"/>
+                <w:szCs w:val="24"/>
+              </w:rPr>
+              <w:t xml:space="preserve"> has been entered into the database, OR</w:t>
+            </w:r>
+          </w:p>
+          <w:p>
+            <w:pPr>
+              <w:pStyle w:val="Normal"/>
+              <w:widowControl w:val="false"/>
+              <w:bidi w:val="0"/>
+              <w:spacing w:lineRule="auto" w:line="240" w:before="0" w:after="0"/>
+              <w:jc w:val="start"/>
+              <w:rPr>
+                <w:rFonts w:ascii="Times New Roman" w:hAnsi="Times New Roman" w:cs="Times New Roman"/>
+                <w:b w:val="false"/>
+                <w:b w:val="false"/>
+                <w:bCs w:val="false"/>
+                <w:sz w:val="24"/>
+                <w:szCs w:val="24"/>
+              </w:rPr>
+            </w:pPr>
+            <w:r>
+              <w:rPr>
+                <w:rFonts w:cs="Times New Roman" w:ascii="Times New Roman" w:hAnsi="Times New Roman"/>
+                <w:b w:val="false"/>
+                <w:bCs w:val="false"/>
+                <w:sz w:val="24"/>
+                <w:szCs w:val="24"/>
+              </w:rPr>
+              <w:t xml:space="preserve">The </w:t>
+            </w:r>
+            <w:r>
+              <w:rPr>
+                <w:rFonts w:eastAsia="NSimSun" w:cs="Times New Roman" w:ascii="Times New Roman" w:hAnsi="Times New Roman"/>
+                <w:b w:val="false"/>
+                <w:bCs w:val="false"/>
+                <w:i/>
+                <w:iCs/>
+                <w:color w:val="auto"/>
+                <w:kern w:val="2"/>
+                <w:sz w:val="24"/>
+                <w:szCs w:val="24"/>
+                <w:lang w:val="en-US" w:eastAsia="zh-CN" w:bidi="hi-IN"/>
+              </w:rPr>
+              <w:t>Nurse</w:t>
+            </w:r>
+            <w:r>
+              <w:rPr>
+                <w:rFonts w:cs="Times New Roman" w:ascii="Times New Roman" w:hAnsi="Times New Roman"/>
+                <w:b w:val="false"/>
+                <w:bCs w:val="false"/>
+                <w:i w:val="false"/>
+                <w:iCs w:val="false"/>
+                <w:sz w:val="24"/>
+                <w:szCs w:val="24"/>
+              </w:rPr>
+              <w:t xml:space="preserve"> has received an explanation as to why the </w:t>
+            </w:r>
+            <w:r>
+              <w:rPr>
+                <w:rFonts w:eastAsia="NSimSun" w:cs="Times New Roman" w:ascii="Times New Roman" w:hAnsi="Times New Roman"/>
+                <w:b w:val="false"/>
+                <w:bCs w:val="false"/>
+                <w:i w:val="false"/>
+                <w:iCs w:val="false"/>
+                <w:color w:val="auto"/>
+                <w:kern w:val="2"/>
+                <w:sz w:val="24"/>
+                <w:szCs w:val="24"/>
+                <w:lang w:val="en-US" w:eastAsia="zh-CN" w:bidi="hi-IN"/>
+              </w:rPr>
+              <w:t>form</w:t>
+            </w:r>
+            <w:r>
+              <w:rPr>
+                <w:rFonts w:cs="Times New Roman" w:ascii="Times New Roman" w:hAnsi="Times New Roman"/>
+                <w:b w:val="false"/>
+                <w:bCs w:val="false"/>
+                <w:i w:val="false"/>
+                <w:iCs w:val="false"/>
+                <w:sz w:val="24"/>
+                <w:szCs w:val="24"/>
+              </w:rPr>
+              <w:t xml:space="preserve"> could not be entered.</w:t>
             </w:r>
           </w:p>
         </w:tc>
@@ -2580,21 +4745,22 @@
               <w:jc w:val="start"/>
               <w:rPr>
                 <w:rFonts w:ascii="Times New Roman" w:hAnsi="Times New Roman" w:cs="Times New Roman"/>
-                <w:b/>
-                <w:b/>
-                <w:bCs/>
-                <w:sz w:val="24"/>
-                <w:szCs w:val="24"/>
-              </w:rPr>
-            </w:pPr>
-            <w:r>
-              <w:rPr>
-                <w:rFonts w:cs="Times New Roman" w:ascii="Times New Roman" w:hAnsi="Times New Roman"/>
-                <w:b/>
-                <w:bCs/>
-                <w:sz w:val="24"/>
-                <w:szCs w:val="24"/>
-              </w:rPr>
+                <w:b w:val="false"/>
+                <w:b w:val="false"/>
+                <w:bCs w:val="false"/>
+                <w:sz w:val="24"/>
+                <w:szCs w:val="24"/>
+              </w:rPr>
+            </w:pPr>
+            <w:r>
+              <w:rPr>
+                <w:rFonts w:cs="Times New Roman" w:ascii="Times New Roman" w:hAnsi="Times New Roman"/>
+                <w:b w:val="false"/>
+                <w:bCs w:val="false"/>
+                <w:sz w:val="24"/>
+                <w:szCs w:val="24"/>
+              </w:rPr>
+              <w:t>Quality requirements</w:t>
             </w:r>
           </w:p>
         </w:tc>
@@ -2612,425 +4778,76 @@
               <w:jc w:val="start"/>
               <w:rPr>
                 <w:rFonts w:ascii="Times New Roman" w:hAnsi="Times New Roman" w:cs="Times New Roman"/>
-                <w:b/>
-                <w:b/>
-                <w:bCs/>
-                <w:sz w:val="24"/>
-                <w:szCs w:val="24"/>
-              </w:rPr>
-            </w:pPr>
-            <w:r>
-              <w:rPr>
-                <w:rFonts w:cs="Times New Roman" w:ascii="Times New Roman" w:hAnsi="Times New Roman"/>
-                <w:b/>
-                <w:bCs/>
-                <w:sz w:val="24"/>
-                <w:szCs w:val="24"/>
-              </w:rPr>
-            </w:r>
-          </w:p>
-        </w:tc>
-      </w:tr>
-    </w:tbl>
-    <w:p>
-      <w:pPr>
-        <w:pStyle w:val="Normal"/>
-        <w:bidi w:val="0"/>
-        <w:jc w:val="start"/>
-        <w:rPr>
-          <w:rFonts w:ascii="Times New Roman" w:hAnsi="Times New Roman" w:cs="Times New Roman"/>
-          <w:b/>
-          <w:b/>
-          <w:bCs/>
-          <w:sz w:val="24"/>
-          <w:szCs w:val="24"/>
-        </w:rPr>
-      </w:pPr>
-      <w:r>
-        <w:rPr>
-          <w:rFonts w:cs="Times New Roman" w:ascii="Times New Roman" w:hAnsi="Times New Roman"/>
-          <w:b/>
-          <w:bCs/>
-          <w:sz w:val="24"/>
-          <w:szCs w:val="24"/>
-        </w:rPr>
-      </w:r>
-    </w:p>
-    <w:p>
-      <w:pPr>
-        <w:pStyle w:val="Normal"/>
-        <w:bidi w:val="0"/>
-        <w:jc w:val="start"/>
-        <w:rPr>
-          <w:rFonts w:ascii="Times New Roman" w:hAnsi="Times New Roman" w:cs="Times New Roman"/>
-          <w:b/>
-          <w:b/>
-          <w:bCs/>
-          <w:sz w:val="24"/>
-          <w:szCs w:val="24"/>
-        </w:rPr>
-      </w:pPr>
-      <w:r>
-        <w:rPr>
-          <w:rFonts w:cs="Times New Roman" w:ascii="Times New Roman" w:hAnsi="Times New Roman"/>
-          <w:b/>
-          <w:bCs/>
-          <w:sz w:val="24"/>
-          <w:szCs w:val="24"/>
-        </w:rPr>
-        <w:t>Use Case Name</w:t>
-      </w:r>
-    </w:p>
-    <w:tbl>
-      <w:tblPr>
-        <w:tblStyle w:val="TableGrid"/>
-        <w:tblW w:w="9350" w:type="dxa"/>
-        <w:jc w:val="start"/>
-        <w:tblInd w:w="0" w:type="dxa"/>
-        <w:tblLayout w:type="fixed"/>
-        <w:tblCellMar>
-          <w:top w:w="0" w:type="dxa"/>
-          <w:start w:w="108" w:type="dxa"/>
-          <w:bottom w:w="0" w:type="dxa"/>
-          <w:end w:w="108" w:type="dxa"/>
-        </w:tblCellMar>
-        <w:tblLook w:firstRow="1" w:noVBand="1" w:lastRow="0" w:firstColumn="1" w:lastColumn="0" w:noHBand="0" w:val="04a0"/>
-      </w:tblPr>
-      <w:tblGrid>
-        <w:gridCol w:w="4675"/>
-        <w:gridCol w:w="4674"/>
-      </w:tblGrid>
-      <w:tr>
-        <w:trPr/>
-        <w:tc>
-          <w:tcPr>
-            <w:tcW w:w="4675" w:type="dxa"/>
-            <w:tcBorders/>
-          </w:tcPr>
-          <w:p>
-            <w:pPr>
-              <w:pStyle w:val="Normal"/>
-              <w:widowControl w:val="false"/>
-              <w:bidi w:val="0"/>
-              <w:spacing w:lineRule="auto" w:line="240" w:before="0" w:after="0"/>
-              <w:jc w:val="start"/>
-              <w:rPr>
-                <w:rFonts w:ascii="Times New Roman" w:hAnsi="Times New Roman" w:cs="Times New Roman"/>
-                <w:b/>
-                <w:b/>
-                <w:bCs/>
-                <w:sz w:val="24"/>
-                <w:szCs w:val="24"/>
-              </w:rPr>
-            </w:pPr>
-            <w:r>
-              <w:rPr>
-                <w:rFonts w:cs="Times New Roman" w:ascii="Times New Roman" w:hAnsi="Times New Roman"/>
-                <w:b/>
-                <w:bCs/>
-                <w:sz w:val="24"/>
-                <w:szCs w:val="24"/>
-              </w:rPr>
-            </w:r>
-          </w:p>
-        </w:tc>
-        <w:tc>
-          <w:tcPr>
-            <w:tcW w:w="4674" w:type="dxa"/>
-            <w:tcBorders/>
-          </w:tcPr>
-          <w:p>
-            <w:pPr>
-              <w:pStyle w:val="Normal"/>
-              <w:widowControl w:val="false"/>
-              <w:bidi w:val="0"/>
-              <w:spacing w:lineRule="auto" w:line="240" w:before="0" w:after="0"/>
-              <w:jc w:val="start"/>
-              <w:rPr>
-                <w:rFonts w:ascii="Times New Roman" w:hAnsi="Times New Roman" w:cs="Times New Roman"/>
-                <w:b/>
-                <w:b/>
-                <w:bCs/>
-                <w:sz w:val="24"/>
-                <w:szCs w:val="24"/>
-              </w:rPr>
-            </w:pPr>
-            <w:r>
-              <w:rPr>
-                <w:rFonts w:cs="Times New Roman" w:ascii="Times New Roman" w:hAnsi="Times New Roman"/>
-                <w:b/>
-                <w:bCs/>
-                <w:sz w:val="24"/>
-                <w:szCs w:val="24"/>
-              </w:rPr>
-            </w:r>
-          </w:p>
-        </w:tc>
-      </w:tr>
-      <w:tr>
-        <w:trPr/>
-        <w:tc>
-          <w:tcPr>
-            <w:tcW w:w="4675" w:type="dxa"/>
-            <w:tcBorders/>
-          </w:tcPr>
-          <w:p>
-            <w:pPr>
-              <w:pStyle w:val="Normal"/>
-              <w:widowControl w:val="false"/>
-              <w:bidi w:val="0"/>
-              <w:spacing w:lineRule="auto" w:line="240" w:before="0" w:after="0"/>
-              <w:jc w:val="start"/>
-              <w:rPr>
-                <w:rFonts w:ascii="Times New Roman" w:hAnsi="Times New Roman" w:cs="Times New Roman"/>
-                <w:b/>
-                <w:b/>
-                <w:bCs/>
-                <w:sz w:val="24"/>
-                <w:szCs w:val="24"/>
-              </w:rPr>
-            </w:pPr>
-            <w:r>
-              <w:rPr>
-                <w:rFonts w:cs="Times New Roman" w:ascii="Times New Roman" w:hAnsi="Times New Roman"/>
-                <w:b/>
-                <w:bCs/>
-                <w:sz w:val="24"/>
-                <w:szCs w:val="24"/>
-              </w:rPr>
-            </w:r>
-          </w:p>
-        </w:tc>
-        <w:tc>
-          <w:tcPr>
-            <w:tcW w:w="4674" w:type="dxa"/>
-            <w:tcBorders/>
-          </w:tcPr>
-          <w:p>
-            <w:pPr>
-              <w:pStyle w:val="Normal"/>
-              <w:widowControl w:val="false"/>
-              <w:bidi w:val="0"/>
-              <w:spacing w:lineRule="auto" w:line="240" w:before="0" w:after="0"/>
-              <w:jc w:val="start"/>
-              <w:rPr>
-                <w:rFonts w:ascii="Times New Roman" w:hAnsi="Times New Roman" w:cs="Times New Roman"/>
-                <w:b/>
-                <w:b/>
-                <w:bCs/>
-                <w:sz w:val="24"/>
-                <w:szCs w:val="24"/>
-              </w:rPr>
-            </w:pPr>
-            <w:r>
-              <w:rPr>
-                <w:rFonts w:cs="Times New Roman" w:ascii="Times New Roman" w:hAnsi="Times New Roman"/>
-                <w:b/>
-                <w:bCs/>
-                <w:sz w:val="24"/>
-                <w:szCs w:val="24"/>
-              </w:rPr>
-            </w:r>
-          </w:p>
-        </w:tc>
-      </w:tr>
-      <w:tr>
-        <w:trPr/>
-        <w:tc>
-          <w:tcPr>
-            <w:tcW w:w="4675" w:type="dxa"/>
-            <w:tcBorders/>
-          </w:tcPr>
-          <w:p>
-            <w:pPr>
-              <w:pStyle w:val="Normal"/>
-              <w:widowControl w:val="false"/>
-              <w:bidi w:val="0"/>
-              <w:spacing w:lineRule="auto" w:line="240" w:before="0" w:after="0"/>
-              <w:jc w:val="start"/>
-              <w:rPr>
-                <w:rFonts w:ascii="Times New Roman" w:hAnsi="Times New Roman" w:cs="Times New Roman"/>
-                <w:b/>
-                <w:b/>
-                <w:bCs/>
-                <w:sz w:val="24"/>
-                <w:szCs w:val="24"/>
-              </w:rPr>
-            </w:pPr>
-            <w:r>
-              <w:rPr>
-                <w:rFonts w:cs="Times New Roman" w:ascii="Times New Roman" w:hAnsi="Times New Roman"/>
-                <w:b/>
-                <w:bCs/>
-                <w:sz w:val="24"/>
-                <w:szCs w:val="24"/>
-              </w:rPr>
-            </w:r>
-          </w:p>
-        </w:tc>
-        <w:tc>
-          <w:tcPr>
-            <w:tcW w:w="4674" w:type="dxa"/>
-            <w:tcBorders/>
-          </w:tcPr>
-          <w:p>
-            <w:pPr>
-              <w:pStyle w:val="Normal"/>
-              <w:widowControl w:val="false"/>
-              <w:bidi w:val="0"/>
-              <w:spacing w:lineRule="auto" w:line="240" w:before="0" w:after="0"/>
-              <w:jc w:val="start"/>
-              <w:rPr>
-                <w:rFonts w:ascii="Times New Roman" w:hAnsi="Times New Roman" w:cs="Times New Roman"/>
-                <w:b/>
-                <w:b/>
-                <w:bCs/>
-                <w:sz w:val="24"/>
-                <w:szCs w:val="24"/>
-              </w:rPr>
-            </w:pPr>
-            <w:r>
-              <w:rPr>
-                <w:rFonts w:cs="Times New Roman" w:ascii="Times New Roman" w:hAnsi="Times New Roman"/>
-                <w:b/>
-                <w:bCs/>
-                <w:sz w:val="24"/>
-                <w:szCs w:val="24"/>
-              </w:rPr>
-            </w:r>
-          </w:p>
-        </w:tc>
-      </w:tr>
-      <w:tr>
-        <w:trPr/>
-        <w:tc>
-          <w:tcPr>
-            <w:tcW w:w="4675" w:type="dxa"/>
-            <w:tcBorders/>
-          </w:tcPr>
-          <w:p>
-            <w:pPr>
-              <w:pStyle w:val="Normal"/>
-              <w:widowControl w:val="false"/>
-              <w:bidi w:val="0"/>
-              <w:spacing w:lineRule="auto" w:line="240" w:before="0" w:after="0"/>
-              <w:jc w:val="start"/>
-              <w:rPr>
-                <w:rFonts w:ascii="Times New Roman" w:hAnsi="Times New Roman" w:cs="Times New Roman"/>
-                <w:b/>
-                <w:b/>
-                <w:bCs/>
-                <w:sz w:val="24"/>
-                <w:szCs w:val="24"/>
-              </w:rPr>
-            </w:pPr>
-            <w:r>
-              <w:rPr>
-                <w:rFonts w:cs="Times New Roman" w:ascii="Times New Roman" w:hAnsi="Times New Roman"/>
-                <w:b/>
-                <w:bCs/>
-                <w:sz w:val="24"/>
-                <w:szCs w:val="24"/>
-              </w:rPr>
-            </w:r>
-          </w:p>
-        </w:tc>
-        <w:tc>
-          <w:tcPr>
-            <w:tcW w:w="4674" w:type="dxa"/>
-            <w:tcBorders/>
-          </w:tcPr>
-          <w:p>
-            <w:pPr>
-              <w:pStyle w:val="Normal"/>
-              <w:widowControl w:val="false"/>
-              <w:bidi w:val="0"/>
-              <w:spacing w:lineRule="auto" w:line="240" w:before="0" w:after="0"/>
-              <w:jc w:val="start"/>
-              <w:rPr>
-                <w:rFonts w:ascii="Times New Roman" w:hAnsi="Times New Roman" w:cs="Times New Roman"/>
-                <w:b/>
-                <w:b/>
-                <w:bCs/>
-                <w:sz w:val="24"/>
-                <w:szCs w:val="24"/>
-              </w:rPr>
-            </w:pPr>
-            <w:r>
-              <w:rPr>
-                <w:rFonts w:cs="Times New Roman" w:ascii="Times New Roman" w:hAnsi="Times New Roman"/>
-                <w:b/>
-                <w:bCs/>
-                <w:sz w:val="24"/>
-                <w:szCs w:val="24"/>
-              </w:rPr>
-            </w:r>
-          </w:p>
-        </w:tc>
-      </w:tr>
-      <w:tr>
-        <w:trPr/>
-        <w:tc>
-          <w:tcPr>
-            <w:tcW w:w="4675" w:type="dxa"/>
-            <w:tcBorders/>
-          </w:tcPr>
-          <w:p>
-            <w:pPr>
-              <w:pStyle w:val="Normal"/>
-              <w:widowControl w:val="false"/>
-              <w:bidi w:val="0"/>
-              <w:spacing w:lineRule="auto" w:line="240" w:before="0" w:after="0"/>
-              <w:jc w:val="start"/>
-              <w:rPr>
-                <w:rFonts w:ascii="Times New Roman" w:hAnsi="Times New Roman" w:cs="Times New Roman"/>
-                <w:b/>
-                <w:b/>
-                <w:bCs/>
-                <w:sz w:val="24"/>
-                <w:szCs w:val="24"/>
-              </w:rPr>
-            </w:pPr>
-            <w:r>
-              <w:rPr>
-                <w:rFonts w:cs="Times New Roman" w:ascii="Times New Roman" w:hAnsi="Times New Roman"/>
-                <w:b/>
-                <w:bCs/>
-                <w:sz w:val="24"/>
-                <w:szCs w:val="24"/>
-              </w:rPr>
-            </w:r>
-          </w:p>
-        </w:tc>
-        <w:tc>
-          <w:tcPr>
-            <w:tcW w:w="4674" w:type="dxa"/>
-            <w:tcBorders/>
-          </w:tcPr>
-          <w:p>
-            <w:pPr>
-              <w:pStyle w:val="Normal"/>
-              <w:widowControl w:val="false"/>
-              <w:bidi w:val="0"/>
-              <w:spacing w:lineRule="auto" w:line="240" w:before="0" w:after="0"/>
-              <w:jc w:val="start"/>
-              <w:rPr>
-                <w:rFonts w:ascii="Times New Roman" w:hAnsi="Times New Roman" w:cs="Times New Roman"/>
-                <w:b/>
-                <w:b/>
-                <w:bCs/>
-                <w:sz w:val="24"/>
-                <w:szCs w:val="24"/>
-              </w:rPr>
-            </w:pPr>
-            <w:r>
-              <w:rPr>
-                <w:rFonts w:cs="Times New Roman" w:ascii="Times New Roman" w:hAnsi="Times New Roman"/>
-                <w:b/>
-                <w:bCs/>
-                <w:sz w:val="24"/>
-                <w:szCs w:val="24"/>
-              </w:rPr>
+                <w:b w:val="false"/>
+                <w:b w:val="false"/>
+                <w:bCs w:val="false"/>
+                <w:sz w:val="24"/>
+                <w:szCs w:val="24"/>
+              </w:rPr>
+            </w:pPr>
+            <w:r>
+              <w:rPr>
+                <w:rFonts w:cs="Times New Roman" w:ascii="Times New Roman" w:hAnsi="Times New Roman"/>
+                <w:b w:val="false"/>
+                <w:bCs w:val="false"/>
+                <w:sz w:val="24"/>
+                <w:szCs w:val="24"/>
+              </w:rPr>
+              <w:t xml:space="preserve">The </w:t>
+            </w:r>
+            <w:r>
+              <w:rPr>
+                <w:rFonts w:eastAsia="NSimSun" w:cs="Times New Roman" w:ascii="Times New Roman" w:hAnsi="Times New Roman"/>
+                <w:b w:val="false"/>
+                <w:bCs w:val="false"/>
+                <w:i/>
+                <w:iCs/>
+                <w:color w:val="auto"/>
+                <w:kern w:val="2"/>
+                <w:sz w:val="24"/>
+                <w:szCs w:val="24"/>
+                <w:lang w:val="en-US" w:eastAsia="zh-CN" w:bidi="hi-IN"/>
+              </w:rPr>
+              <w:t>Nurse’s</w:t>
+            </w:r>
+            <w:r>
+              <w:rPr>
+                <w:rFonts w:cs="Times New Roman" w:ascii="Times New Roman" w:hAnsi="Times New Roman"/>
+                <w:b w:val="false"/>
+                <w:bCs w:val="false"/>
+                <w:i w:val="false"/>
+                <w:iCs w:val="false"/>
+                <w:sz w:val="24"/>
+                <w:szCs w:val="24"/>
+              </w:rPr>
+              <w:t xml:space="preserve"> form submission</w:t>
+            </w:r>
+            <w:r>
+              <w:rPr>
+                <w:rFonts w:cs="Times New Roman" w:ascii="Times New Roman" w:hAnsi="Times New Roman"/>
+                <w:b w:val="false"/>
+                <w:bCs w:val="false"/>
+                <w:i w:val="false"/>
+                <w:iCs w:val="false"/>
+                <w:sz w:val="24"/>
+                <w:szCs w:val="24"/>
+              </w:rPr>
+              <w:t xml:space="preserve"> </w:t>
+            </w:r>
+            <w:r>
+              <w:rPr>
+                <w:rFonts w:eastAsia="NSimSun" w:cs="Times New Roman" w:ascii="Times New Roman" w:hAnsi="Times New Roman"/>
+                <w:b w:val="false"/>
+                <w:bCs w:val="false"/>
+                <w:i w:val="false"/>
+                <w:iCs w:val="false"/>
+                <w:color w:val="auto"/>
+                <w:kern w:val="2"/>
+                <w:sz w:val="24"/>
+                <w:szCs w:val="24"/>
+                <w:lang w:val="en-US" w:eastAsia="zh-CN" w:bidi="hi-IN"/>
+              </w:rPr>
+              <w:t>is acknowledged within 1 minute.</w:t>
             </w:r>
           </w:p>
         </w:tc>
@@ -6401,5 +8218,28 @@
       <w:lang w:val="zxx" w:eastAsia="zxx" w:bidi="zxx"/>
     </w:rPr>
   </w:style>
+  <w:style w:type="paragraph" w:styleId="TableContents">
+    <w:name w:val="Table Contents"/>
+    <w:basedOn w:val="Normal"/>
+    <w:qFormat/>
+    <w:pPr>
+      <w:widowControl w:val="false"/>
+      <w:suppressLineNumbers/>
+    </w:pPr>
+    <w:rPr/>
+  </w:style>
+  <w:style w:type="paragraph" w:styleId="TableHeading">
+    <w:name w:val="Table Heading"/>
+    <w:basedOn w:val="TableContents"/>
+    <w:qFormat/>
+    <w:pPr>
+      <w:suppressLineNumbers/>
+      <w:jc w:val="center"/>
+    </w:pPr>
+    <w:rPr>
+      <w:b/>
+      <w:bCs/>
+    </w:rPr>
+  </w:style>
 </w:styles>
 </file>
--- a/Deliverables/Deliverable 2 - Will.docx
+++ b/Deliverables/Deliverable 2 - Will.docx
@@ -1,6 +1,6 @@
 
 <file path=word/document.xml><?xml version="1.0" encoding="utf-8"?>
-<w:document xmlns:o="urn:schemas-microsoft-com:office:office" xmlns:r="http://schemas.openxmlformats.org/officeDocument/2006/relationships" xmlns:v="urn:schemas-microsoft-com:vml" xmlns:w="http://schemas.openxmlformats.org/wordprocessingml/2006/main" xmlns:w10="urn:schemas-microsoft-com:office:word" xmlns:wp="http://schemas.openxmlformats.org/drawingml/2006/wordprocessingDrawing" xmlns:wps="http://schemas.microsoft.com/office/word/2010/wordprocessingShape" xmlns:wpg="http://schemas.microsoft.com/office/word/2010/wordprocessingGroup" xmlns:mc="http://schemas.openxmlformats.org/markup-compatibility/2006" xmlns:wp14="http://schemas.microsoft.com/office/word/2010/wordprocessingDrawing" xmlns:w14="http://schemas.microsoft.com/office/word/2010/wordml" mc:Ignorable="w14 wp14">
+<w:document xmlns:o="urn:schemas-microsoft-com:office:office" xmlns:r="http://schemas.openxmlformats.org/officeDocument/2006/relationships" xmlns:v="urn:schemas-microsoft-com:vml" xmlns:w="http://schemas.openxmlformats.org/wordprocessingml/2006/main" xmlns:w10="urn:schemas-microsoft-com:office:word" xmlns:wp="http://schemas.openxmlformats.org/drawingml/2006/wordprocessingDrawing" xmlns:wps="http://schemas.microsoft.com/office/word/2010/wordprocessingShape" xmlns:wpg="http://schemas.microsoft.com/office/word/2010/wordprocessingGroup" xmlns:mc="http://schemas.openxmlformats.org/markup-compatibility/2006" xmlns:wp14="http://schemas.microsoft.com/office/word/2010/wordprocessingDrawing" xmlns:w14="http://schemas.microsoft.com/office/word/2010/wordml" xmlns:w15="http://schemas.microsoft.com/office/word/2012/wordml" mc:Ignorable="w14 wp14 w15">
   <w:body>
     <w:p>
       <w:pPr>
@@ -9,7 +9,6 @@
         <w:jc w:val="center"/>
         <w:rPr>
           <w:rFonts w:ascii="Times New Roman" w:hAnsi="Times New Roman" w:cs="Times New Roman"/>
-          <w:b/>
           <w:b/>
           <w:bCs/>
           <w:sz w:val="24"/>
@@ -35,7 +34,6 @@
         <w:rPr>
           <w:rFonts w:ascii="Times New Roman" w:hAnsi="Times New Roman" w:cs="Times New Roman"/>
           <w:b/>
-          <w:b/>
           <w:bCs/>
           <w:sz w:val="24"/>
           <w:szCs w:val="24"/>
@@ -59,7 +57,6 @@
         <w:jc w:val="center"/>
         <w:rPr>
           <w:rFonts w:ascii="Times New Roman" w:hAnsi="Times New Roman" w:cs="Times New Roman"/>
-          <w:b/>
           <w:b/>
           <w:bCs/>
           <w:sz w:val="24"/>
@@ -85,7 +82,6 @@
         <w:rPr>
           <w:rFonts w:ascii="Times New Roman" w:hAnsi="Times New Roman" w:cs="Times New Roman"/>
           <w:b/>
-          <w:b/>
           <w:bCs/>
           <w:sz w:val="24"/>
           <w:szCs w:val="24"/>
@@ -110,7 +106,6 @@
         <w:rPr>
           <w:rFonts w:ascii="Times New Roman" w:hAnsi="Times New Roman" w:cs="Times New Roman"/>
           <w:b/>
-          <w:b/>
           <w:bCs/>
           <w:sz w:val="24"/>
           <w:szCs w:val="24"/>
@@ -133,7 +128,6 @@
         <w:jc w:val="start"/>
         <w:rPr>
           <w:rFonts w:ascii="Times New Roman" w:hAnsi="Times New Roman" w:cs="Times New Roman"/>
-          <w:b/>
           <w:b/>
           <w:bCs/>
           <w:sz w:val="24"/>
@@ -187,7 +181,6 @@
               <w:rPr>
                 <w:rFonts w:ascii="Times New Roman" w:hAnsi="Times New Roman" w:cs="Times New Roman"/>
                 <w:b/>
-                <w:b/>
                 <w:bCs/>
                 <w:sz w:val="24"/>
                 <w:szCs w:val="24"/>
@@ -222,7 +215,6 @@
               <w:rPr>
                 <w:rFonts w:ascii="Times New Roman" w:hAnsi="Times New Roman" w:cs="Times New Roman"/>
                 <w:b w:val="false"/>
-                <w:b w:val="false"/>
                 <w:bCs w:val="false"/>
                 <w:sz w:val="22"/>
                 <w:szCs w:val="22"/>
@@ -260,7 +252,6 @@
               <w:rPr>
                 <w:rFonts w:ascii="Times New Roman" w:hAnsi="Times New Roman" w:cs="Times New Roman"/>
                 <w:b/>
-                <w:b/>
                 <w:bCs/>
                 <w:sz w:val="24"/>
                 <w:szCs w:val="24"/>
@@ -295,7 +286,6 @@
               <w:rPr>
                 <w:rFonts w:ascii="Times New Roman" w:hAnsi="Times New Roman" w:cs="Times New Roman"/>
                 <w:b w:val="false"/>
-                <w:b w:val="false"/>
                 <w:bCs w:val="false"/>
                 <w:sz w:val="22"/>
                 <w:szCs w:val="22"/>
@@ -324,7 +314,6 @@
               <w:rPr>
                 <w:rFonts w:ascii="Times New Roman" w:hAnsi="Times New Roman" w:cs="Times New Roman"/>
                 <w:b w:val="false"/>
-                <w:b w:val="false"/>
                 <w:bCs w:val="false"/>
                 <w:sz w:val="22"/>
                 <w:szCs w:val="22"/>
@@ -353,7 +342,6 @@
               <w:rPr>
                 <w:rFonts w:ascii="Times New Roman" w:hAnsi="Times New Roman" w:cs="Times New Roman"/>
                 <w:b w:val="false"/>
-                <w:b w:val="false"/>
                 <w:bCs w:val="false"/>
                 <w:sz w:val="22"/>
                 <w:szCs w:val="22"/>
@@ -382,7 +370,6 @@
               <w:rPr>
                 <w:rFonts w:ascii="Times New Roman" w:hAnsi="Times New Roman" w:cs="Times New Roman"/>
                 <w:b w:val="false"/>
-                <w:b w:val="false"/>
                 <w:bCs w:val="false"/>
                 <w:sz w:val="22"/>
                 <w:szCs w:val="22"/>
@@ -411,7 +398,6 @@
               <w:rPr>
                 <w:rFonts w:ascii="Times New Roman" w:hAnsi="Times New Roman" w:cs="Times New Roman"/>
                 <w:b w:val="false"/>
-                <w:b w:val="false"/>
                 <w:bCs w:val="false"/>
                 <w:sz w:val="22"/>
                 <w:szCs w:val="22"/>
@@ -452,7 +438,6 @@
               <w:rPr>
                 <w:rFonts w:ascii="Times New Roman" w:hAnsi="Times New Roman" w:cs="Times New Roman"/>
                 <w:b w:val="false"/>
-                <w:b w:val="false"/>
                 <w:bCs w:val="false"/>
                 <w:sz w:val="22"/>
                 <w:szCs w:val="22"/>
@@ -481,7 +466,6 @@
               <w:rPr>
                 <w:rFonts w:ascii="Times New Roman" w:hAnsi="Times New Roman" w:cs="Times New Roman"/>
                 <w:b w:val="false"/>
-                <w:b w:val="false"/>
                 <w:bCs w:val="false"/>
                 <w:sz w:val="22"/>
                 <w:szCs w:val="22"/>
@@ -521,7 +505,6 @@
               <w:jc w:val="start"/>
               <w:rPr>
                 <w:rFonts w:ascii="Times New Roman" w:hAnsi="Times New Roman" w:cs="Times New Roman"/>
-                <w:b w:val="false"/>
                 <w:b w:val="false"/>
                 <w:bCs w:val="false"/>
                 <w:sz w:val="22"/>
@@ -551,7 +534,6 @@
         <w:jc w:val="start"/>
         <w:rPr>
           <w:rFonts w:ascii="Times New Roman" w:hAnsi="Times New Roman" w:cs="Times New Roman"/>
-          <w:b/>
           <w:b/>
           <w:bCs/>
           <w:sz w:val="24"/>
@@ -575,7 +557,6 @@
         <w:jc w:val="start"/>
         <w:rPr>
           <w:rFonts w:ascii="Times New Roman" w:hAnsi="Times New Roman" w:cs="Times New Roman"/>
-          <w:b/>
           <w:b/>
           <w:bCs/>
           <w:sz w:val="24"/>
@@ -629,7 +610,6 @@
               <w:rPr>
                 <w:rFonts w:ascii="Times New Roman" w:hAnsi="Times New Roman" w:cs="Times New Roman"/>
                 <w:b/>
-                <w:b/>
                 <w:bCs/>
                 <w:sz w:val="24"/>
                 <w:szCs w:val="24"/>
@@ -660,7 +640,6 @@
               <w:jc w:val="start"/>
               <w:rPr>
                 <w:rFonts w:ascii="Times New Roman" w:hAnsi="Times New Roman" w:cs="Times New Roman"/>
-                <w:b/>
                 <w:b/>
                 <w:bCs/>
                 <w:sz w:val="24"/>
@@ -696,7 +675,6 @@
               <w:rPr>
                 <w:rFonts w:ascii="Times New Roman" w:hAnsi="Times New Roman" w:cs="Times New Roman"/>
                 <w:b/>
-                <w:b/>
                 <w:bCs/>
                 <w:sz w:val="24"/>
                 <w:szCs w:val="24"/>
@@ -727,7 +705,6 @@
               <w:jc w:val="start"/>
               <w:rPr>
                 <w:rFonts w:ascii="Times New Roman" w:hAnsi="Times New Roman" w:cs="Times New Roman"/>
-                <w:b/>
                 <w:b/>
                 <w:bCs/>
                 <w:sz w:val="24"/>
@@ -763,7 +740,6 @@
               <w:rPr>
                 <w:rFonts w:ascii="Times New Roman" w:hAnsi="Times New Roman" w:cs="Times New Roman"/>
                 <w:b/>
-                <w:b/>
                 <w:bCs/>
                 <w:sz w:val="24"/>
                 <w:szCs w:val="24"/>
@@ -794,7 +770,6 @@
               <w:jc w:val="start"/>
               <w:rPr>
                 <w:rFonts w:ascii="Times New Roman" w:hAnsi="Times New Roman" w:cs="Times New Roman"/>
-                <w:b/>
                 <w:b/>
                 <w:bCs/>
                 <w:sz w:val="24"/>
@@ -830,7 +805,6 @@
               <w:rPr>
                 <w:rFonts w:ascii="Times New Roman" w:hAnsi="Times New Roman" w:cs="Times New Roman"/>
                 <w:b/>
-                <w:b/>
                 <w:bCs/>
                 <w:sz w:val="24"/>
                 <w:szCs w:val="24"/>
@@ -861,7 +835,6 @@
               <w:jc w:val="start"/>
               <w:rPr>
                 <w:rFonts w:ascii="Times New Roman" w:hAnsi="Times New Roman" w:cs="Times New Roman"/>
-                <w:b/>
                 <w:b/>
                 <w:bCs/>
                 <w:sz w:val="24"/>
@@ -897,7 +870,6 @@
               <w:rPr>
                 <w:rFonts w:ascii="Times New Roman" w:hAnsi="Times New Roman" w:cs="Times New Roman"/>
                 <w:b/>
-                <w:b/>
                 <w:bCs/>
                 <w:sz w:val="24"/>
                 <w:szCs w:val="24"/>
@@ -928,7 +900,6 @@
               <w:jc w:val="start"/>
               <w:rPr>
                 <w:rFonts w:ascii="Times New Roman" w:hAnsi="Times New Roman" w:cs="Times New Roman"/>
-                <w:b/>
                 <w:b/>
                 <w:bCs/>
                 <w:sz w:val="24"/>
@@ -955,7 +926,6 @@
         <w:jc w:val="start"/>
         <w:rPr>
           <w:rFonts w:ascii="Times New Roman" w:hAnsi="Times New Roman" w:cs="Times New Roman"/>
-          <w:b/>
           <w:b/>
           <w:bCs/>
           <w:sz w:val="24"/>
@@ -980,7 +950,6 @@
         <w:rPr>
           <w:rFonts w:ascii="Times New Roman" w:hAnsi="Times New Roman" w:cs="Times New Roman"/>
           <w:b/>
-          <w:b/>
           <w:bCs/>
           <w:sz w:val="24"/>
           <w:szCs w:val="24"/>
@@ -1003,7 +972,6 @@
         <w:jc w:val="start"/>
         <w:rPr>
           <w:rFonts w:ascii="Times New Roman" w:hAnsi="Times New Roman" w:cs="Times New Roman"/>
-          <w:b/>
           <w:b/>
           <w:bCs/>
           <w:sz w:val="24"/>
@@ -1057,7 +1025,6 @@
               <w:rPr>
                 <w:rFonts w:ascii="Times New Roman" w:hAnsi="Times New Roman" w:cs="Times New Roman"/>
                 <w:b w:val="false"/>
-                <w:b w:val="false"/>
                 <w:bCs w:val="false"/>
                 <w:sz w:val="24"/>
                 <w:szCs w:val="24"/>
@@ -1089,7 +1056,6 @@
               <w:jc w:val="start"/>
               <w:rPr>
                 <w:rFonts w:ascii="Times New Roman" w:hAnsi="Times New Roman" w:cs="Times New Roman"/>
-                <w:b w:val="false"/>
                 <w:b w:val="false"/>
                 <w:bCs w:val="false"/>
                 <w:sz w:val="24"/>
@@ -1128,7 +1094,6 @@
               <w:jc w:val="start"/>
               <w:rPr>
                 <w:rFonts w:ascii="Times New Roman" w:hAnsi="Times New Roman" w:cs="Times New Roman"/>
-                <w:b w:val="false"/>
                 <w:b w:val="false"/>
                 <w:bCs w:val="false"/>
                 <w:sz w:val="24"/>
@@ -1177,7 +1142,6 @@
               <w:rPr>
                 <w:rFonts w:ascii="Times New Roman" w:hAnsi="Times New Roman" w:cs="Times New Roman"/>
                 <w:b w:val="false"/>
-                <w:b w:val="false"/>
                 <w:bCs w:val="false"/>
                 <w:sz w:val="24"/>
                 <w:szCs w:val="24"/>
@@ -1209,7 +1173,6 @@
               <w:jc w:val="start"/>
               <w:rPr>
                 <w:rFonts w:ascii="Times New Roman" w:hAnsi="Times New Roman" w:cs="Times New Roman"/>
-                <w:b w:val="false"/>
                 <w:b w:val="false"/>
                 <w:bCs w:val="false"/>
                 <w:sz w:val="24"/>
@@ -1261,7 +1224,6 @@
               <w:rPr>
                 <w:rFonts w:ascii="Times New Roman" w:hAnsi="Times New Roman" w:cs="Times New Roman"/>
                 <w:b w:val="false"/>
-                <w:b w:val="false"/>
                 <w:bCs w:val="false"/>
                 <w:sz w:val="24"/>
                 <w:szCs w:val="24"/>
@@ -1314,7 +1276,6 @@
               <w:rPr>
                 <w:rFonts w:ascii="Times New Roman" w:hAnsi="Times New Roman" w:cs="Times New Roman"/>
                 <w:b w:val="false"/>
-                <w:b w:val="false"/>
                 <w:bCs w:val="false"/>
                 <w:sz w:val="24"/>
                 <w:szCs w:val="24"/>
@@ -1366,7 +1327,6 @@
               <w:jc w:val="end"/>
               <w:rPr>
                 <w:rFonts w:ascii="Times New Roman" w:hAnsi="Times New Roman" w:cs="Times New Roman"/>
-                <w:b w:val="false"/>
                 <w:b w:val="false"/>
                 <w:bCs w:val="false"/>
                 <w:sz w:val="24"/>
@@ -1453,7 +1413,6 @@
               <w:rPr>
                 <w:rFonts w:ascii="Times New Roman" w:hAnsi="Times New Roman" w:cs="Times New Roman"/>
                 <w:b w:val="false"/>
-                <w:b w:val="false"/>
                 <w:bCs w:val="false"/>
                 <w:sz w:val="24"/>
                 <w:szCs w:val="24"/>
@@ -1485,7 +1444,6 @@
               <w:jc w:val="start"/>
               <w:rPr>
                 <w:rFonts w:ascii="Times New Roman" w:hAnsi="Times New Roman" w:cs="Times New Roman"/>
-                <w:b w:val="false"/>
                 <w:b w:val="false"/>
                 <w:bCs w:val="false"/>
                 <w:sz w:val="24"/>
@@ -1556,7 +1514,6 @@
               <w:rPr>
                 <w:rFonts w:ascii="Times New Roman" w:hAnsi="Times New Roman" w:cs="Times New Roman"/>
                 <w:b w:val="false"/>
-                <w:b w:val="false"/>
                 <w:bCs w:val="false"/>
                 <w:sz w:val="24"/>
                 <w:szCs w:val="24"/>
@@ -1588,7 +1545,6 @@
               <w:jc w:val="start"/>
               <w:rPr>
                 <w:rFonts w:ascii="Times New Roman" w:hAnsi="Times New Roman" w:cs="Times New Roman"/>
-                <w:b w:val="false"/>
                 <w:b w:val="false"/>
                 <w:bCs w:val="false"/>
                 <w:sz w:val="24"/>
@@ -1659,7 +1615,6 @@
               <w:jc w:val="start"/>
               <w:rPr>
                 <w:rFonts w:ascii="Times New Roman" w:hAnsi="Times New Roman" w:cs="Times New Roman"/>
-                <w:b w:val="false"/>
                 <w:b w:val="false"/>
                 <w:bCs w:val="false"/>
                 <w:sz w:val="24"/>
@@ -1720,7 +1675,6 @@
               <w:rPr>
                 <w:rFonts w:ascii="Times New Roman" w:hAnsi="Times New Roman" w:cs="Times New Roman"/>
                 <w:b w:val="false"/>
-                <w:b w:val="false"/>
                 <w:bCs w:val="false"/>
                 <w:sz w:val="24"/>
                 <w:szCs w:val="24"/>
@@ -1752,7 +1706,6 @@
               <w:jc w:val="start"/>
               <w:rPr>
                 <w:rFonts w:ascii="Times New Roman" w:hAnsi="Times New Roman" w:cs="Times New Roman"/>
-                <w:b w:val="false"/>
                 <w:b w:val="false"/>
                 <w:bCs w:val="false"/>
                 <w:sz w:val="24"/>
@@ -1779,19 +1732,7 @@
                 <w:sz w:val="24"/>
                 <w:szCs w:val="24"/>
               </w:rPr>
-              <w:t>Receptionist’</w:t>
-            </w:r>
-            <w:r>
-              <w:rPr>
-                <w:rFonts w:cs="Times New Roman" w:ascii="Times New Roman" w:hAnsi="Times New Roman"/>
-                <w:b w:val="false"/>
-                <w:bCs w:val="false"/>
-                <w:i/>
-                <w:iCs/>
-                <w:sz w:val="24"/>
-                <w:szCs w:val="24"/>
-              </w:rPr>
-              <w:t>s</w:t>
+              <w:t>Receptionist’s</w:t>
             </w:r>
             <w:r>
               <w:rPr>
@@ -1803,19 +1744,7 @@
                 <w:sz w:val="24"/>
                 <w:szCs w:val="24"/>
               </w:rPr>
-              <w:t xml:space="preserve"> form submission</w:t>
-            </w:r>
-            <w:r>
-              <w:rPr>
-                <w:rFonts w:cs="Times New Roman" w:ascii="Times New Roman" w:hAnsi="Times New Roman"/>
-                <w:b w:val="false"/>
-                <w:bCs w:val="false"/>
-                <w:i w:val="false"/>
-                <w:iCs w:val="false"/>
-                <w:sz w:val="24"/>
-                <w:szCs w:val="24"/>
-              </w:rPr>
-              <w:t xml:space="preserve"> </w:t>
+              <w:t xml:space="preserve"> form submission </w:t>
             </w:r>
             <w:r>
               <w:rPr>
@@ -1843,7 +1772,6 @@
         <w:jc w:val="start"/>
         <w:rPr>
           <w:rFonts w:ascii="Times New Roman" w:hAnsi="Times New Roman" w:cs="Times New Roman"/>
-          <w:b/>
           <w:b/>
           <w:bCs/>
           <w:sz w:val="24"/>
@@ -1867,7 +1795,6 @@
         <w:jc w:val="start"/>
         <w:rPr>
           <w:rFonts w:ascii="Times New Roman" w:hAnsi="Times New Roman" w:eastAsia="NSimSun" w:cs="Times New Roman"/>
-          <w:b/>
           <w:b/>
           <w:bCs/>
           <w:color w:val="auto"/>
@@ -1929,7 +1856,6 @@
               <w:rPr>
                 <w:rFonts w:ascii="Times New Roman" w:hAnsi="Times New Roman" w:cs="Times New Roman"/>
                 <w:b w:val="false"/>
-                <w:b w:val="false"/>
                 <w:bCs w:val="false"/>
                 <w:sz w:val="24"/>
                 <w:szCs w:val="24"/>
@@ -1961,7 +1887,6 @@
               <w:jc w:val="start"/>
               <w:rPr>
                 <w:rFonts w:ascii="Times New Roman" w:hAnsi="Times New Roman" w:cs="Times New Roman"/>
-                <w:b w:val="false"/>
                 <w:b w:val="false"/>
                 <w:bCs w:val="false"/>
                 <w:sz w:val="24"/>
@@ -2000,7 +1925,6 @@
               <w:jc w:val="start"/>
               <w:rPr>
                 <w:rFonts w:ascii="Times New Roman" w:hAnsi="Times New Roman" w:cs="Times New Roman"/>
-                <w:b w:val="false"/>
                 <w:b w:val="false"/>
                 <w:bCs w:val="false"/>
                 <w:sz w:val="24"/>
@@ -2051,7 +1975,6 @@
               <w:rPr>
                 <w:rFonts w:ascii="Times New Roman" w:hAnsi="Times New Roman" w:cs="Times New Roman"/>
                 <w:b w:val="false"/>
-                <w:b w:val="false"/>
                 <w:bCs w:val="false"/>
                 <w:sz w:val="24"/>
                 <w:szCs w:val="24"/>
@@ -2083,7 +2006,6 @@
               <w:jc w:val="start"/>
               <w:rPr>
                 <w:rFonts w:ascii="Times New Roman" w:hAnsi="Times New Roman" w:cs="Times New Roman"/>
-                <w:b w:val="false"/>
                 <w:b w:val="false"/>
                 <w:bCs w:val="false"/>
                 <w:sz w:val="24"/>
@@ -2125,31 +2047,7 @@
                 <w:sz w:val="24"/>
                 <w:szCs w:val="24"/>
               </w:rPr>
-              <w:t xml:space="preserve"> </w:t>
-            </w:r>
-            <w:r>
-              <w:rPr>
-                <w:rFonts w:cs="Times New Roman" w:ascii="Times New Roman" w:hAnsi="Times New Roman"/>
-                <w:b w:val="false"/>
-                <w:bCs w:val="false"/>
-                <w:i w:val="false"/>
-                <w:iCs w:val="false"/>
-                <w:sz w:val="24"/>
-                <w:szCs w:val="24"/>
-              </w:rPr>
-              <w:t xml:space="preserve">has sheet of biometric data, </w:t>
-            </w:r>
-            <w:r>
-              <w:rPr>
-                <w:rFonts w:cs="Times New Roman" w:ascii="Times New Roman" w:hAnsi="Times New Roman"/>
-                <w:b w:val="false"/>
-                <w:bCs w:val="false"/>
-                <w:i w:val="false"/>
-                <w:iCs w:val="false"/>
-                <w:sz w:val="24"/>
-                <w:szCs w:val="24"/>
-              </w:rPr>
-              <w:t xml:space="preserve">selects interface option to </w:t>
+              <w:t xml:space="preserve"> has sheet of biometric data, selects interface option to </w:t>
             </w:r>
             <w:r>
               <w:rPr>
@@ -2189,7 +2087,6 @@
               <w:rPr>
                 <w:rFonts w:ascii="Times New Roman" w:hAnsi="Times New Roman" w:cs="Times New Roman"/>
                 <w:b w:val="false"/>
-                <w:b w:val="false"/>
                 <w:bCs w:val="false"/>
                 <w:sz w:val="24"/>
                 <w:szCs w:val="24"/>
@@ -2241,7 +2138,6 @@
               <w:jc w:val="start"/>
               <w:rPr>
                 <w:rFonts w:ascii="Times New Roman" w:hAnsi="Times New Roman" w:cs="Times New Roman"/>
-                <w:b w:val="false"/>
                 <w:b w:val="false"/>
                 <w:bCs w:val="false"/>
                 <w:sz w:val="24"/>
@@ -2313,7 +2209,6 @@
               <w:rPr>
                 <w:rFonts w:ascii="Times New Roman" w:hAnsi="Times New Roman" w:cs="Times New Roman"/>
                 <w:b w:val="false"/>
-                <w:b w:val="false"/>
                 <w:bCs w:val="false"/>
                 <w:sz w:val="24"/>
                 <w:szCs w:val="24"/>
@@ -2402,7 +2297,6 @@
               <w:rPr>
                 <w:rFonts w:ascii="Times New Roman" w:hAnsi="Times New Roman" w:cs="Times New Roman"/>
                 <w:b w:val="false"/>
-                <w:b w:val="false"/>
                 <w:bCs w:val="false"/>
                 <w:sz w:val="24"/>
                 <w:szCs w:val="24"/>
@@ -2434,7 +2328,6 @@
               <w:jc w:val="start"/>
               <w:rPr>
                 <w:rFonts w:ascii="Times New Roman" w:hAnsi="Times New Roman" w:cs="Times New Roman"/>
-                <w:b w:val="false"/>
                 <w:b w:val="false"/>
                 <w:bCs w:val="false"/>
                 <w:sz w:val="24"/>
@@ -2507,7 +2400,6 @@
               <w:rPr>
                 <w:rFonts w:ascii="Times New Roman" w:hAnsi="Times New Roman" w:cs="Times New Roman"/>
                 <w:b w:val="false"/>
-                <w:b w:val="false"/>
                 <w:bCs w:val="false"/>
                 <w:sz w:val="24"/>
                 <w:szCs w:val="24"/>
@@ -2539,7 +2431,6 @@
               <w:jc w:val="start"/>
               <w:rPr>
                 <w:rFonts w:ascii="Times New Roman" w:hAnsi="Times New Roman" w:cs="Times New Roman"/>
-                <w:b w:val="false"/>
                 <w:b w:val="false"/>
                 <w:bCs w:val="false"/>
                 <w:sz w:val="24"/>
@@ -2614,7 +2505,6 @@
               <w:rPr>
                 <w:rFonts w:ascii="Times New Roman" w:hAnsi="Times New Roman" w:cs="Times New Roman"/>
                 <w:b w:val="false"/>
-                <w:b w:val="false"/>
                 <w:bCs w:val="false"/>
                 <w:sz w:val="24"/>
                 <w:szCs w:val="24"/>
@@ -2679,7 +2569,6 @@
               <w:rPr>
                 <w:rFonts w:ascii="Times New Roman" w:hAnsi="Times New Roman" w:cs="Times New Roman"/>
                 <w:b w:val="false"/>
-                <w:b w:val="false"/>
                 <w:bCs w:val="false"/>
                 <w:sz w:val="24"/>
                 <w:szCs w:val="24"/>
@@ -2711,7 +2600,6 @@
               <w:jc w:val="start"/>
               <w:rPr>
                 <w:rFonts w:ascii="Times New Roman" w:hAnsi="Times New Roman" w:cs="Times New Roman"/>
-                <w:b w:val="false"/>
                 <w:b w:val="false"/>
                 <w:bCs w:val="false"/>
                 <w:sz w:val="24"/>
@@ -2753,19 +2641,7 @@
                 <w:sz w:val="24"/>
                 <w:szCs w:val="24"/>
               </w:rPr>
-              <w:t xml:space="preserve"> form submission</w:t>
-            </w:r>
-            <w:r>
-              <w:rPr>
-                <w:rFonts w:cs="Times New Roman" w:ascii="Times New Roman" w:hAnsi="Times New Roman"/>
-                <w:b w:val="false"/>
-                <w:bCs w:val="false"/>
-                <w:i w:val="false"/>
-                <w:iCs w:val="false"/>
-                <w:sz w:val="24"/>
-                <w:szCs w:val="24"/>
-              </w:rPr>
-              <w:t xml:space="preserve"> </w:t>
+              <w:t xml:space="preserve"> form submission </w:t>
             </w:r>
             <w:r>
               <w:rPr>
@@ -2793,7 +2669,6 @@
         <w:jc w:val="start"/>
         <w:rPr>
           <w:rFonts w:ascii="Times New Roman" w:hAnsi="Times New Roman" w:cs="Times New Roman"/>
-          <w:b/>
           <w:b/>
           <w:bCs/>
           <w:sz w:val="24"/>
@@ -2818,7 +2693,6 @@
         <w:rPr>
           <w:rFonts w:ascii="Times New Roman" w:hAnsi="Times New Roman" w:cs="Times New Roman"/>
           <w:b/>
-          <w:b/>
           <w:bCs/>
           <w:sz w:val="24"/>
           <w:szCs w:val="24"/>
@@ -2841,7 +2715,6 @@
         <w:jc w:val="start"/>
         <w:rPr>
           <w:rFonts w:ascii="Times New Roman" w:hAnsi="Times New Roman" w:eastAsia="NSimSun" w:cs="Times New Roman"/>
-          <w:b/>
           <w:b/>
           <w:bCs/>
           <w:color w:val="auto"/>
@@ -2901,7 +2774,6 @@
               <w:rPr>
                 <w:rFonts w:ascii="Times New Roman" w:hAnsi="Times New Roman" w:cs="Times New Roman"/>
                 <w:b w:val="false"/>
-                <w:b w:val="false"/>
                 <w:bCs w:val="false"/>
                 <w:sz w:val="24"/>
                 <w:szCs w:val="24"/>
@@ -2933,7 +2805,6 @@
               <w:jc w:val="start"/>
               <w:rPr>
                 <w:rFonts w:ascii="Times New Roman" w:hAnsi="Times New Roman" w:cs="Times New Roman"/>
-                <w:b w:val="false"/>
                 <w:b w:val="false"/>
                 <w:bCs w:val="false"/>
                 <w:sz w:val="24"/>
@@ -2972,7 +2843,6 @@
               <w:jc w:val="start"/>
               <w:rPr>
                 <w:rFonts w:ascii="Times New Roman" w:hAnsi="Times New Roman" w:cs="Times New Roman"/>
-                <w:b w:val="false"/>
                 <w:b w:val="false"/>
                 <w:bCs w:val="false"/>
                 <w:sz w:val="24"/>
@@ -3023,7 +2893,6 @@
               <w:rPr>
                 <w:rFonts w:ascii="Times New Roman" w:hAnsi="Times New Roman" w:cs="Times New Roman"/>
                 <w:b w:val="false"/>
-                <w:b w:val="false"/>
                 <w:bCs w:val="false"/>
                 <w:sz w:val="24"/>
                 <w:szCs w:val="24"/>
@@ -3055,7 +2924,6 @@
               <w:jc w:val="start"/>
               <w:rPr>
                 <w:rFonts w:ascii="Times New Roman" w:hAnsi="Times New Roman" w:cs="Times New Roman"/>
-                <w:b w:val="false"/>
                 <w:b w:val="false"/>
                 <w:bCs w:val="false"/>
                 <w:sz w:val="24"/>
@@ -3125,7 +2993,6 @@
               <w:rPr>
                 <w:rFonts w:ascii="Times New Roman" w:hAnsi="Times New Roman" w:cs="Times New Roman"/>
                 <w:b w:val="false"/>
-                <w:b w:val="false"/>
                 <w:bCs w:val="false"/>
                 <w:sz w:val="24"/>
                 <w:szCs w:val="24"/>
@@ -3193,7 +3060,6 @@
               <w:rPr>
                 <w:rFonts w:ascii="Times New Roman" w:hAnsi="Times New Roman" w:cs="Times New Roman"/>
                 <w:b w:val="false"/>
-                <w:b w:val="false"/>
                 <w:bCs w:val="false"/>
                 <w:sz w:val="24"/>
                 <w:szCs w:val="24"/>
@@ -3264,7 +3130,6 @@
               <w:rPr>
                 <w:rFonts w:ascii="Times New Roman" w:hAnsi="Times New Roman" w:cs="Times New Roman"/>
                 <w:b w:val="false"/>
-                <w:b w:val="false"/>
                 <w:bCs w:val="false"/>
                 <w:sz w:val="24"/>
                 <w:szCs w:val="24"/>
@@ -3380,7 +3245,6 @@
               <w:rPr>
                 <w:rFonts w:ascii="Times New Roman" w:hAnsi="Times New Roman" w:cs="Times New Roman"/>
                 <w:b w:val="false"/>
-                <w:b w:val="false"/>
                 <w:bCs w:val="false"/>
                 <w:sz w:val="24"/>
                 <w:szCs w:val="24"/>
@@ -3412,7 +3276,6 @@
               <w:jc w:val="start"/>
               <w:rPr>
                 <w:rFonts w:ascii="Times New Roman" w:hAnsi="Times New Roman" w:cs="Times New Roman"/>
-                <w:b w:val="false"/>
                 <w:b w:val="false"/>
                 <w:bCs w:val="false"/>
                 <w:sz w:val="24"/>
@@ -3485,7 +3348,6 @@
               <w:rPr>
                 <w:rFonts w:ascii="Times New Roman" w:hAnsi="Times New Roman" w:cs="Times New Roman"/>
                 <w:b w:val="false"/>
-                <w:b w:val="false"/>
                 <w:bCs w:val="false"/>
                 <w:sz w:val="24"/>
                 <w:szCs w:val="24"/>
@@ -3517,7 +3379,6 @@
               <w:jc w:val="start"/>
               <w:rPr>
                 <w:rFonts w:ascii="Times New Roman" w:hAnsi="Times New Roman" w:cs="Times New Roman"/>
-                <w:b w:val="false"/>
                 <w:b w:val="false"/>
                 <w:bCs w:val="false"/>
                 <w:sz w:val="24"/>
@@ -3615,7 +3476,6 @@
               <w:rPr>
                 <w:rFonts w:ascii="Times New Roman" w:hAnsi="Times New Roman" w:cs="Times New Roman"/>
                 <w:b w:val="false"/>
-                <w:b w:val="false"/>
                 <w:bCs w:val="false"/>
                 <w:sz w:val="24"/>
                 <w:szCs w:val="24"/>
@@ -3705,7 +3565,6 @@
               <w:rPr>
                 <w:rFonts w:ascii="Times New Roman" w:hAnsi="Times New Roman" w:cs="Times New Roman"/>
                 <w:b w:val="false"/>
-                <w:b w:val="false"/>
                 <w:bCs w:val="false"/>
                 <w:sz w:val="24"/>
                 <w:szCs w:val="24"/>
@@ -3737,7 +3596,6 @@
               <w:jc w:val="start"/>
               <w:rPr>
                 <w:rFonts w:ascii="Times New Roman" w:hAnsi="Times New Roman" w:cs="Times New Roman"/>
-                <w:b w:val="false"/>
                 <w:b w:val="false"/>
                 <w:bCs w:val="false"/>
                 <w:sz w:val="24"/>
@@ -3779,19 +3637,7 @@
                 <w:sz w:val="24"/>
                 <w:szCs w:val="24"/>
               </w:rPr>
-              <w:t xml:space="preserve"> </w:t>
-            </w:r>
-            <w:r>
-              <w:rPr>
-                <w:rFonts w:cs="Times New Roman" w:ascii="Times New Roman" w:hAnsi="Times New Roman"/>
-                <w:b w:val="false"/>
-                <w:bCs w:val="false"/>
-                <w:i w:val="false"/>
-                <w:iCs w:val="false"/>
-                <w:sz w:val="24"/>
-                <w:szCs w:val="24"/>
-              </w:rPr>
-              <w:t xml:space="preserve">lab </w:t>
+              <w:t xml:space="preserve"> lab </w:t>
             </w:r>
             <w:r>
               <w:rPr>
@@ -3846,7 +3692,6 @@
         <w:jc w:val="start"/>
         <w:rPr>
           <w:rFonts w:ascii="Times New Roman" w:hAnsi="Times New Roman" w:cs="Times New Roman"/>
-          <w:b/>
           <w:b/>
           <w:bCs/>
           <w:sz w:val="24"/>
@@ -3870,7 +3715,6 @@
         <w:jc w:val="start"/>
         <w:rPr>
           <w:rFonts w:ascii="Times New Roman" w:hAnsi="Times New Roman" w:eastAsia="NSimSun" w:cs="Times New Roman"/>
-          <w:b/>
           <w:b/>
           <w:bCs/>
           <w:color w:val="auto"/>
@@ -3930,7 +3774,6 @@
               <w:rPr>
                 <w:rFonts w:ascii="Times New Roman" w:hAnsi="Times New Roman" w:cs="Times New Roman"/>
                 <w:b w:val="false"/>
-                <w:b w:val="false"/>
                 <w:bCs w:val="false"/>
                 <w:sz w:val="24"/>
                 <w:szCs w:val="24"/>
@@ -3962,7 +3805,6 @@
               <w:jc w:val="start"/>
               <w:rPr>
                 <w:rFonts w:ascii="Times New Roman" w:hAnsi="Times New Roman" w:cs="Times New Roman"/>
-                <w:b w:val="false"/>
                 <w:b w:val="false"/>
                 <w:bCs w:val="false"/>
                 <w:sz w:val="24"/>
@@ -4001,7 +3843,6 @@
               <w:jc w:val="start"/>
               <w:rPr>
                 <w:rFonts w:ascii="Times New Roman" w:hAnsi="Times New Roman" w:cs="Times New Roman"/>
-                <w:b w:val="false"/>
                 <w:b w:val="false"/>
                 <w:bCs w:val="false"/>
                 <w:sz w:val="24"/>
@@ -4052,7 +3893,6 @@
               <w:rPr>
                 <w:rFonts w:ascii="Times New Roman" w:hAnsi="Times New Roman" w:cs="Times New Roman"/>
                 <w:b w:val="false"/>
-                <w:b w:val="false"/>
                 <w:bCs w:val="false"/>
                 <w:sz w:val="24"/>
                 <w:szCs w:val="24"/>
@@ -4084,7 +3924,6 @@
               <w:jc w:val="start"/>
               <w:rPr>
                 <w:rFonts w:ascii="Times New Roman" w:hAnsi="Times New Roman" w:cs="Times New Roman"/>
-                <w:b w:val="false"/>
                 <w:b w:val="false"/>
                 <w:bCs w:val="false"/>
                 <w:sz w:val="24"/>
@@ -4154,7 +3993,6 @@
               <w:rPr>
                 <w:rFonts w:ascii="Times New Roman" w:hAnsi="Times New Roman" w:cs="Times New Roman"/>
                 <w:b w:val="false"/>
-                <w:b w:val="false"/>
                 <w:bCs w:val="false"/>
                 <w:sz w:val="24"/>
                 <w:szCs w:val="24"/>
@@ -4194,19 +4032,7 @@
                 <w:sz w:val="24"/>
                 <w:szCs w:val="24"/>
               </w:rPr>
-              <w:t xml:space="preserve"> opens a dialog box where </w:t>
-            </w:r>
-            <w:r>
-              <w:rPr>
-                <w:rFonts w:cs="Times New Roman" w:ascii="Times New Roman" w:hAnsi="Times New Roman"/>
-                <w:b w:val="false"/>
-                <w:bCs w:val="false"/>
-                <w:i w:val="false"/>
-                <w:iCs w:val="false"/>
-                <w:sz w:val="24"/>
-                <w:szCs w:val="24"/>
-              </w:rPr>
-              <w:t>patient ID can be entered and discharge instructions written.</w:t>
+              <w:t xml:space="preserve"> opens a dialog box where patient ID can be entered and discharge instructions written.</w:t>
             </w:r>
             <w:r>
               <w:rPr>
@@ -4234,7 +4060,6 @@
               <w:rPr>
                 <w:rFonts w:ascii="Times New Roman" w:hAnsi="Times New Roman" w:cs="Times New Roman"/>
                 <w:b w:val="false"/>
-                <w:b w:val="false"/>
                 <w:bCs w:val="false"/>
                 <w:sz w:val="24"/>
                 <w:szCs w:val="24"/>
@@ -4305,7 +4130,6 @@
               <w:rPr>
                 <w:rFonts w:ascii="Times New Roman" w:hAnsi="Times New Roman" w:cs="Times New Roman"/>
                 <w:b w:val="false"/>
-                <w:b w:val="false"/>
                 <w:bCs w:val="false"/>
                 <w:sz w:val="24"/>
                 <w:szCs w:val="24"/>
@@ -4421,7 +4245,6 @@
               <w:rPr>
                 <w:rFonts w:ascii="Times New Roman" w:hAnsi="Times New Roman" w:cs="Times New Roman"/>
                 <w:b w:val="false"/>
-                <w:b w:val="false"/>
                 <w:bCs w:val="false"/>
                 <w:sz w:val="24"/>
                 <w:szCs w:val="24"/>
@@ -4453,7 +4276,6 @@
               <w:jc w:val="start"/>
               <w:rPr>
                 <w:rFonts w:ascii="Times New Roman" w:hAnsi="Times New Roman" w:cs="Times New Roman"/>
-                <w:b w:val="false"/>
                 <w:b w:val="false"/>
                 <w:bCs w:val="false"/>
                 <w:sz w:val="24"/>
@@ -4526,7 +4348,6 @@
               <w:rPr>
                 <w:rFonts w:ascii="Times New Roman" w:hAnsi="Times New Roman" w:cs="Times New Roman"/>
                 <w:b w:val="false"/>
-                <w:b w:val="false"/>
                 <w:bCs w:val="false"/>
                 <w:sz w:val="24"/>
                 <w:szCs w:val="24"/>
@@ -4558,7 +4379,6 @@
               <w:jc w:val="start"/>
               <w:rPr>
                 <w:rFonts w:ascii="Times New Roman" w:hAnsi="Times New Roman" w:cs="Times New Roman"/>
-                <w:b w:val="false"/>
                 <w:b w:val="false"/>
                 <w:bCs w:val="false"/>
                 <w:sz w:val="24"/>
@@ -4656,7 +4476,6 @@
               <w:rPr>
                 <w:rFonts w:ascii="Times New Roman" w:hAnsi="Times New Roman" w:cs="Times New Roman"/>
                 <w:b w:val="false"/>
-                <w:b w:val="false"/>
                 <w:bCs w:val="false"/>
                 <w:sz w:val="24"/>
                 <w:szCs w:val="24"/>
@@ -4746,7 +4565,6 @@
               <w:rPr>
                 <w:rFonts w:ascii="Times New Roman" w:hAnsi="Times New Roman" w:cs="Times New Roman"/>
                 <w:b w:val="false"/>
-                <w:b w:val="false"/>
                 <w:bCs w:val="false"/>
                 <w:sz w:val="24"/>
                 <w:szCs w:val="24"/>
@@ -4778,7 +4596,6 @@
               <w:jc w:val="start"/>
               <w:rPr>
                 <w:rFonts w:ascii="Times New Roman" w:hAnsi="Times New Roman" w:cs="Times New Roman"/>
-                <w:b w:val="false"/>
                 <w:b w:val="false"/>
                 <w:bCs w:val="false"/>
                 <w:sz w:val="24"/>
@@ -4820,19 +4637,7 @@
                 <w:sz w:val="24"/>
                 <w:szCs w:val="24"/>
               </w:rPr>
-              <w:t xml:space="preserve"> form submission</w:t>
-            </w:r>
-            <w:r>
-              <w:rPr>
-                <w:rFonts w:cs="Times New Roman" w:ascii="Times New Roman" w:hAnsi="Times New Roman"/>
-                <w:b w:val="false"/>
-                <w:bCs w:val="false"/>
-                <w:i w:val="false"/>
-                <w:iCs w:val="false"/>
-                <w:sz w:val="24"/>
-                <w:szCs w:val="24"/>
-              </w:rPr>
-              <w:t xml:space="preserve"> </w:t>
+              <w:t xml:space="preserve"> form submission </w:t>
             </w:r>
             <w:r>
               <w:rPr>
@@ -4860,7 +4665,6 @@
         <w:jc w:val="start"/>
         <w:rPr>
           <w:rFonts w:ascii="Times New Roman" w:hAnsi="Times New Roman" w:cs="Times New Roman"/>
-          <w:b/>
           <w:b/>
           <w:bCs/>
           <w:sz w:val="24"/>
@@ -4884,7 +4688,6 @@
         <w:jc w:val="start"/>
         <w:rPr>
           <w:rFonts w:ascii="Times New Roman" w:hAnsi="Times New Roman" w:cs="Times New Roman"/>
-          <w:b/>
           <w:b/>
           <w:bCs/>
           <w:sz w:val="24"/>
@@ -4938,7 +4741,6 @@
               <w:rPr>
                 <w:rFonts w:ascii="Times New Roman" w:hAnsi="Times New Roman" w:cs="Times New Roman"/>
                 <w:b/>
-                <w:b/>
                 <w:bCs/>
                 <w:sz w:val="24"/>
                 <w:szCs w:val="24"/>
@@ -4969,7 +4771,6 @@
               <w:jc w:val="start"/>
               <w:rPr>
                 <w:rFonts w:ascii="Times New Roman" w:hAnsi="Times New Roman" w:cs="Times New Roman"/>
-                <w:b/>
                 <w:b/>
                 <w:bCs/>
                 <w:sz w:val="24"/>
@@ -5005,7 +4806,6 @@
               <w:rPr>
                 <w:rFonts w:ascii="Times New Roman" w:hAnsi="Times New Roman" w:cs="Times New Roman"/>
                 <w:b/>
-                <w:b/>
                 <w:bCs/>
                 <w:sz w:val="24"/>
                 <w:szCs w:val="24"/>
@@ -5036,7 +4836,6 @@
               <w:jc w:val="start"/>
               <w:rPr>
                 <w:rFonts w:ascii="Times New Roman" w:hAnsi="Times New Roman" w:cs="Times New Roman"/>
-                <w:b/>
                 <w:b/>
                 <w:bCs/>
                 <w:sz w:val="24"/>
@@ -5072,7 +4871,6 @@
               <w:rPr>
                 <w:rFonts w:ascii="Times New Roman" w:hAnsi="Times New Roman" w:cs="Times New Roman"/>
                 <w:b/>
-                <w:b/>
                 <w:bCs/>
                 <w:sz w:val="24"/>
                 <w:szCs w:val="24"/>
@@ -5103,7 +4901,6 @@
               <w:jc w:val="start"/>
               <w:rPr>
                 <w:rFonts w:ascii="Times New Roman" w:hAnsi="Times New Roman" w:cs="Times New Roman"/>
-                <w:b/>
                 <w:b/>
                 <w:bCs/>
                 <w:sz w:val="24"/>
@@ -5139,7 +4936,6 @@
               <w:rPr>
                 <w:rFonts w:ascii="Times New Roman" w:hAnsi="Times New Roman" w:cs="Times New Roman"/>
                 <w:b/>
-                <w:b/>
                 <w:bCs/>
                 <w:sz w:val="24"/>
                 <w:szCs w:val="24"/>
@@ -5170,7 +4966,6 @@
               <w:jc w:val="start"/>
               <w:rPr>
                 <w:rFonts w:ascii="Times New Roman" w:hAnsi="Times New Roman" w:cs="Times New Roman"/>
-                <w:b/>
                 <w:b/>
                 <w:bCs/>
                 <w:sz w:val="24"/>
@@ -5206,7 +5001,6 @@
               <w:rPr>
                 <w:rFonts w:ascii="Times New Roman" w:hAnsi="Times New Roman" w:cs="Times New Roman"/>
                 <w:b/>
-                <w:b/>
                 <w:bCs/>
                 <w:sz w:val="24"/>
                 <w:szCs w:val="24"/>
@@ -5237,7 +5031,6 @@
               <w:jc w:val="start"/>
               <w:rPr>
                 <w:rFonts w:ascii="Times New Roman" w:hAnsi="Times New Roman" w:cs="Times New Roman"/>
-                <w:b/>
                 <w:b/>
                 <w:bCs/>
                 <w:sz w:val="24"/>
@@ -5264,7 +5057,6 @@
         <w:jc w:val="start"/>
         <w:rPr>
           <w:rFonts w:ascii="Times New Roman" w:hAnsi="Times New Roman" w:cs="Times New Roman"/>
-          <w:b/>
           <w:b/>
           <w:bCs/>
           <w:sz w:val="24"/>
@@ -5288,7 +5080,6 @@
         <w:jc w:val="start"/>
         <w:rPr>
           <w:rFonts w:ascii="Times New Roman" w:hAnsi="Times New Roman" w:cs="Times New Roman"/>
-          <w:b/>
           <w:b/>
           <w:bCs/>
           <w:sz w:val="24"/>
@@ -5342,7 +5133,6 @@
               <w:rPr>
                 <w:rFonts w:ascii="Times New Roman" w:hAnsi="Times New Roman" w:cs="Times New Roman"/>
                 <w:b/>
-                <w:b/>
                 <w:bCs/>
                 <w:sz w:val="24"/>
                 <w:szCs w:val="24"/>
@@ -5373,7 +5163,6 @@
               <w:jc w:val="start"/>
               <w:rPr>
                 <w:rFonts w:ascii="Times New Roman" w:hAnsi="Times New Roman" w:cs="Times New Roman"/>
-                <w:b/>
                 <w:b/>
                 <w:bCs/>
                 <w:sz w:val="24"/>
@@ -5409,7 +5198,6 @@
               <w:rPr>
                 <w:rFonts w:ascii="Times New Roman" w:hAnsi="Times New Roman" w:cs="Times New Roman"/>
                 <w:b/>
-                <w:b/>
                 <w:bCs/>
                 <w:sz w:val="24"/>
                 <w:szCs w:val="24"/>
@@ -5440,7 +5228,6 @@
               <w:jc w:val="start"/>
               <w:rPr>
                 <w:rFonts w:ascii="Times New Roman" w:hAnsi="Times New Roman" w:cs="Times New Roman"/>
-                <w:b/>
                 <w:b/>
                 <w:bCs/>
                 <w:sz w:val="24"/>
@@ -5476,7 +5263,6 @@
               <w:rPr>
                 <w:rFonts w:ascii="Times New Roman" w:hAnsi="Times New Roman" w:cs="Times New Roman"/>
                 <w:b/>
-                <w:b/>
                 <w:bCs/>
                 <w:sz w:val="24"/>
                 <w:szCs w:val="24"/>
@@ -5507,7 +5293,6 @@
               <w:jc w:val="start"/>
               <w:rPr>
                 <w:rFonts w:ascii="Times New Roman" w:hAnsi="Times New Roman" w:cs="Times New Roman"/>
-                <w:b/>
                 <w:b/>
                 <w:bCs/>
                 <w:sz w:val="24"/>
@@ -5543,7 +5328,6 @@
               <w:rPr>
                 <w:rFonts w:ascii="Times New Roman" w:hAnsi="Times New Roman" w:cs="Times New Roman"/>
                 <w:b/>
-                <w:b/>
                 <w:bCs/>
                 <w:sz w:val="24"/>
                 <w:szCs w:val="24"/>
@@ -5574,7 +5358,6 @@
               <w:jc w:val="start"/>
               <w:rPr>
                 <w:rFonts w:ascii="Times New Roman" w:hAnsi="Times New Roman" w:cs="Times New Roman"/>
-                <w:b/>
                 <w:b/>
                 <w:bCs/>
                 <w:sz w:val="24"/>
@@ -5610,7 +5393,6 @@
               <w:rPr>
                 <w:rFonts w:ascii="Times New Roman" w:hAnsi="Times New Roman" w:cs="Times New Roman"/>
                 <w:b/>
-                <w:b/>
                 <w:bCs/>
                 <w:sz w:val="24"/>
                 <w:szCs w:val="24"/>
@@ -5641,7 +5423,6 @@
               <w:jc w:val="start"/>
               <w:rPr>
                 <w:rFonts w:ascii="Times New Roman" w:hAnsi="Times New Roman" w:cs="Times New Roman"/>
-                <w:b/>
                 <w:b/>
                 <w:bCs/>
                 <w:sz w:val="24"/>
@@ -5668,7 +5449,6 @@
         <w:jc w:val="start"/>
         <w:rPr>
           <w:rFonts w:ascii="Times New Roman" w:hAnsi="Times New Roman" w:cs="Times New Roman"/>
-          <w:b/>
           <w:b/>
           <w:bCs/>
           <w:sz w:val="24"/>
@@ -5692,7 +5472,6 @@
         <w:jc w:val="start"/>
         <w:rPr>
           <w:rFonts w:ascii="Times New Roman" w:hAnsi="Times New Roman" w:cs="Times New Roman"/>
-          <w:b/>
           <w:b/>
           <w:bCs/>
           <w:sz w:val="24"/>
@@ -5746,7 +5525,6 @@
               <w:rPr>
                 <w:rFonts w:ascii="Times New Roman" w:hAnsi="Times New Roman" w:cs="Times New Roman"/>
                 <w:b/>
-                <w:b/>
                 <w:bCs/>
                 <w:sz w:val="24"/>
                 <w:szCs w:val="24"/>
@@ -5777,7 +5555,6 @@
               <w:jc w:val="start"/>
               <w:rPr>
                 <w:rFonts w:ascii="Times New Roman" w:hAnsi="Times New Roman" w:cs="Times New Roman"/>
-                <w:b/>
                 <w:b/>
                 <w:bCs/>
                 <w:sz w:val="24"/>
@@ -5813,7 +5590,6 @@
               <w:rPr>
                 <w:rFonts w:ascii="Times New Roman" w:hAnsi="Times New Roman" w:cs="Times New Roman"/>
                 <w:b/>
-                <w:b/>
                 <w:bCs/>
                 <w:sz w:val="24"/>
                 <w:szCs w:val="24"/>
@@ -5844,7 +5620,6 @@
               <w:jc w:val="start"/>
               <w:rPr>
                 <w:rFonts w:ascii="Times New Roman" w:hAnsi="Times New Roman" w:cs="Times New Roman"/>
-                <w:b/>
                 <w:b/>
                 <w:bCs/>
                 <w:sz w:val="24"/>
@@ -5880,7 +5655,6 @@
               <w:rPr>
                 <w:rFonts w:ascii="Times New Roman" w:hAnsi="Times New Roman" w:cs="Times New Roman"/>
                 <w:b/>
-                <w:b/>
                 <w:bCs/>
                 <w:sz w:val="24"/>
                 <w:szCs w:val="24"/>
@@ -5911,7 +5685,6 @@
               <w:jc w:val="start"/>
               <w:rPr>
                 <w:rFonts w:ascii="Times New Roman" w:hAnsi="Times New Roman" w:cs="Times New Roman"/>
-                <w:b/>
                 <w:b/>
                 <w:bCs/>
                 <w:sz w:val="24"/>
@@ -5947,7 +5720,6 @@
               <w:rPr>
                 <w:rFonts w:ascii="Times New Roman" w:hAnsi="Times New Roman" w:cs="Times New Roman"/>
                 <w:b/>
-                <w:b/>
                 <w:bCs/>
                 <w:sz w:val="24"/>
                 <w:szCs w:val="24"/>
@@ -5978,7 +5750,6 @@
               <w:jc w:val="start"/>
               <w:rPr>
                 <w:rFonts w:ascii="Times New Roman" w:hAnsi="Times New Roman" w:cs="Times New Roman"/>
-                <w:b/>
                 <w:b/>
                 <w:bCs/>
                 <w:sz w:val="24"/>
@@ -6014,7 +5785,6 @@
               <w:rPr>
                 <w:rFonts w:ascii="Times New Roman" w:hAnsi="Times New Roman" w:cs="Times New Roman"/>
                 <w:b/>
-                <w:b/>
                 <w:bCs/>
                 <w:sz w:val="24"/>
                 <w:szCs w:val="24"/>
@@ -6045,7 +5815,6 @@
               <w:jc w:val="start"/>
               <w:rPr>
                 <w:rFonts w:ascii="Times New Roman" w:hAnsi="Times New Roman" w:cs="Times New Roman"/>
-                <w:b/>
                 <w:b/>
                 <w:bCs/>
                 <w:sz w:val="24"/>
@@ -6072,7 +5841,6 @@
         <w:jc w:val="start"/>
         <w:rPr>
           <w:rFonts w:ascii="Times New Roman" w:hAnsi="Times New Roman" w:cs="Times New Roman"/>
-          <w:b/>
           <w:b/>
           <w:bCs/>
           <w:sz w:val="24"/>
@@ -6096,7 +5864,6 @@
         <w:jc w:val="start"/>
         <w:rPr>
           <w:rFonts w:ascii="Times New Roman" w:hAnsi="Times New Roman" w:cs="Times New Roman"/>
-          <w:b/>
           <w:b/>
           <w:bCs/>
           <w:sz w:val="24"/>
@@ -6150,7 +5917,6 @@
               <w:rPr>
                 <w:rFonts w:ascii="Times New Roman" w:hAnsi="Times New Roman" w:cs="Times New Roman"/>
                 <w:b/>
-                <w:b/>
                 <w:bCs/>
                 <w:sz w:val="24"/>
                 <w:szCs w:val="24"/>
@@ -6181,7 +5947,6 @@
               <w:jc w:val="start"/>
               <w:rPr>
                 <w:rFonts w:ascii="Times New Roman" w:hAnsi="Times New Roman" w:cs="Times New Roman"/>
-                <w:b/>
                 <w:b/>
                 <w:bCs/>
                 <w:sz w:val="24"/>
@@ -6217,7 +5982,6 @@
               <w:rPr>
                 <w:rFonts w:ascii="Times New Roman" w:hAnsi="Times New Roman" w:cs="Times New Roman"/>
                 <w:b/>
-                <w:b/>
                 <w:bCs/>
                 <w:sz w:val="24"/>
                 <w:szCs w:val="24"/>
@@ -6248,7 +6012,6 @@
               <w:jc w:val="start"/>
               <w:rPr>
                 <w:rFonts w:ascii="Times New Roman" w:hAnsi="Times New Roman" w:cs="Times New Roman"/>
-                <w:b/>
                 <w:b/>
                 <w:bCs/>
                 <w:sz w:val="24"/>
@@ -6284,7 +6047,6 @@
               <w:rPr>
                 <w:rFonts w:ascii="Times New Roman" w:hAnsi="Times New Roman" w:cs="Times New Roman"/>
                 <w:b/>
-                <w:b/>
                 <w:bCs/>
                 <w:sz w:val="24"/>
                 <w:szCs w:val="24"/>
@@ -6315,7 +6077,6 @@
               <w:jc w:val="start"/>
               <w:rPr>
                 <w:rFonts w:ascii="Times New Roman" w:hAnsi="Times New Roman" w:cs="Times New Roman"/>
-                <w:b/>
                 <w:b/>
                 <w:bCs/>
                 <w:sz w:val="24"/>
@@ -6351,7 +6112,6 @@
               <w:rPr>
                 <w:rFonts w:ascii="Times New Roman" w:hAnsi="Times New Roman" w:cs="Times New Roman"/>
                 <w:b/>
-                <w:b/>
                 <w:bCs/>
                 <w:sz w:val="24"/>
                 <w:szCs w:val="24"/>
@@ -6382,7 +6142,6 @@
               <w:jc w:val="start"/>
               <w:rPr>
                 <w:rFonts w:ascii="Times New Roman" w:hAnsi="Times New Roman" w:cs="Times New Roman"/>
-                <w:b/>
                 <w:b/>
                 <w:bCs/>
                 <w:sz w:val="24"/>
@@ -6418,7 +6177,6 @@
               <w:rPr>
                 <w:rFonts w:ascii="Times New Roman" w:hAnsi="Times New Roman" w:cs="Times New Roman"/>
                 <w:b/>
-                <w:b/>
                 <w:bCs/>
                 <w:sz w:val="24"/>
                 <w:szCs w:val="24"/>
@@ -6449,7 +6207,6 @@
               <w:jc w:val="start"/>
               <w:rPr>
                 <w:rFonts w:ascii="Times New Roman" w:hAnsi="Times New Roman" w:cs="Times New Roman"/>
-                <w:b/>
                 <w:b/>
                 <w:bCs/>
                 <w:sz w:val="24"/>
@@ -6476,7 +6233,6 @@
         <w:jc w:val="start"/>
         <w:rPr>
           <w:rFonts w:ascii="Times New Roman" w:hAnsi="Times New Roman" w:cs="Times New Roman"/>
-          <w:b/>
           <w:b/>
           <w:bCs/>
           <w:sz w:val="24"/>
@@ -6500,7 +6256,6 @@
         <w:jc w:val="start"/>
         <w:rPr>
           <w:rFonts w:ascii="Times New Roman" w:hAnsi="Times New Roman" w:cs="Times New Roman"/>
-          <w:b/>
           <w:b/>
           <w:bCs/>
           <w:sz w:val="24"/>
@@ -6554,7 +6309,6 @@
               <w:rPr>
                 <w:rFonts w:ascii="Times New Roman" w:hAnsi="Times New Roman" w:cs="Times New Roman"/>
                 <w:b/>
-                <w:b/>
                 <w:bCs/>
                 <w:sz w:val="24"/>
                 <w:szCs w:val="24"/>
@@ -6585,7 +6339,6 @@
               <w:jc w:val="start"/>
               <w:rPr>
                 <w:rFonts w:ascii="Times New Roman" w:hAnsi="Times New Roman" w:cs="Times New Roman"/>
-                <w:b/>
                 <w:b/>
                 <w:bCs/>
                 <w:sz w:val="24"/>
@@ -6621,7 +6374,6 @@
               <w:rPr>
                 <w:rFonts w:ascii="Times New Roman" w:hAnsi="Times New Roman" w:cs="Times New Roman"/>
                 <w:b/>
-                <w:b/>
                 <w:bCs/>
                 <w:sz w:val="24"/>
                 <w:szCs w:val="24"/>
@@ -6652,7 +6404,6 @@
               <w:jc w:val="start"/>
               <w:rPr>
                 <w:rFonts w:ascii="Times New Roman" w:hAnsi="Times New Roman" w:cs="Times New Roman"/>
-                <w:b/>
                 <w:b/>
                 <w:bCs/>
                 <w:sz w:val="24"/>
@@ -6688,7 +6439,6 @@
               <w:rPr>
                 <w:rFonts w:ascii="Times New Roman" w:hAnsi="Times New Roman" w:cs="Times New Roman"/>
                 <w:b/>
-                <w:b/>
                 <w:bCs/>
                 <w:sz w:val="24"/>
                 <w:szCs w:val="24"/>
@@ -6719,7 +6469,6 @@
               <w:jc w:val="start"/>
               <w:rPr>
                 <w:rFonts w:ascii="Times New Roman" w:hAnsi="Times New Roman" w:cs="Times New Roman"/>
-                <w:b/>
                 <w:b/>
                 <w:bCs/>
                 <w:sz w:val="24"/>
@@ -6755,7 +6504,6 @@
               <w:rPr>
                 <w:rFonts w:ascii="Times New Roman" w:hAnsi="Times New Roman" w:cs="Times New Roman"/>
                 <w:b/>
-                <w:b/>
                 <w:bCs/>
                 <w:sz w:val="24"/>
                 <w:szCs w:val="24"/>
@@ -6786,7 +6534,6 @@
               <w:jc w:val="start"/>
               <w:rPr>
                 <w:rFonts w:ascii="Times New Roman" w:hAnsi="Times New Roman" w:cs="Times New Roman"/>
-                <w:b/>
                 <w:b/>
                 <w:bCs/>
                 <w:sz w:val="24"/>
@@ -6822,7 +6569,6 @@
               <w:rPr>
                 <w:rFonts w:ascii="Times New Roman" w:hAnsi="Times New Roman" w:cs="Times New Roman"/>
                 <w:b/>
-                <w:b/>
                 <w:bCs/>
                 <w:sz w:val="24"/>
                 <w:szCs w:val="24"/>
@@ -6853,7 +6599,6 @@
               <w:jc w:val="start"/>
               <w:rPr>
                 <w:rFonts w:ascii="Times New Roman" w:hAnsi="Times New Roman" w:cs="Times New Roman"/>
-                <w:b/>
                 <w:b/>
                 <w:bCs/>
                 <w:sz w:val="24"/>
@@ -6880,7 +6625,6 @@
         <w:jc w:val="start"/>
         <w:rPr>
           <w:rFonts w:ascii="Times New Roman" w:hAnsi="Times New Roman" w:cs="Times New Roman"/>
-          <w:b/>
           <w:b/>
           <w:bCs/>
           <w:sz w:val="24"/>
@@ -6904,7 +6648,6 @@
         <w:jc w:val="start"/>
         <w:rPr>
           <w:rFonts w:ascii="Times New Roman" w:hAnsi="Times New Roman" w:cs="Times New Roman"/>
-          <w:b/>
           <w:b/>
           <w:bCs/>
           <w:sz w:val="24"/>
@@ -6958,7 +6701,6 @@
               <w:rPr>
                 <w:rFonts w:ascii="Times New Roman" w:hAnsi="Times New Roman" w:cs="Times New Roman"/>
                 <w:b/>
-                <w:b/>
                 <w:bCs/>
                 <w:sz w:val="24"/>
                 <w:szCs w:val="24"/>
@@ -6989,7 +6731,6 @@
               <w:jc w:val="start"/>
               <w:rPr>
                 <w:rFonts w:ascii="Times New Roman" w:hAnsi="Times New Roman" w:cs="Times New Roman"/>
-                <w:b/>
                 <w:b/>
                 <w:bCs/>
                 <w:sz w:val="24"/>
@@ -7025,7 +6766,6 @@
               <w:rPr>
                 <w:rFonts w:ascii="Times New Roman" w:hAnsi="Times New Roman" w:cs="Times New Roman"/>
                 <w:b/>
-                <w:b/>
                 <w:bCs/>
                 <w:sz w:val="24"/>
                 <w:szCs w:val="24"/>
@@ -7056,7 +6796,6 @@
               <w:jc w:val="start"/>
               <w:rPr>
                 <w:rFonts w:ascii="Times New Roman" w:hAnsi="Times New Roman" w:cs="Times New Roman"/>
-                <w:b/>
                 <w:b/>
                 <w:bCs/>
                 <w:sz w:val="24"/>
@@ -7092,7 +6831,6 @@
               <w:rPr>
                 <w:rFonts w:ascii="Times New Roman" w:hAnsi="Times New Roman" w:cs="Times New Roman"/>
                 <w:b/>
-                <w:b/>
                 <w:bCs/>
                 <w:sz w:val="24"/>
                 <w:szCs w:val="24"/>
@@ -7123,7 +6861,6 @@
               <w:jc w:val="start"/>
               <w:rPr>
                 <w:rFonts w:ascii="Times New Roman" w:hAnsi="Times New Roman" w:cs="Times New Roman"/>
-                <w:b/>
                 <w:b/>
                 <w:bCs/>
                 <w:sz w:val="24"/>
@@ -7159,7 +6896,6 @@
               <w:rPr>
                 <w:rFonts w:ascii="Times New Roman" w:hAnsi="Times New Roman" w:cs="Times New Roman"/>
                 <w:b/>
-                <w:b/>
                 <w:bCs/>
                 <w:sz w:val="24"/>
                 <w:szCs w:val="24"/>
@@ -7190,7 +6926,6 @@
               <w:jc w:val="start"/>
               <w:rPr>
                 <w:rFonts w:ascii="Times New Roman" w:hAnsi="Times New Roman" w:cs="Times New Roman"/>
-                <w:b/>
                 <w:b/>
                 <w:bCs/>
                 <w:sz w:val="24"/>
@@ -7226,7 +6961,6 @@
               <w:rPr>
                 <w:rFonts w:ascii="Times New Roman" w:hAnsi="Times New Roman" w:cs="Times New Roman"/>
                 <w:b/>
-                <w:b/>
                 <w:bCs/>
                 <w:sz w:val="24"/>
                 <w:szCs w:val="24"/>
@@ -7257,7 +6991,6 @@
               <w:jc w:val="start"/>
               <w:rPr>
                 <w:rFonts w:ascii="Times New Roman" w:hAnsi="Times New Roman" w:cs="Times New Roman"/>
-                <w:b/>
                 <w:b/>
                 <w:bCs/>
                 <w:sz w:val="24"/>
@@ -7284,7 +7017,6 @@
         <w:jc w:val="start"/>
         <w:rPr>
           <w:rFonts w:ascii="Times New Roman" w:hAnsi="Times New Roman" w:cs="Times New Roman"/>
-          <w:b/>
           <w:b/>
           <w:bCs/>
           <w:sz w:val="24"/>
@@ -7308,7 +7040,6 @@
         <w:jc w:val="start"/>
         <w:rPr>
           <w:rFonts w:ascii="Times New Roman" w:hAnsi="Times New Roman" w:cs="Times New Roman"/>
-          <w:b/>
           <w:b/>
           <w:bCs/>
           <w:sz w:val="24"/>
@@ -7362,7 +7093,6 @@
               <w:rPr>
                 <w:rFonts w:ascii="Times New Roman" w:hAnsi="Times New Roman" w:cs="Times New Roman"/>
                 <w:b/>
-                <w:b/>
                 <w:bCs/>
                 <w:sz w:val="24"/>
                 <w:szCs w:val="24"/>
@@ -7393,7 +7123,6 @@
               <w:jc w:val="start"/>
               <w:rPr>
                 <w:rFonts w:ascii="Times New Roman" w:hAnsi="Times New Roman" w:cs="Times New Roman"/>
-                <w:b/>
                 <w:b/>
                 <w:bCs/>
                 <w:sz w:val="24"/>
@@ -7429,7 +7158,6 @@
               <w:rPr>
                 <w:rFonts w:ascii="Times New Roman" w:hAnsi="Times New Roman" w:cs="Times New Roman"/>
                 <w:b/>
-                <w:b/>
                 <w:bCs/>
                 <w:sz w:val="24"/>
                 <w:szCs w:val="24"/>
@@ -7460,7 +7188,6 @@
               <w:jc w:val="start"/>
               <w:rPr>
                 <w:rFonts w:ascii="Times New Roman" w:hAnsi="Times New Roman" w:cs="Times New Roman"/>
-                <w:b/>
                 <w:b/>
                 <w:bCs/>
                 <w:sz w:val="24"/>
@@ -7496,7 +7223,6 @@
               <w:rPr>
                 <w:rFonts w:ascii="Times New Roman" w:hAnsi="Times New Roman" w:cs="Times New Roman"/>
                 <w:b/>
-                <w:b/>
                 <w:bCs/>
                 <w:sz w:val="24"/>
                 <w:szCs w:val="24"/>
@@ -7527,7 +7253,6 @@
               <w:jc w:val="start"/>
               <w:rPr>
                 <w:rFonts w:ascii="Times New Roman" w:hAnsi="Times New Roman" w:cs="Times New Roman"/>
-                <w:b/>
                 <w:b/>
                 <w:bCs/>
                 <w:sz w:val="24"/>
@@ -7563,7 +7288,6 @@
               <w:rPr>
                 <w:rFonts w:ascii="Times New Roman" w:hAnsi="Times New Roman" w:cs="Times New Roman"/>
                 <w:b/>
-                <w:b/>
                 <w:bCs/>
                 <w:sz w:val="24"/>
                 <w:szCs w:val="24"/>
@@ -7594,7 +7318,6 @@
               <w:jc w:val="start"/>
               <w:rPr>
                 <w:rFonts w:ascii="Times New Roman" w:hAnsi="Times New Roman" w:cs="Times New Roman"/>
-                <w:b/>
                 <w:b/>
                 <w:bCs/>
                 <w:sz w:val="24"/>
@@ -7630,7 +7353,6 @@
               <w:rPr>
                 <w:rFonts w:ascii="Times New Roman" w:hAnsi="Times New Roman" w:cs="Times New Roman"/>
                 <w:b/>
-                <w:b/>
                 <w:bCs/>
                 <w:sz w:val="24"/>
                 <w:szCs w:val="24"/>
@@ -7661,7 +7383,6 @@
               <w:jc w:val="start"/>
               <w:rPr>
                 <w:rFonts w:ascii="Times New Roman" w:hAnsi="Times New Roman" w:cs="Times New Roman"/>
-                <w:b/>
                 <w:b/>
                 <w:bCs/>
                 <w:sz w:val="24"/>
@@ -7688,7 +7409,6 @@
         <w:jc w:val="start"/>
         <w:rPr>
           <w:rFonts w:ascii="Times New Roman" w:hAnsi="Times New Roman" w:cs="Times New Roman"/>
-          <w:b/>
           <w:b/>
           <w:bCs/>
           <w:sz w:val="24"/>
@@ -7712,7 +7432,6 @@
         <w:jc w:val="start"/>
         <w:rPr>
           <w:rFonts w:ascii="Times New Roman" w:hAnsi="Times New Roman" w:cs="Times New Roman"/>
-          <w:b/>
           <w:b/>
           <w:bCs/>
           <w:sz w:val="24"/>
@@ -7766,7 +7485,6 @@
               <w:rPr>
                 <w:rFonts w:ascii="Times New Roman" w:hAnsi="Times New Roman" w:cs="Times New Roman"/>
                 <w:b/>
-                <w:b/>
                 <w:bCs/>
                 <w:sz w:val="24"/>
                 <w:szCs w:val="24"/>
@@ -7800,7 +7518,6 @@
               <w:jc w:val="start"/>
               <w:rPr>
                 <w:rFonts w:ascii="Times New Roman" w:hAnsi="Times New Roman" w:cs="Times New Roman"/>
-                <w:b/>
                 <w:b/>
                 <w:bCs/>
                 <w:sz w:val="24"/>
@@ -7839,20 +7556,20 @@
               <w:rPr>
                 <w:rFonts w:ascii="Times New Roman" w:hAnsi="Times New Roman" w:cs="Times New Roman"/>
                 <w:b/>
-                <w:b/>
-                <w:bCs/>
-                <w:sz w:val="24"/>
-                <w:szCs w:val="24"/>
-              </w:rPr>
-            </w:pPr>
-            <w:r>
-              <w:rPr>
-                <w:rFonts w:cs="Times New Roman" w:ascii="Times New Roman" w:hAnsi="Times New Roman"/>
-                <w:b/>
-                <w:bCs/>
-                <w:sz w:val="24"/>
-                <w:szCs w:val="24"/>
-              </w:rPr>
+                <w:bCs/>
+                <w:sz w:val="24"/>
+                <w:szCs w:val="24"/>
+              </w:rPr>
+            </w:pPr>
+            <w:r>
+              <w:rPr>
+                <w:rFonts w:cs="Times New Roman" w:ascii="Times New Roman" w:hAnsi="Times New Roman"/>
+                <w:b/>
+                <w:bCs/>
+                <w:sz w:val="24"/>
+                <w:szCs w:val="24"/>
+              </w:rPr>
+              <w:t>IncompleteForm</w:t>
             </w:r>
           </w:p>
         </w:tc>
@@ -7871,20 +7588,42 @@
               <w:rPr>
                 <w:rFonts w:ascii="Times New Roman" w:hAnsi="Times New Roman" w:cs="Times New Roman"/>
                 <w:b/>
-                <w:b/>
-                <w:bCs/>
-                <w:sz w:val="24"/>
-                <w:szCs w:val="24"/>
-              </w:rPr>
-            </w:pPr>
-            <w:r>
-              <w:rPr>
-                <w:rFonts w:cs="Times New Roman" w:ascii="Times New Roman" w:hAnsi="Times New Roman"/>
-                <w:b/>
-                <w:bCs/>
-                <w:sz w:val="24"/>
-                <w:szCs w:val="24"/>
-              </w:rPr>
+                <w:bCs/>
+                <w:sz w:val="24"/>
+                <w:szCs w:val="24"/>
+              </w:rPr>
+            </w:pPr>
+            <w:r>
+              <w:rPr>
+                <w:rFonts w:cs="Times New Roman" w:ascii="Times New Roman" w:hAnsi="Times New Roman"/>
+                <w:b/>
+                <w:bCs/>
+                <w:sz w:val="24"/>
+                <w:szCs w:val="24"/>
+              </w:rPr>
+              <w:t xml:space="preserve">Extends EnterPatient Vitals, OrderLabsm EnterVitals, EnterDischargeInstructions. </w:t>
+            </w:r>
+            <w:r>
+              <w:rPr>
+                <w:rFonts w:cs="Times New Roman" w:ascii="Times New Roman" w:hAnsi="Times New Roman"/>
+                <w:b w:val="false"/>
+                <w:bCs w:val="false"/>
+                <w:sz w:val="24"/>
+                <w:szCs w:val="24"/>
+              </w:rPr>
+              <w:t xml:space="preserve">User attempts to submit form without all required information entered. </w:t>
+            </w:r>
+            <w:r>
+              <w:rPr>
+                <w:rFonts w:cs="Times New Roman" w:ascii="Times New Roman" w:hAnsi="Times New Roman"/>
+                <w:b w:val="false"/>
+                <w:bCs w:val="false"/>
+                <w:i/>
+                <w:iCs/>
+                <w:sz w:val="24"/>
+                <w:szCs w:val="24"/>
+              </w:rPr>
+              <w:t>Handled by restarting action and warning user about missing information</w:t>
             </w:r>
           </w:p>
         </w:tc>
@@ -7906,20 +7645,20 @@
               <w:rPr>
                 <w:rFonts w:ascii="Times New Roman" w:hAnsi="Times New Roman" w:cs="Times New Roman"/>
                 <w:b/>
-                <w:b/>
-                <w:bCs/>
-                <w:sz w:val="24"/>
-                <w:szCs w:val="24"/>
-              </w:rPr>
-            </w:pPr>
-            <w:r>
-              <w:rPr>
-                <w:rFonts w:cs="Times New Roman" w:ascii="Times New Roman" w:hAnsi="Times New Roman"/>
-                <w:b/>
-                <w:bCs/>
-                <w:sz w:val="24"/>
-                <w:szCs w:val="24"/>
-              </w:rPr>
+                <w:bCs/>
+                <w:sz w:val="24"/>
+                <w:szCs w:val="24"/>
+              </w:rPr>
+            </w:pPr>
+            <w:r>
+              <w:rPr>
+                <w:rFonts w:cs="Times New Roman" w:ascii="Times New Roman" w:hAnsi="Times New Roman"/>
+                <w:b/>
+                <w:bCs/>
+                <w:sz w:val="24"/>
+                <w:szCs w:val="24"/>
+              </w:rPr>
+              <w:t>PatientNotFound</w:t>
             </w:r>
           </w:p>
         </w:tc>
@@ -7938,20 +7677,42 @@
               <w:rPr>
                 <w:rFonts w:ascii="Times New Roman" w:hAnsi="Times New Roman" w:cs="Times New Roman"/>
                 <w:b/>
-                <w:b/>
-                <w:bCs/>
-                <w:sz w:val="24"/>
-                <w:szCs w:val="24"/>
-              </w:rPr>
-            </w:pPr>
-            <w:r>
-              <w:rPr>
-                <w:rFonts w:cs="Times New Roman" w:ascii="Times New Roman" w:hAnsi="Times New Roman"/>
-                <w:b/>
-                <w:bCs/>
-                <w:sz w:val="24"/>
-                <w:szCs w:val="24"/>
-              </w:rPr>
+                <w:bCs/>
+                <w:sz w:val="24"/>
+                <w:szCs w:val="24"/>
+              </w:rPr>
+            </w:pPr>
+            <w:r>
+              <w:rPr>
+                <w:rFonts w:cs="Times New Roman" w:ascii="Times New Roman" w:hAnsi="Times New Roman"/>
+                <w:b/>
+                <w:bCs/>
+                <w:sz w:val="24"/>
+                <w:szCs w:val="24"/>
+              </w:rPr>
+              <w:t xml:space="preserve">Extends EnterPatient Vitals, OrderLabsm EnterVitals, EnterDischargeInstructions. </w:t>
+            </w:r>
+            <w:r>
+              <w:rPr>
+                <w:rFonts w:cs="Times New Roman" w:ascii="Times New Roman" w:hAnsi="Times New Roman"/>
+                <w:b w:val="false"/>
+                <w:bCs w:val="false"/>
+                <w:sz w:val="24"/>
+                <w:szCs w:val="24"/>
+              </w:rPr>
+              <w:t xml:space="preserve">User attempts to complete patient-related functions on a non-existent patient. </w:t>
+            </w:r>
+            <w:r>
+              <w:rPr>
+                <w:rFonts w:cs="Times New Roman" w:ascii="Times New Roman" w:hAnsi="Times New Roman"/>
+                <w:b w:val="false"/>
+                <w:bCs w:val="false"/>
+                <w:i/>
+                <w:iCs/>
+                <w:sz w:val="24"/>
+                <w:szCs w:val="24"/>
+              </w:rPr>
+              <w:t>Handled by restarting action and warning user about patient not being found in the system.</w:t>
             </w:r>
           </w:p>
         </w:tc>
@@ -7973,6 +7734,31 @@
               <w:rPr>
                 <w:rFonts w:ascii="Times New Roman" w:hAnsi="Times New Roman" w:cs="Times New Roman"/>
                 <w:b/>
+                <w:bCs/>
+                <w:sz w:val="24"/>
+                <w:szCs w:val="24"/>
+              </w:rPr>
+            </w:pPr>
+            <w:r>
+              <w:rPr>
+                <w:rFonts w:cs="Times New Roman" w:ascii="Times New Roman" w:hAnsi="Times New Roman"/>
+                <w:b/>
+                <w:bCs/>
+                <w:sz w:val="24"/>
+                <w:szCs w:val="24"/>
+              </w:rPr>
+              <w:t>Timout</w:t>
+            </w:r>
+          </w:p>
+          <w:p>
+            <w:pPr>
+              <w:pStyle w:val="Normal"/>
+              <w:widowControl w:val="false"/>
+              <w:bidi w:val="0"/>
+              <w:spacing w:lineRule="auto" w:line="240" w:before="0" w:after="0"/>
+              <w:jc w:val="start"/>
+              <w:rPr>
+                <w:rFonts w:ascii="Times New Roman" w:hAnsi="Times New Roman" w:cs="Times New Roman"/>
                 <w:b/>
                 <w:bCs/>
                 <w:sz w:val="24"/>
@@ -8005,20 +7791,42 @@
               <w:rPr>
                 <w:rFonts w:ascii="Times New Roman" w:hAnsi="Times New Roman" w:cs="Times New Roman"/>
                 <w:b/>
-                <w:b/>
-                <w:bCs/>
-                <w:sz w:val="24"/>
-                <w:szCs w:val="24"/>
-              </w:rPr>
-            </w:pPr>
-            <w:r>
-              <w:rPr>
-                <w:rFonts w:cs="Times New Roman" w:ascii="Times New Roman" w:hAnsi="Times New Roman"/>
-                <w:b/>
-                <w:bCs/>
-                <w:sz w:val="24"/>
-                <w:szCs w:val="24"/>
-              </w:rPr>
+                <w:bCs/>
+                <w:sz w:val="24"/>
+                <w:szCs w:val="24"/>
+              </w:rPr>
+            </w:pPr>
+            <w:r>
+              <w:rPr>
+                <w:rFonts w:cs="Times New Roman" w:ascii="Times New Roman" w:hAnsi="Times New Roman"/>
+                <w:b/>
+                <w:bCs/>
+                <w:sz w:val="24"/>
+                <w:szCs w:val="24"/>
+              </w:rPr>
+              <w:t xml:space="preserve">Extends EnterPatient Vitals, OrderLabsm EnterVitals, EnterDischargeInstructions. </w:t>
+            </w:r>
+            <w:r>
+              <w:rPr>
+                <w:rFonts w:cs="Times New Roman" w:ascii="Times New Roman" w:hAnsi="Times New Roman"/>
+                <w:b w:val="false"/>
+                <w:bCs w:val="false"/>
+                <w:sz w:val="24"/>
+                <w:szCs w:val="24"/>
+              </w:rPr>
+              <w:t xml:space="preserve">User fails to complete transaction before timer runs out. </w:t>
+            </w:r>
+            <w:r>
+              <w:rPr>
+                <w:rFonts w:cs="Times New Roman" w:ascii="Times New Roman" w:hAnsi="Times New Roman"/>
+                <w:b w:val="false"/>
+                <w:bCs w:val="false"/>
+                <w:i/>
+                <w:iCs/>
+                <w:sz w:val="24"/>
+                <w:szCs w:val="24"/>
+              </w:rPr>
+              <w:t>Handled by canceling transaction.</w:t>
             </w:r>
           </w:p>
         </w:tc>
@@ -8040,7 +7848,6 @@
               <w:rPr>
                 <w:rFonts w:ascii="Times New Roman" w:hAnsi="Times New Roman" w:cs="Times New Roman"/>
                 <w:b/>
-                <w:b/>
                 <w:bCs/>
                 <w:sz w:val="24"/>
                 <w:szCs w:val="24"/>
@@ -8071,7 +7878,6 @@
               <w:jc w:val="start"/>
               <w:rPr>
                 <w:rFonts w:ascii="Times New Roman" w:hAnsi="Times New Roman" w:cs="Times New Roman"/>
-                <w:b/>
                 <w:b/>
                 <w:bCs/>
                 <w:sz w:val="24"/>
@@ -8098,7 +7904,6 @@
         <w:jc w:val="start"/>
         <w:rPr>
           <w:rFonts w:ascii="Times New Roman" w:hAnsi="Times New Roman" w:cs="Times New Roman"/>
-          <w:b/>
           <w:b/>
           <w:bCs/>
           <w:sz w:val="24"/>

--- a/Deliverables/Deliverable 2 - Will.docx
+++ b/Deliverables/Deliverable 2 - Will.docx
@@ -7601,7 +7601,27 @@
                 <w:sz w:val="24"/>
                 <w:szCs w:val="24"/>
               </w:rPr>
-              <w:t xml:space="preserve">Extends EnterPatient Vitals, OrderLabsm EnterVitals, EnterDischargeInstructions. </w:t>
+              <w:t>Extends EnterPatient</w:t>
+            </w:r>
+            <w:r>
+              <w:rPr>
+                <w:rFonts w:cs="Times New Roman" w:ascii="Times New Roman" w:hAnsi="Times New Roman"/>
+                <w:b/>
+                <w:bCs/>
+                <w:sz w:val="24"/>
+                <w:szCs w:val="24"/>
+              </w:rPr>
+              <w:t>Info</w:t>
+            </w:r>
+            <w:r>
+              <w:rPr>
+                <w:rFonts w:cs="Times New Roman" w:ascii="Times New Roman" w:hAnsi="Times New Roman"/>
+                <w:b/>
+                <w:bCs/>
+                <w:sz w:val="24"/>
+                <w:szCs w:val="24"/>
+              </w:rPr>
+              <w:t xml:space="preserve">, EnterPatientVitals, OrderLabs EnterVitals, EnterDischargeInstructions. </w:t>
             </w:r>
             <w:r>
               <w:rPr>
@@ -7690,7 +7710,7 @@
                 <w:sz w:val="24"/>
                 <w:szCs w:val="24"/>
               </w:rPr>
-              <w:t xml:space="preserve">Extends EnterPatient Vitals, OrderLabsm EnterVitals, EnterDischargeInstructions. </w:t>
+              <w:t xml:space="preserve">Extends EnterPatientVitals, OrderLabs EnterVitals, EnterDischargeInstructions. </w:t>
             </w:r>
             <w:r>
               <w:rPr>
@@ -7747,7 +7767,27 @@
                 <w:sz w:val="24"/>
                 <w:szCs w:val="24"/>
               </w:rPr>
-              <w:t>Timout</w:t>
+              <w:t>Tim</w:t>
+            </w:r>
+            <w:r>
+              <w:rPr>
+                <w:rFonts w:cs="Times New Roman" w:ascii="Times New Roman" w:hAnsi="Times New Roman"/>
+                <w:b/>
+                <w:bCs/>
+                <w:sz w:val="24"/>
+                <w:szCs w:val="24"/>
+              </w:rPr>
+              <w:t>e</w:t>
+            </w:r>
+            <w:r>
+              <w:rPr>
+                <w:rFonts w:cs="Times New Roman" w:ascii="Times New Roman" w:hAnsi="Times New Roman"/>
+                <w:b/>
+                <w:bCs/>
+                <w:sz w:val="24"/>
+                <w:szCs w:val="24"/>
+              </w:rPr>
+              <w:t>out</w:t>
             </w:r>
           </w:p>
           <w:p>
@@ -7804,7 +7844,27 @@
                 <w:sz w:val="24"/>
                 <w:szCs w:val="24"/>
               </w:rPr>
-              <w:t xml:space="preserve">Extends EnterPatient Vitals, OrderLabsm EnterVitals, EnterDischargeInstructions. </w:t>
+              <w:t>Extends EnterPatient</w:t>
+            </w:r>
+            <w:r>
+              <w:rPr>
+                <w:rFonts w:cs="Times New Roman" w:ascii="Times New Roman" w:hAnsi="Times New Roman"/>
+                <w:b/>
+                <w:bCs/>
+                <w:sz w:val="24"/>
+                <w:szCs w:val="24"/>
+              </w:rPr>
+              <w:t>Info</w:t>
+            </w:r>
+            <w:r>
+              <w:rPr>
+                <w:rFonts w:cs="Times New Roman" w:ascii="Times New Roman" w:hAnsi="Times New Roman"/>
+                <w:b/>
+                <w:bCs/>
+                <w:sz w:val="24"/>
+                <w:szCs w:val="24"/>
+              </w:rPr>
+              <w:t xml:space="preserve">, EnterPatientVitals, OrderLabsmEnterVitals, EnterDischargeInstructions. </w:t>
             </w:r>
             <w:r>
               <w:rPr>
